--- a/Reports/FinalReport_Senior.docx
+++ b/Reports/FinalReport_Senior.docx
@@ -18,7 +18,7 @@
           <w:noProof/>
         </w:rPr>
         <w:drawing>
-          <wp:anchor distT="0" distB="0" distL="114300" distR="114300" simplePos="0" relativeHeight="251659264" behindDoc="0" locked="0" layoutInCell="1" allowOverlap="1" wp14:anchorId="33D483BC" wp14:editId="7ACE8F0C">
+          <wp:anchor distT="0" distB="0" distL="114300" distR="114300" simplePos="0" relativeHeight="251659264" behindDoc="0" locked="0" layoutInCell="1" allowOverlap="1" wp14:anchorId="33B166D3" wp14:editId="37C28A8A">
             <wp:simplePos x="0" y="0"/>
             <wp:positionH relativeFrom="column">
               <wp:posOffset>0</wp:posOffset>
@@ -43,7 +43,7 @@
                     </pic:cNvPicPr>
                   </pic:nvPicPr>
                   <pic:blipFill>
-                    <a:blip r:embed="rId5">
+                    <a:blip r:embed="rId6">
                       <a:extLst>
                         <a:ext uri="{28A0092B-C50C-407E-A947-70E740481C1C}">
                           <a14:useLocalDpi xmlns:a14="http://schemas.microsoft.com/office/drawing/2010/main" val="0"/>
@@ -238,72 +238,8 @@
           <w:sz w:val="26"/>
           <w:szCs w:val="26"/>
         </w:rPr>
-        <w:t xml:space="preserve">Alba </w:t>
-      </w:r>
-      <w:proofErr w:type="spellStart"/>
-      <w:r>
-        <w:rPr>
-          <w:rFonts w:ascii="CIDFont+F3" w:hAnsi="CIDFont+F3" w:cs="CIDFont+F3"/>
-          <w:sz w:val="26"/>
-          <w:szCs w:val="26"/>
-        </w:rPr>
-        <w:t>Mustafaj</w:t>
-      </w:r>
-      <w:proofErr w:type="spellEnd"/>
-      <w:r>
-        <w:rPr>
-          <w:rFonts w:ascii="CIDFont+F3" w:hAnsi="CIDFont+F3" w:cs="CIDFont+F3"/>
-          <w:sz w:val="26"/>
-          <w:szCs w:val="26"/>
-        </w:rPr>
-        <w:t xml:space="preserve">, </w:t>
-      </w:r>
-      <w:proofErr w:type="spellStart"/>
-      <w:r>
-        <w:rPr>
-          <w:rFonts w:ascii="CIDFont+F3" w:hAnsi="CIDFont+F3" w:cs="CIDFont+F3"/>
-          <w:sz w:val="26"/>
-          <w:szCs w:val="26"/>
-        </w:rPr>
-        <w:t>Argert</w:t>
-      </w:r>
-      <w:proofErr w:type="spellEnd"/>
-      <w:r>
-        <w:rPr>
-          <w:rFonts w:ascii="CIDFont+F3" w:hAnsi="CIDFont+F3" w:cs="CIDFont+F3"/>
-          <w:sz w:val="26"/>
-          <w:szCs w:val="26"/>
-        </w:rPr>
-        <w:t xml:space="preserve"> </w:t>
-      </w:r>
-      <w:proofErr w:type="spellStart"/>
-      <w:r>
-        <w:rPr>
-          <w:rFonts w:ascii="CIDFont+F3" w:hAnsi="CIDFont+F3" w:cs="CIDFont+F3"/>
-          <w:sz w:val="26"/>
-          <w:szCs w:val="26"/>
-        </w:rPr>
-        <w:t>Boja</w:t>
-      </w:r>
-      <w:proofErr w:type="spellEnd"/>
-      <w:r>
-        <w:rPr>
-          <w:rFonts w:ascii="CIDFont+F3" w:hAnsi="CIDFont+F3" w:cs="CIDFont+F3"/>
-          <w:sz w:val="26"/>
-          <w:szCs w:val="26"/>
-        </w:rPr>
-        <w:t xml:space="preserve">, Ndriçim Rrapi, Rubin </w:t>
-      </w:r>
-      <w:proofErr w:type="spellStart"/>
-      <w:r>
-        <w:rPr>
-          <w:rFonts w:ascii="CIDFont+F3" w:hAnsi="CIDFont+F3" w:cs="CIDFont+F3"/>
-          <w:sz w:val="26"/>
-          <w:szCs w:val="26"/>
-        </w:rPr>
-        <w:t>Daija</w:t>
-      </w:r>
-      <w:proofErr w:type="spellEnd"/>
+        <w:t>Alba Mustafaj, Argert Boja, Ndriçim Rrapi, Rubin Daija</w:t>
+      </w:r>
     </w:p>
     <w:p>
       <w:pPr>
@@ -336,36 +272,8 @@
           <w:sz w:val="26"/>
           <w:szCs w:val="26"/>
         </w:rPr>
-        <w:t xml:space="preserve">Supervisor: </w:t>
-      </w:r>
-      <w:proofErr w:type="spellStart"/>
-      <w:r>
-        <w:rPr>
-          <w:rFonts w:ascii="CIDFont+F3" w:hAnsi="CIDFont+F3" w:cs="CIDFont+F3"/>
-          <w:sz w:val="26"/>
-          <w:szCs w:val="26"/>
-        </w:rPr>
-        <w:t>Selim</w:t>
-      </w:r>
-      <w:proofErr w:type="spellEnd"/>
-      <w:r>
-        <w:rPr>
-          <w:rFonts w:ascii="CIDFont+F3" w:hAnsi="CIDFont+F3" w:cs="CIDFont+F3"/>
-          <w:sz w:val="26"/>
-          <w:szCs w:val="26"/>
-        </w:rPr>
-        <w:t xml:space="preserve"> </w:t>
-      </w:r>
-      <w:proofErr w:type="spellStart"/>
-      <w:r>
-        <w:rPr>
-          <w:rFonts w:ascii="CIDFont+F3" w:hAnsi="CIDFont+F3" w:cs="CIDFont+F3"/>
-          <w:sz w:val="26"/>
-          <w:szCs w:val="26"/>
-        </w:rPr>
-        <w:t>Aksoy</w:t>
-      </w:r>
-      <w:proofErr w:type="spellEnd"/>
+        <w:t>Supervisor: Selim Aksoy</w:t>
+      </w:r>
     </w:p>
     <w:p>
       <w:pPr>
@@ -385,54 +293,8 @@
           <w:sz w:val="26"/>
           <w:szCs w:val="26"/>
         </w:rPr>
-        <w:t xml:space="preserve">Jury Members: Ibrahim </w:t>
-      </w:r>
-      <w:proofErr w:type="spellStart"/>
-      <w:r>
-        <w:rPr>
-          <w:rFonts w:ascii="CIDFont+F3" w:hAnsi="CIDFont+F3" w:cs="CIDFont+F3"/>
-          <w:sz w:val="26"/>
-          <w:szCs w:val="26"/>
-        </w:rPr>
-        <w:t>Korpeoglu</w:t>
-      </w:r>
-      <w:proofErr w:type="spellEnd"/>
-      <w:r>
-        <w:rPr>
-          <w:rFonts w:ascii="CIDFont+F3" w:hAnsi="CIDFont+F3" w:cs="CIDFont+F3"/>
-          <w:sz w:val="26"/>
-          <w:szCs w:val="26"/>
-        </w:rPr>
-        <w:t xml:space="preserve"> and </w:t>
-      </w:r>
-      <w:proofErr w:type="spellStart"/>
-      <w:r>
-        <w:rPr>
-          <w:rFonts w:ascii="CIDFont+F3" w:hAnsi="CIDFont+F3" w:cs="CIDFont+F3"/>
-          <w:sz w:val="26"/>
-          <w:szCs w:val="26"/>
-        </w:rPr>
-        <w:t>Hamdi</w:t>
-      </w:r>
-      <w:proofErr w:type="spellEnd"/>
-      <w:r>
-        <w:rPr>
-          <w:rFonts w:ascii="CIDFont+F3" w:hAnsi="CIDFont+F3" w:cs="CIDFont+F3"/>
-          <w:sz w:val="26"/>
-          <w:szCs w:val="26"/>
-        </w:rPr>
-        <w:t xml:space="preserve"> </w:t>
-      </w:r>
-      <w:proofErr w:type="spellStart"/>
-      <w:r>
-        <w:rPr>
-          <w:rFonts w:ascii="CIDFont+F3" w:hAnsi="CIDFont+F3" w:cs="CIDFont+F3"/>
-          <w:sz w:val="26"/>
-          <w:szCs w:val="26"/>
-        </w:rPr>
-        <w:t>Dibeklioglu</w:t>
-      </w:r>
-      <w:proofErr w:type="spellEnd"/>
+        <w:t>Jury Members: Ibrahim Korpeoglu and Hamdi Dibeklioglu</w:t>
+      </w:r>
     </w:p>
     <w:p>
       <w:pPr>
@@ -525,7 +387,6 @@
           <w:szCs w:val="23"/>
         </w:rPr>
       </w:pPr>
-      <w:proofErr w:type="gramStart"/>
       <w:r>
         <w:rPr>
           <w:rFonts w:ascii="CIDFont+F1" w:hAnsi="CIDFont+F1" w:cs="CIDFont+F1"/>
@@ -553,7 +414,6 @@
         </w:rPr>
         <w:t>2.</w:t>
       </w:r>
-      <w:proofErr w:type="gramEnd"/>
     </w:p>
     <w:p/>
     <w:p>
@@ -580,313 +440,871 @@
       </w:r>
     </w:p>
     <w:p>
-      <w:r>
+      <w:pPr>
         <w:rPr>
           <w:rFonts w:ascii="CIDFont+F3" w:hAnsi="CIDFont+F3" w:cs="CIDFont+F3"/>
           <w:sz w:val="20"/>
           <w:szCs w:val="20"/>
         </w:rPr>
+      </w:pPr>
+      <w:r>
+        <w:rPr>
+          <w:rFonts w:ascii="CIDFont+F3" w:hAnsi="CIDFont+F3" w:cs="CIDFont+F3"/>
+          <w:sz w:val="20"/>
+          <w:szCs w:val="20"/>
+        </w:rPr>
         <w:t>Automated Attendance Taking System (AATS)</w:t>
       </w:r>
     </w:p>
     <w:p>
       <w:pPr>
         <w:pStyle w:val="Heading1"/>
+        <w:numPr>
+          <w:ilvl w:val="0"/>
+          <w:numId w:val="1"/>
+        </w:numPr>
+        <w:ind w:left="540" w:hanging="540"/>
       </w:pPr>
       <w:bookmarkStart w:id="0" w:name="_Toc1222248"/>
       <w:r>
-        <w:t>1.</w:t>
-      </w:r>
+        <w:t>Introduction</w:t>
+      </w:r>
+      <w:bookmarkEnd w:id="0"/>
+      <w:r>
+        <w:t xml:space="preserve"> </w:t>
+      </w:r>
+    </w:p>
+    <w:p>
+      <w:pPr>
+        <w:pStyle w:val="Heading1"/>
+        <w:rPr>
+          <w:rFonts w:ascii="Arial" w:eastAsiaTheme="minorHAnsi" w:hAnsi="Arial" w:cs="Arial"/>
+          <w:b w:val="0"/>
+          <w:bCs w:val="0"/>
+          <w:color w:val="000000"/>
+          <w:sz w:val="24"/>
+          <w:szCs w:val="22"/>
+        </w:rPr>
+      </w:pPr>
+      <w:bookmarkStart w:id="1" w:name="_Toc1222249"/>
+      <w:r>
+        <w:rPr>
+          <w:rFonts w:ascii="Arial" w:eastAsiaTheme="minorHAnsi" w:hAnsi="Arial" w:cs="Arial"/>
+          <w:b w:val="0"/>
+          <w:bCs w:val="0"/>
+          <w:color w:val="000000"/>
+          <w:sz w:val="24"/>
+          <w:szCs w:val="22"/>
+        </w:rPr>
+        <w:t>This project’s aim was</w:t>
+      </w:r>
+      <w:r>
+        <w:rPr>
+          <w:rFonts w:ascii="Arial" w:eastAsiaTheme="minorHAnsi" w:hAnsi="Arial" w:cs="Arial"/>
+          <w:b w:val="0"/>
+          <w:bCs w:val="0"/>
+          <w:color w:val="000000"/>
+          <w:sz w:val="24"/>
+          <w:szCs w:val="22"/>
+        </w:rPr>
+        <w:t xml:space="preserve"> to </w:t>
+      </w:r>
+      <w:r>
+        <w:rPr>
+          <w:rFonts w:ascii="Arial" w:eastAsiaTheme="minorHAnsi" w:hAnsi="Arial" w:cs="Arial"/>
+          <w:b w:val="0"/>
+          <w:bCs w:val="0"/>
+          <w:color w:val="000000"/>
+          <w:sz w:val="24"/>
+          <w:szCs w:val="22"/>
+        </w:rPr>
+        <w:t>automate</w:t>
+      </w:r>
+      <w:r>
+        <w:rPr>
+          <w:rFonts w:ascii="Arial" w:eastAsiaTheme="minorHAnsi" w:hAnsi="Arial" w:cs="Arial"/>
+          <w:b w:val="0"/>
+          <w:bCs w:val="0"/>
+          <w:color w:val="000000"/>
+          <w:sz w:val="24"/>
+          <w:szCs w:val="22"/>
+        </w:rPr>
+        <w:t xml:space="preserve"> the </w:t>
+      </w:r>
+      <w:r>
+        <w:rPr>
+          <w:rFonts w:ascii="Arial" w:eastAsiaTheme="minorHAnsi" w:hAnsi="Arial" w:cs="Arial"/>
+          <w:b w:val="0"/>
+          <w:bCs w:val="0"/>
+          <w:color w:val="000000"/>
+          <w:sz w:val="24"/>
+          <w:szCs w:val="22"/>
+        </w:rPr>
+        <w:t xml:space="preserve">process </w:t>
+      </w:r>
+      <w:r>
+        <w:rPr>
+          <w:rFonts w:ascii="Arial" w:eastAsiaTheme="minorHAnsi" w:hAnsi="Arial" w:cs="Arial"/>
+          <w:b w:val="0"/>
+          <w:bCs w:val="0"/>
+          <w:color w:val="000000"/>
+          <w:sz w:val="24"/>
+          <w:szCs w:val="22"/>
+        </w:rPr>
+        <w:t xml:space="preserve">of attendance </w:t>
+      </w:r>
+      <w:r>
+        <w:rPr>
+          <w:rFonts w:ascii="Arial" w:eastAsiaTheme="minorHAnsi" w:hAnsi="Arial" w:cs="Arial"/>
+          <w:b w:val="0"/>
+          <w:bCs w:val="0"/>
+          <w:color w:val="000000"/>
+          <w:sz w:val="24"/>
+          <w:szCs w:val="22"/>
+        </w:rPr>
+        <w:t>taking, which leads to fewer responsibilities</w:t>
+      </w:r>
+      <w:r>
+        <w:rPr>
+          <w:rFonts w:ascii="Arial" w:eastAsiaTheme="minorHAnsi" w:hAnsi="Arial" w:cs="Arial"/>
+          <w:b w:val="0"/>
+          <w:bCs w:val="0"/>
+          <w:color w:val="000000"/>
+          <w:sz w:val="24"/>
+          <w:szCs w:val="22"/>
+        </w:rPr>
+        <w:t xml:space="preserve"> for instructors and more accuracy for students. By using face recognition, we </w:t>
+      </w:r>
+      <w:r>
+        <w:rPr>
+          <w:rFonts w:ascii="Arial" w:eastAsiaTheme="minorHAnsi" w:hAnsi="Arial" w:cs="Arial"/>
+          <w:b w:val="0"/>
+          <w:bCs w:val="0"/>
+          <w:color w:val="000000"/>
+          <w:sz w:val="24"/>
+          <w:szCs w:val="22"/>
+        </w:rPr>
+        <w:t xml:space="preserve">are </w:t>
+      </w:r>
+      <w:r>
+        <w:rPr>
+          <w:rFonts w:ascii="Arial" w:eastAsiaTheme="minorHAnsi" w:hAnsi="Arial" w:cs="Arial"/>
+          <w:b w:val="0"/>
+          <w:bCs w:val="0"/>
+          <w:color w:val="000000"/>
+          <w:sz w:val="24"/>
+          <w:szCs w:val="22"/>
+        </w:rPr>
+        <w:t xml:space="preserve">able to identify all the students present in class. Furthermore, by conducting several checks through the class hour there will be no possibility of cheating. Both students and instructors </w:t>
+      </w:r>
+      <w:r>
+        <w:rPr>
+          <w:rFonts w:ascii="Arial" w:eastAsiaTheme="minorHAnsi" w:hAnsi="Arial" w:cs="Arial"/>
+          <w:b w:val="0"/>
+          <w:bCs w:val="0"/>
+          <w:color w:val="000000"/>
+          <w:sz w:val="24"/>
+          <w:szCs w:val="22"/>
+        </w:rPr>
+        <w:t xml:space="preserve">are </w:t>
+      </w:r>
+      <w:r>
+        <w:rPr>
+          <w:rFonts w:ascii="Arial" w:eastAsiaTheme="minorHAnsi" w:hAnsi="Arial" w:cs="Arial"/>
+          <w:b w:val="0"/>
+          <w:bCs w:val="0"/>
+          <w:color w:val="000000"/>
+          <w:sz w:val="24"/>
+          <w:szCs w:val="22"/>
+        </w:rPr>
+        <w:t xml:space="preserve">able to check the results on </w:t>
+      </w:r>
+      <w:r>
+        <w:rPr>
+          <w:rFonts w:ascii="Arial" w:eastAsiaTheme="minorHAnsi" w:hAnsi="Arial" w:cs="Arial"/>
+          <w:b w:val="0"/>
+          <w:bCs w:val="0"/>
+          <w:color w:val="000000"/>
+          <w:sz w:val="24"/>
+          <w:szCs w:val="22"/>
+        </w:rPr>
+        <w:t>the custom built client application</w:t>
+      </w:r>
+      <w:r>
+        <w:rPr>
+          <w:rFonts w:ascii="Arial" w:eastAsiaTheme="minorHAnsi" w:hAnsi="Arial" w:cs="Arial"/>
+          <w:b w:val="0"/>
+          <w:bCs w:val="0"/>
+          <w:color w:val="000000"/>
+          <w:sz w:val="24"/>
+          <w:szCs w:val="22"/>
+        </w:rPr>
+        <w:t xml:space="preserve">. Even if there is any inaccuracy, the students </w:t>
+      </w:r>
+      <w:r>
+        <w:rPr>
+          <w:rFonts w:ascii="Arial" w:eastAsiaTheme="minorHAnsi" w:hAnsi="Arial" w:cs="Arial"/>
+          <w:b w:val="0"/>
+          <w:bCs w:val="0"/>
+          <w:color w:val="000000"/>
+          <w:sz w:val="24"/>
+          <w:szCs w:val="22"/>
+        </w:rPr>
+        <w:t xml:space="preserve">are </w:t>
+      </w:r>
+      <w:r>
+        <w:rPr>
+          <w:rFonts w:ascii="Arial" w:eastAsiaTheme="minorHAnsi" w:hAnsi="Arial" w:cs="Arial"/>
+          <w:b w:val="0"/>
+          <w:bCs w:val="0"/>
+          <w:color w:val="000000"/>
+          <w:sz w:val="24"/>
+          <w:szCs w:val="22"/>
+        </w:rPr>
+        <w:t xml:space="preserve">able to still be counted as present by letting their professor know that they were present in the taken picture. In this way, the new data </w:t>
+      </w:r>
+      <w:r>
+        <w:rPr>
+          <w:rFonts w:ascii="Arial" w:eastAsiaTheme="minorHAnsi" w:hAnsi="Arial" w:cs="Arial"/>
+          <w:b w:val="0"/>
+          <w:bCs w:val="0"/>
+          <w:color w:val="000000"/>
+          <w:sz w:val="24"/>
+          <w:szCs w:val="22"/>
+        </w:rPr>
+        <w:t xml:space="preserve">is </w:t>
+      </w:r>
+      <w:r>
+        <w:rPr>
+          <w:rFonts w:ascii="Arial" w:eastAsiaTheme="minorHAnsi" w:hAnsi="Arial" w:cs="Arial"/>
+          <w:b w:val="0"/>
+          <w:bCs w:val="0"/>
+          <w:color w:val="000000"/>
+          <w:sz w:val="24"/>
+          <w:szCs w:val="22"/>
+        </w:rPr>
+        <w:t xml:space="preserve">collected and the system </w:t>
+      </w:r>
+      <w:r>
+        <w:rPr>
+          <w:rFonts w:ascii="Arial" w:eastAsiaTheme="minorHAnsi" w:hAnsi="Arial" w:cs="Arial"/>
+          <w:b w:val="0"/>
+          <w:bCs w:val="0"/>
+          <w:color w:val="000000"/>
+          <w:sz w:val="24"/>
+          <w:szCs w:val="22"/>
+        </w:rPr>
+        <w:t xml:space="preserve">is </w:t>
+      </w:r>
+      <w:r>
+        <w:rPr>
+          <w:rFonts w:ascii="Arial" w:eastAsiaTheme="minorHAnsi" w:hAnsi="Arial" w:cs="Arial"/>
+          <w:b w:val="0"/>
+          <w:bCs w:val="0"/>
+          <w:color w:val="000000"/>
+          <w:sz w:val="24"/>
+          <w:szCs w:val="22"/>
+        </w:rPr>
+        <w:t xml:space="preserve">trained again in order to adapt to individuals changing their look. This report aims to provide </w:t>
+      </w:r>
+      <w:r>
+        <w:rPr>
+          <w:rFonts w:ascii="Arial" w:eastAsiaTheme="minorHAnsi" w:hAnsi="Arial" w:cs="Arial"/>
+          <w:b w:val="0"/>
+          <w:bCs w:val="0"/>
+          <w:color w:val="000000"/>
+          <w:sz w:val="24"/>
+          <w:szCs w:val="22"/>
+        </w:rPr>
+        <w:t>the final</w:t>
+      </w:r>
+      <w:r>
+        <w:rPr>
+          <w:rFonts w:ascii="Arial" w:eastAsiaTheme="minorHAnsi" w:hAnsi="Arial" w:cs="Arial"/>
+          <w:b w:val="0"/>
+          <w:bCs w:val="0"/>
+          <w:color w:val="000000"/>
+          <w:sz w:val="24"/>
+          <w:szCs w:val="22"/>
+        </w:rPr>
+        <w:t xml:space="preserve"> archite</w:t>
+      </w:r>
+      <w:r>
+        <w:rPr>
+          <w:rFonts w:ascii="Arial" w:eastAsiaTheme="minorHAnsi" w:hAnsi="Arial" w:cs="Arial"/>
+          <w:b w:val="0"/>
+          <w:bCs w:val="0"/>
+          <w:color w:val="000000"/>
+          <w:sz w:val="24"/>
+          <w:szCs w:val="22"/>
+        </w:rPr>
+        <w:t>cture and design of the project, impact of our solution, contemporary issues, tools and technologies used during the application’s lifecycle.</w:t>
+      </w:r>
+      <w:r>
+        <w:rPr>
+          <w:color w:val="000000"/>
+          <w:sz w:val="27"/>
+          <w:szCs w:val="27"/>
+          <w:shd w:val="clear" w:color="auto" w:fill="FFFFFF"/>
+        </w:rPr>
+        <w:t xml:space="preserve"> </w:t>
+      </w:r>
+      <w:r>
+        <w:rPr>
+          <w:color w:val="000000"/>
+          <w:sz w:val="27"/>
+          <w:szCs w:val="27"/>
+          <w:shd w:val="clear" w:color="auto" w:fill="FFFFFF"/>
+        </w:rPr>
+        <w:t> The final architecture and design of your system as well as the final status of the project is presented in this report. The report must explain the impact of engineering solutions, developed in a project, in a global, economic, environmental, and societal context. Similarly, the report must include a section that discusses the contemporary issues related with the area of the project. The new tools and technologies used during the course must be explained in a section. Use of library resources and Internet resources to find background information including similar design, component information, and basic engineering principles must be given.</w:t>
+      </w:r>
+    </w:p>
+    <w:bookmarkEnd w:id="1"/>
+    <w:p>
+      <w:pPr>
+        <w:pStyle w:val="Heading1"/>
+        <w:numPr>
+          <w:ilvl w:val="0"/>
+          <w:numId w:val="1"/>
+        </w:numPr>
+        <w:ind w:left="540" w:hanging="540"/>
+      </w:pPr>
       <w:r>
         <w:tab/>
-        <w:t>Introduction</w:t>
-      </w:r>
-      <w:bookmarkEnd w:id="0"/>
-      <w:r>
-        <w:t xml:space="preserve"> </w:t>
+        <w:t>Architecture and Design</w:t>
       </w:r>
     </w:p>
     <w:p>
       <w:pPr>
         <w:pStyle w:val="Heading1"/>
-      </w:pPr>
-      <w:r>
-        <w:t xml:space="preserve">    </w:t>
-      </w:r>
-      <w:bookmarkStart w:id="1" w:name="_Toc1222249"/>
-      <w:r>
-        <w:t>1.1 Design Trade-Offs</w:t>
-      </w:r>
-      <w:bookmarkEnd w:id="1"/>
+        <w:numPr>
+          <w:ilvl w:val="0"/>
+          <w:numId w:val="1"/>
+        </w:numPr>
+        <w:ind w:left="540" w:hanging="540"/>
+      </w:pPr>
+      <w:r>
+        <w:tab/>
+        <w:t>Impact of the Solution</w:t>
+      </w:r>
     </w:p>
     <w:p>
       <w:pPr>
         <w:pStyle w:val="Heading1"/>
-      </w:pPr>
-      <w:r>
-        <w:t xml:space="preserve">         </w:t>
-      </w:r>
-      <w:bookmarkStart w:id="2" w:name="_Toc1222250"/>
-      <w:r>
-        <w:t>1.1.1 Cost vs. Accuracy</w:t>
-      </w:r>
-      <w:bookmarkEnd w:id="2"/>
-      <w:r>
-        <w:t xml:space="preserve"> </w:t>
+        <w:numPr>
+          <w:ilvl w:val="1"/>
+          <w:numId w:val="1"/>
+        </w:numPr>
+        <w:spacing w:before="0"/>
+        <w:ind w:left="1080" w:hanging="630"/>
+      </w:pPr>
+      <w:r>
+        <w:t>Environmental Context</w:t>
+      </w:r>
+    </w:p>
+    <w:p>
+      <w:pPr>
+        <w:rPr>
+          <w:rFonts w:ascii="Arial" w:hAnsi="Arial" w:cs="Arial"/>
+          <w:bCs/>
+          <w:color w:val="000000"/>
+          <w:sz w:val="24"/>
+        </w:rPr>
+      </w:pPr>
+      <w:r>
+        <w:rPr>
+          <w:rFonts w:ascii="Arial" w:hAnsi="Arial" w:cs="Arial"/>
+          <w:bCs/>
+          <w:color w:val="000000"/>
+          <w:sz w:val="24"/>
+        </w:rPr>
+        <w:t xml:space="preserve">The traditional way of taking attendance is done through collecting signatures during class hours in a piece of paper. On a worst case scenario in single class (Bilkent) there can be 8 hours. Since courses usually have 2 hour blocks we assume for a single classroom there need to be spent 4 pieces of A4 paper for collecting student signatures. Assuming there are at least 400 classrooms at the least at Bilkent University it means </w:t>
+      </w:r>
+      <w:r>
+        <w:rPr>
+          <w:rFonts w:ascii="Arial" w:hAnsi="Arial" w:cs="Arial"/>
+          <w:bCs/>
+          <w:color w:val="000000"/>
+          <w:sz w:val="24"/>
+        </w:rPr>
+        <w:lastRenderedPageBreak/>
+        <w:t xml:space="preserve">that for a single day 1600 pieces of paper need to be used for taking attendance. In a week the number accumulates to 4000 sheets of paper per week and 416 000 sheets of paper per year. This means that in order to complete the attendance process around 70 trees have to be cut [1]. Therefore our solution will try to compensate for the negative effects that the current traditional method of attendance taking has on the environment. </w:t>
       </w:r>
     </w:p>
     <w:p>
       <w:pPr>
         <w:pStyle w:val="Heading1"/>
-      </w:pPr>
-      <w:r>
-        <w:t xml:space="preserve">          </w:t>
-      </w:r>
-      <w:bookmarkStart w:id="3" w:name="_Toc1222251"/>
-      <w:r>
-        <w:t>1.1.2 Space vs. Speed</w:t>
-      </w:r>
-      <w:bookmarkEnd w:id="3"/>
+        <w:numPr>
+          <w:ilvl w:val="1"/>
+          <w:numId w:val="1"/>
+        </w:numPr>
+        <w:spacing w:before="0"/>
+        <w:ind w:left="1080" w:hanging="630"/>
+      </w:pPr>
+      <w:r>
+        <w:t>Societal Context</w:t>
+      </w:r>
+    </w:p>
+    <w:p>
+      <w:pPr>
+        <w:tabs>
+          <w:tab w:val="left" w:pos="4102"/>
+        </w:tabs>
+        <w:rPr>
+          <w:rFonts w:ascii="Arial" w:hAnsi="Arial" w:cs="Arial"/>
+          <w:bCs/>
+          <w:color w:val="000000"/>
+          <w:sz w:val="24"/>
+        </w:rPr>
+      </w:pPr>
+      <w:r>
+        <w:rPr>
+          <w:rFonts w:ascii="Arial" w:hAnsi="Arial" w:cs="Arial"/>
+          <w:bCs/>
+          <w:color w:val="000000"/>
+          <w:sz w:val="24"/>
+        </w:rPr>
+        <w:t>Cheating, disturbed, attention lost</w:t>
+      </w:r>
     </w:p>
     <w:p>
       <w:pPr>
         <w:pStyle w:val="Heading1"/>
-      </w:pPr>
-      <w:bookmarkStart w:id="4" w:name="_Toc1222252"/>
-      <w:r>
-        <w:t>1.2 Interface Documentation Guidelines</w:t>
-      </w:r>
-      <w:bookmarkEnd w:id="4"/>
-    </w:p>
-    <w:p>
-      <w:pPr>
-        <w:pStyle w:val="Heading1"/>
-      </w:pPr>
-      <w:bookmarkStart w:id="5" w:name="_Toc1222253"/>
-      <w:r>
-        <w:t>1.3 Engineering Standards</w:t>
-      </w:r>
-      <w:bookmarkEnd w:id="5"/>
-    </w:p>
-    <w:p>
-      <w:pPr>
-        <w:pStyle w:val="Heading1"/>
-      </w:pPr>
-      <w:bookmarkStart w:id="6" w:name="_Toc1222254"/>
-      <w:r>
-        <w:t>1.4 Definitions, acronyms, and abbreviations</w:t>
-      </w:r>
-      <w:bookmarkEnd w:id="6"/>
-    </w:p>
-    <w:p/>
-    <w:p/>
-    <w:p>
-      <w:pPr>
-        <w:rPr>
-          <w:rFonts w:ascii="Arial" w:hAnsi="Arial" w:cs="Arial"/>
-          <w:color w:val="000000"/>
-          <w:sz w:val="24"/>
-        </w:rPr>
-      </w:pPr>
-      <w:r>
-        <w:rPr>
-          <w:rFonts w:ascii="Arial" w:hAnsi="Arial" w:cs="Arial"/>
-          <w:color w:val="000000"/>
-          <w:sz w:val="24"/>
-        </w:rPr>
-        <w:tab/>
+        <w:numPr>
+          <w:ilvl w:val="1"/>
+          <w:numId w:val="1"/>
+        </w:numPr>
+        <w:spacing w:before="0"/>
+        <w:ind w:left="1080" w:hanging="630"/>
+      </w:pPr>
+      <w:r>
+        <w:t>Global Context</w:t>
       </w:r>
     </w:p>
     <w:p>
       <w:pPr>
         <w:pStyle w:val="Heading1"/>
         <w:spacing w:before="0" w:line="360" w:lineRule="auto"/>
-      </w:pPr>
-      <w:r>
-        <w:t>2</w:t>
-      </w:r>
-      <w:r>
-        <w:t>.</w:t>
-      </w:r>
-      <w:r>
-        <w:t>2</w:t>
-      </w:r>
-      <w:r>
-        <w:t xml:space="preserve"> </w:t>
-      </w:r>
-      <w:r>
-        <w:t>Software</w:t>
+        <w:rPr>
+          <w:rFonts w:ascii="Arial" w:eastAsiaTheme="minorHAnsi" w:hAnsi="Arial" w:cs="Arial"/>
+          <w:b w:val="0"/>
+          <w:bCs w:val="0"/>
+          <w:color w:val="000000"/>
+          <w:sz w:val="24"/>
+          <w:szCs w:val="22"/>
+        </w:rPr>
+      </w:pPr>
+      <w:r>
+        <w:rPr>
+          <w:rFonts w:ascii="Arial" w:eastAsiaTheme="minorHAnsi" w:hAnsi="Arial" w:cs="Arial"/>
+          <w:b w:val="0"/>
+          <w:bCs w:val="0"/>
+          <w:color w:val="000000"/>
+          <w:sz w:val="24"/>
+          <w:szCs w:val="22"/>
+        </w:rPr>
+        <w:t>Taking attendance during class hours is a strenuous mechanical process that occurs in universities. This issue therefore takes a global perspective being that our system is aimed at being easily adapted to any university type with a small number of configurations needed to be made.</w:t>
+      </w:r>
+    </w:p>
+    <w:p>
+      <w:pPr>
+        <w:pStyle w:val="Heading1"/>
+        <w:numPr>
+          <w:ilvl w:val="1"/>
+          <w:numId w:val="1"/>
+        </w:numPr>
+        <w:spacing w:before="0"/>
+        <w:ind w:left="1080" w:hanging="630"/>
+      </w:pPr>
+      <w:r>
+        <w:t>Economical Context</w:t>
       </w:r>
     </w:p>
     <w:p>
       <w:pPr>
         <w:pStyle w:val="Heading1"/>
         <w:spacing w:before="0" w:line="360" w:lineRule="auto"/>
-      </w:pPr>
-      <w:r>
-        <w:t>2</w:t>
+        <w:rPr>
+          <w:rFonts w:ascii="Arial" w:eastAsiaTheme="minorHAnsi" w:hAnsi="Arial" w:cs="Arial"/>
+          <w:b w:val="0"/>
+          <w:bCs w:val="0"/>
+          <w:color w:val="000000"/>
+          <w:sz w:val="24"/>
+          <w:szCs w:val="22"/>
+        </w:rPr>
+      </w:pPr>
+      <w:r>
+        <w:rPr>
+          <w:rFonts w:ascii="Arial" w:eastAsiaTheme="minorHAnsi" w:hAnsi="Arial" w:cs="Arial"/>
+          <w:b w:val="0"/>
+          <w:bCs w:val="0"/>
+          <w:color w:val="000000"/>
+          <w:sz w:val="24"/>
+          <w:szCs w:val="22"/>
+        </w:rPr>
+        <w:t>The price of it is 200TL + 30 TL = 500TL .</w:t>
+      </w:r>
+    </w:p>
+    <w:p>
+      <w:pPr>
+        <w:pStyle w:val="Heading1"/>
+        <w:numPr>
+          <w:ilvl w:val="0"/>
+          <w:numId w:val="1"/>
+        </w:numPr>
+        <w:ind w:left="540" w:hanging="540"/>
+      </w:pPr>
+      <w:r>
+        <w:tab/>
+        <w:t xml:space="preserve">Contemporary Issues </w:t>
+      </w:r>
+    </w:p>
+    <w:p>
+      <w:pPr>
+        <w:pStyle w:val="Heading1"/>
+      </w:pPr>
+      <w:r>
+        <w:rPr>
+          <w:rFonts w:ascii="Arial" w:eastAsiaTheme="minorHAnsi" w:hAnsi="Arial" w:cs="Arial"/>
+          <w:b w:val="0"/>
+          <w:bCs w:val="0"/>
+          <w:color w:val="000000"/>
+          <w:sz w:val="24"/>
+          <w:szCs w:val="22"/>
+        </w:rPr>
+        <w:t>One of the main issues is privacy. blablabla</w:t>
+      </w:r>
+    </w:p>
+    <w:p>
+      <w:pPr>
+        <w:pStyle w:val="Heading1"/>
+        <w:numPr>
+          <w:ilvl w:val="0"/>
+          <w:numId w:val="1"/>
+        </w:numPr>
+        <w:ind w:left="540" w:hanging="540"/>
+      </w:pPr>
+      <w:r>
+        <w:tab/>
+        <w:t>New Tools and Technologies</w:t>
+      </w:r>
+    </w:p>
+    <w:p>
+      <w:r>
+        <w:t>Open face, php, innodb.</w:t>
+      </w:r>
+    </w:p>
+    <w:p>
+      <w:pPr>
+        <w:pStyle w:val="Heading1"/>
+        <w:numPr>
+          <w:ilvl w:val="0"/>
+          <w:numId w:val="1"/>
+        </w:numPr>
+        <w:ind w:left="540" w:hanging="540"/>
+      </w:pPr>
+      <w:r>
+        <w:t xml:space="preserve"> </w:t>
+      </w:r>
+      <w:r>
+        <w:tab/>
+        <w:t>Project Status</w:t>
+      </w:r>
+    </w:p>
+    <w:p>
+      <w:r>
+        <w:t>So far we have managed to meet our initially held requirements that we specified at the very beginning. The only major changes from the previous iteration consist in small UI choices that we made to offer better UX.</w:t>
+      </w:r>
+    </w:p>
+    <w:p/>
+    <w:p>
+      <w:pPr>
+        <w:pStyle w:val="Heading1"/>
+      </w:pPr>
+      <w:r>
+        <w:t xml:space="preserve"> </w:t>
+      </w:r>
+    </w:p>
+    <w:p/>
+    <w:p>
+      <w:pPr>
+        <w:pStyle w:val="Heading1"/>
+      </w:pPr>
+      <w:r>
+        <w:t>7</w:t>
       </w:r>
       <w:r>
         <w:t>.</w:t>
       </w:r>
       <w:r>
-        <w:t>2.1</w:t>
-      </w:r>
-      <w:r>
-        <w:t xml:space="preserve"> </w:t>
-      </w:r>
-      <w:r>
-        <w:t>Server Side</w:t>
-      </w:r>
-    </w:p>
+        <w:tab/>
+      </w:r>
+      <w:r>
+        <w:t>User Manual</w:t>
+      </w:r>
+    </w:p>
+    <w:p/>
     <w:p>
       <w:pPr>
         <w:pStyle w:val="Heading1"/>
         <w:spacing w:before="0"/>
-        <w:ind w:left="270"/>
-      </w:pPr>
-      <w:r>
-        <w:t>2</w:t>
-      </w:r>
-      <w:r>
-        <w:t>.</w:t>
-      </w:r>
-      <w:r>
-        <w:t>2.1.1</w:t>
-      </w:r>
-      <w:r>
-        <w:t xml:space="preserve"> </w:t>
-      </w:r>
-      <w:r>
-        <w:t>Requirements</w:t>
-      </w:r>
-    </w:p>
-    <w:p>
-      <w:pPr>
-        <w:ind w:left="270"/>
-        <w:rPr>
-          <w:rFonts w:ascii="Arial" w:hAnsi="Arial" w:cs="Arial"/>
-          <w:color w:val="000000"/>
-          <w:sz w:val="24"/>
-        </w:rPr>
-      </w:pPr>
-      <w:r>
-        <w:rPr>
-          <w:rFonts w:ascii="Arial" w:hAnsi="Arial" w:cs="Arial"/>
-          <w:color w:val="000000"/>
-          <w:sz w:val="24"/>
-        </w:rPr>
-        <w:t>- PHP Version 7.2</w:t>
-      </w:r>
-    </w:p>
-    <w:p>
-      <w:pPr>
-        <w:ind w:left="270"/>
-        <w:rPr>
-          <w:rFonts w:ascii="Arial" w:hAnsi="Arial" w:cs="Arial"/>
-          <w:color w:val="000000"/>
-          <w:sz w:val="24"/>
-        </w:rPr>
-      </w:pPr>
-      <w:r>
-        <w:rPr>
-          <w:rFonts w:ascii="Arial" w:hAnsi="Arial" w:cs="Arial"/>
-          <w:color w:val="000000"/>
-          <w:sz w:val="24"/>
-        </w:rPr>
-        <w:t xml:space="preserve">- </w:t>
-      </w:r>
-      <w:proofErr w:type="spellStart"/>
-      <w:r>
-        <w:rPr>
-          <w:rFonts w:ascii="Arial" w:hAnsi="Arial" w:cs="Arial"/>
-          <w:color w:val="000000"/>
-          <w:sz w:val="24"/>
-        </w:rPr>
-        <w:t>InnoDB</w:t>
-      </w:r>
-      <w:proofErr w:type="spellEnd"/>
-      <w:r>
-        <w:rPr>
-          <w:rFonts w:ascii="Arial" w:hAnsi="Arial" w:cs="Arial"/>
-          <w:color w:val="000000"/>
-          <w:sz w:val="24"/>
-        </w:rPr>
-        <w:t xml:space="preserve"> supporting storage engine database</w:t>
-      </w:r>
-    </w:p>
-    <w:p>
-      <w:pPr>
-        <w:ind w:left="270"/>
-        <w:rPr>
-          <w:rFonts w:ascii="Arial" w:hAnsi="Arial" w:cs="Arial"/>
-          <w:color w:val="000000"/>
-          <w:sz w:val="24"/>
-        </w:rPr>
-      </w:pPr>
-      <w:r>
-        <w:rPr>
-          <w:rFonts w:ascii="Arial" w:hAnsi="Arial" w:cs="Arial"/>
-          <w:color w:val="000000"/>
-          <w:sz w:val="24"/>
-        </w:rPr>
-        <w:t xml:space="preserve">- SSL Secured Server through HTTPS </w:t>
-      </w:r>
-    </w:p>
-    <w:p>
-      <w:pPr>
-        <w:pStyle w:val="Heading1"/>
-      </w:pPr>
-      <w:r>
-        <w:t>2</w:t>
-      </w:r>
-      <w:r>
-        <w:t>.</w:t>
-      </w:r>
-      <w:r>
-        <w:t>2.1</w:t>
-      </w:r>
-      <w:r>
-        <w:t xml:space="preserve"> </w:t>
-      </w:r>
-      <w:r>
-        <w:t>Client Side</w:t>
-      </w:r>
+      </w:pPr>
+      <w:r>
+        <w:lastRenderedPageBreak/>
+        <w:t>7</w:t>
+      </w:r>
+      <w:r>
+        <w:t xml:space="preserve">.1 </w:t>
+      </w:r>
+      <w:r>
+        <w:t>Hardware</w:t>
+      </w:r>
+    </w:p>
+    <w:p>
+      <w:pPr>
+        <w:rPr>
+          <w:sz w:val="2"/>
+        </w:rPr>
+      </w:pPr>
     </w:p>
     <w:p>
       <w:pPr>
         <w:pStyle w:val="Heading1"/>
         <w:spacing w:before="0"/>
-        <w:ind w:left="270"/>
-      </w:pPr>
-      <w:r>
-        <w:t>2</w:t>
-      </w:r>
-      <w:r>
-        <w:t>.</w:t>
-      </w:r>
-      <w:r>
-        <w:t>2.1.1</w:t>
-      </w:r>
-      <w:r>
+      </w:pPr>
+      <w:r>
+        <w:rPr>
+          <w:noProof/>
+        </w:rPr>
+        <w:drawing>
+          <wp:anchor distT="0" distB="0" distL="114300" distR="114300" simplePos="0" relativeHeight="251661312" behindDoc="0" locked="0" layoutInCell="1" allowOverlap="1" wp14:anchorId="3D499A76" wp14:editId="4BB781E6">
+            <wp:simplePos x="0" y="0"/>
+            <wp:positionH relativeFrom="column">
+              <wp:posOffset>4171950</wp:posOffset>
+            </wp:positionH>
+            <wp:positionV relativeFrom="paragraph">
+              <wp:posOffset>411480</wp:posOffset>
+            </wp:positionV>
+            <wp:extent cx="1609725" cy="1270000"/>
+            <wp:effectExtent l="0" t="0" r="9525" b="6350"/>
+            <wp:wrapSquare wrapText="bothSides"/>
+            <wp:docPr id="6" name="Picture 6" descr="Raspberry Pi 3"/>
+            <wp:cNvGraphicFramePr>
+              <a:graphicFrameLocks xmlns:a="http://schemas.openxmlformats.org/drawingml/2006/main" noChangeAspect="1"/>
+            </wp:cNvGraphicFramePr>
+            <a:graphic xmlns:a="http://schemas.openxmlformats.org/drawingml/2006/main">
+              <a:graphicData uri="http://schemas.openxmlformats.org/drawingml/2006/picture">
+                <pic:pic xmlns:pic="http://schemas.openxmlformats.org/drawingml/2006/picture">
+                  <pic:nvPicPr>
+                    <pic:cNvPr id="0" name="Picture 1" descr="Raspberry Pi 3"/>
+                    <pic:cNvPicPr>
+                      <a:picLocks noChangeAspect="1" noChangeArrowheads="1"/>
+                    </pic:cNvPicPr>
+                  </pic:nvPicPr>
+                  <pic:blipFill rotWithShape="1">
+                    <a:blip r:embed="rId7" cstate="print">
+                      <a:extLst>
+                        <a:ext uri="{28A0092B-C50C-407E-A947-70E740481C1C}">
+                          <a14:useLocalDpi xmlns:a14="http://schemas.microsoft.com/office/drawing/2010/main" val="0"/>
+                        </a:ext>
+                      </a:extLst>
+                    </a:blip>
+                    <a:srcRect l="9860" t="16901" r="13380" b="22536"/>
+                    <a:stretch/>
+                  </pic:blipFill>
+                  <pic:spPr bwMode="auto">
+                    <a:xfrm>
+                      <a:off x="0" y="0"/>
+                      <a:ext cx="1609725" cy="1270000"/>
+                    </a:xfrm>
+                    <a:prstGeom prst="rect">
+                      <a:avLst/>
+                    </a:prstGeom>
+                    <a:noFill/>
+                    <a:ln>
+                      <a:noFill/>
+                    </a:ln>
+                    <a:extLst>
+                      <a:ext uri="{53640926-AAD7-44D8-BBD7-CCE9431645EC}">
+                        <a14:shadowObscured xmlns:a14="http://schemas.microsoft.com/office/drawing/2010/main"/>
+                      </a:ext>
+                    </a:extLst>
+                  </pic:spPr>
+                </pic:pic>
+              </a:graphicData>
+            </a:graphic>
+            <wp14:sizeRelH relativeFrom="page">
+              <wp14:pctWidth>0</wp14:pctWidth>
+            </wp14:sizeRelH>
+            <wp14:sizeRelV relativeFrom="page">
+              <wp14:pctHeight>0</wp14:pctHeight>
+            </wp14:sizeRelV>
+          </wp:anchor>
+        </w:drawing>
+      </w:r>
+      <w:r>
+        <w:t>7.1.1 Requirements</w:t>
+      </w:r>
+    </w:p>
+    <w:p>
+      <w:pPr>
+        <w:rPr>
+          <w:rFonts w:ascii="Arial" w:hAnsi="Arial" w:cs="Arial"/>
+          <w:b/>
+          <w:i/>
+          <w:color w:val="000000"/>
+          <w:sz w:val="24"/>
+        </w:rPr>
+      </w:pPr>
+      <w:r>
+        <w:rPr>
+          <w:rFonts w:ascii="Arial" w:hAnsi="Arial" w:cs="Arial"/>
+          <w:b/>
+          <w:i/>
+          <w:color w:val="000000"/>
+          <w:sz w:val="24"/>
+        </w:rPr>
+        <w:t xml:space="preserve">- </w:t>
+      </w:r>
+      <w:r>
+        <w:rPr>
+          <w:rFonts w:ascii="Arial" w:hAnsi="Arial" w:cs="Arial"/>
+          <w:b/>
+          <w:i/>
+          <w:color w:val="000000"/>
+          <w:sz w:val="24"/>
+        </w:rPr>
+        <w:t xml:space="preserve">Raspberry Pi 3 Model B+ </w:t>
+      </w:r>
+      <w:r>
+        <w:rPr>
+          <w:rFonts w:ascii="Arial" w:hAnsi="Arial" w:cs="Arial"/>
+          <w:color w:val="000000"/>
+          <w:sz w:val="24"/>
+        </w:rPr>
         <w:t xml:space="preserve"> </w:t>
       </w:r>
-      <w:r>
-        <w:t>Requirements</w:t>
-      </w:r>
-    </w:p>
-    <w:p>
-      <w:pPr>
-        <w:ind w:left="270"/>
-        <w:rPr>
-          <w:rFonts w:ascii="Arial" w:hAnsi="Arial" w:cs="Arial"/>
-          <w:color w:val="000000"/>
-          <w:sz w:val="24"/>
-        </w:rPr>
-      </w:pPr>
-      <w:r>
-        <w:rPr>
-          <w:rFonts w:ascii="Arial" w:hAnsi="Arial" w:cs="Arial"/>
+    </w:p>
+    <w:p>
+      <w:pPr>
+        <w:rPr>
+          <w:rFonts w:ascii="Arial" w:hAnsi="Arial" w:cs="Arial"/>
+          <w:color w:val="000000"/>
+          <w:sz w:val="24"/>
+        </w:rPr>
+      </w:pPr>
+      <w:r>
+        <w:rPr>
+          <w:rFonts w:ascii="Arial" w:hAnsi="Arial" w:cs="Arial"/>
+          <w:color w:val="000000"/>
+          <w:sz w:val="24"/>
+        </w:rPr>
+        <w:t xml:space="preserve">The Raspberry Pi module contains the needed software to automatically run the cameras, connect to the database, and perform image recognition accordingly. It should be accompanied by the raspberry compatible camera, the details of which are given below: </w:t>
+      </w:r>
+    </w:p>
+    <w:p>
+      <w:pPr>
+        <w:rPr>
+          <w:rFonts w:ascii="Arial" w:hAnsi="Arial" w:cs="Arial"/>
+          <w:color w:val="000000"/>
+          <w:sz w:val="24"/>
+        </w:rPr>
+      </w:pPr>
+    </w:p>
+    <w:p>
+      <w:pPr>
+        <w:rPr>
+          <w:rFonts w:ascii="Arial" w:hAnsi="Arial" w:cs="Arial"/>
+          <w:color w:val="000000"/>
+          <w:sz w:val="24"/>
+        </w:rPr>
+      </w:pPr>
+    </w:p>
+    <w:p>
+      <w:pPr>
+        <w:rPr>
+          <w:rFonts w:ascii="Arial" w:hAnsi="Arial" w:cs="Arial"/>
+          <w:b/>
+          <w:i/>
+          <w:color w:val="000000"/>
+          <w:sz w:val="24"/>
+        </w:rPr>
+      </w:pPr>
+      <w:r>
+        <w:rPr>
+          <w:noProof/>
+        </w:rPr>
+        <w:drawing>
+          <wp:anchor distT="0" distB="0" distL="114300" distR="114300" simplePos="0" relativeHeight="251662336" behindDoc="0" locked="0" layoutInCell="1" allowOverlap="1" wp14:anchorId="59FF3702" wp14:editId="2EEE3B7E">
+            <wp:simplePos x="0" y="0"/>
+            <wp:positionH relativeFrom="column">
+              <wp:posOffset>4848225</wp:posOffset>
+            </wp:positionH>
+            <wp:positionV relativeFrom="paragraph">
+              <wp:posOffset>190500</wp:posOffset>
+            </wp:positionV>
+            <wp:extent cx="1123950" cy="1171575"/>
+            <wp:effectExtent l="0" t="0" r="0" b="9525"/>
+            <wp:wrapSquare wrapText="bothSides"/>
+            <wp:docPr id="4" name="Picture 4" descr="Raspberry Pi Kamera ModÃ¼lÃ¼"/>
+            <wp:cNvGraphicFramePr>
+              <a:graphicFrameLocks xmlns:a="http://schemas.openxmlformats.org/drawingml/2006/main" noChangeAspect="1"/>
+            </wp:cNvGraphicFramePr>
+            <a:graphic xmlns:a="http://schemas.openxmlformats.org/drawingml/2006/main">
+              <a:graphicData uri="http://schemas.openxmlformats.org/drawingml/2006/picture">
+                <pic:pic xmlns:pic="http://schemas.openxmlformats.org/drawingml/2006/picture">
+                  <pic:nvPicPr>
+                    <pic:cNvPr id="0" name="Picture 3" descr="Raspberry Pi Kamera ModÃ¼lÃ¼"/>
+                    <pic:cNvPicPr>
+                      <a:picLocks noChangeAspect="1" noChangeArrowheads="1"/>
+                    </pic:cNvPicPr>
+                  </pic:nvPicPr>
+                  <pic:blipFill rotWithShape="1">
+                    <a:blip r:embed="rId8" cstate="print">
+                      <a:extLst>
+                        <a:ext uri="{28A0092B-C50C-407E-A947-70E740481C1C}">
+                          <a14:useLocalDpi xmlns:a14="http://schemas.microsoft.com/office/drawing/2010/main" val="0"/>
+                        </a:ext>
+                      </a:extLst>
+                    </a:blip>
+                    <a:srcRect l="4065" r="-1"/>
+                    <a:stretch/>
+                  </pic:blipFill>
+                  <pic:spPr bwMode="auto">
+                    <a:xfrm>
+                      <a:off x="0" y="0"/>
+                      <a:ext cx="1123950" cy="1171575"/>
+                    </a:xfrm>
+                    <a:prstGeom prst="rect">
+                      <a:avLst/>
+                    </a:prstGeom>
+                    <a:noFill/>
+                    <a:ln>
+                      <a:noFill/>
+                    </a:ln>
+                    <a:extLst>
+                      <a:ext uri="{53640926-AAD7-44D8-BBD7-CCE9431645EC}">
+                        <a14:shadowObscured xmlns:a14="http://schemas.microsoft.com/office/drawing/2010/main"/>
+                      </a:ext>
+                    </a:extLst>
+                  </pic:spPr>
+                </pic:pic>
+              </a:graphicData>
+            </a:graphic>
+            <wp14:sizeRelH relativeFrom="page">
+              <wp14:pctWidth>0</wp14:pctWidth>
+            </wp14:sizeRelH>
+            <wp14:sizeRelV relativeFrom="page">
+              <wp14:pctHeight>0</wp14:pctHeight>
+            </wp14:sizeRelV>
+          </wp:anchor>
+        </w:drawing>
+      </w:r>
+      <w:r>
+        <w:rPr>
+          <w:rFonts w:ascii="Arial" w:hAnsi="Arial" w:cs="Arial"/>
+          <w:b/>
+          <w:i/>
           <w:color w:val="000000"/>
           <w:sz w:val="24"/>
         </w:rPr>
@@ -895,255 +1313,62 @@
       <w:r>
         <w:rPr>
           <w:rFonts w:ascii="Arial" w:hAnsi="Arial" w:cs="Arial"/>
-          <w:color w:val="000000"/>
-          <w:sz w:val="24"/>
-        </w:rPr>
-        <w:t xml:space="preserve">Android 4.4 version and above </w:t>
-      </w:r>
-    </w:p>
-    <w:p>
-      <w:pPr>
-        <w:ind w:left="270"/>
-        <w:rPr>
-          <w:rFonts w:ascii="Arial" w:hAnsi="Arial" w:cs="Arial"/>
-          <w:color w:val="000000"/>
-          <w:sz w:val="24"/>
-        </w:rPr>
-      </w:pPr>
-      <w:r>
-        <w:rPr>
-          <w:rFonts w:ascii="Arial" w:hAnsi="Arial" w:cs="Arial"/>
-          <w:color w:val="000000"/>
-          <w:sz w:val="24"/>
-        </w:rPr>
-        <w:lastRenderedPageBreak/>
-        <w:t xml:space="preserve">- </w:t>
-      </w:r>
-      <w:r>
-        <w:rPr>
-          <w:rFonts w:ascii="Arial" w:hAnsi="Arial" w:cs="Arial"/>
-          <w:color w:val="000000"/>
-          <w:sz w:val="24"/>
-        </w:rPr>
-        <w:t>Permission to use internet connection</w:t>
-      </w:r>
-    </w:p>
-    <w:p>
-      <w:pPr>
-        <w:ind w:left="270"/>
-        <w:rPr>
-          <w:rFonts w:ascii="Arial" w:hAnsi="Arial" w:cs="Arial"/>
-          <w:color w:val="000000"/>
-          <w:sz w:val="24"/>
-        </w:rPr>
-      </w:pPr>
-      <w:r>
-        <w:rPr>
-          <w:rFonts w:ascii="Arial" w:hAnsi="Arial" w:cs="Arial"/>
-          <w:color w:val="000000"/>
-          <w:sz w:val="24"/>
-        </w:rPr>
-        <w:t>- Permission to use the camera feature</w:t>
-      </w:r>
-      <w:r>
-        <w:rPr>
-          <w:rFonts w:ascii="Arial" w:hAnsi="Arial" w:cs="Arial"/>
-          <w:color w:val="000000"/>
-          <w:sz w:val="24"/>
-        </w:rPr>
+          <w:b/>
+          <w:i/>
+          <w:sz w:val="24"/>
+        </w:rPr>
+        <w:t>Raspberry Pi Camera NoIR V1.3  5MP (2592x1944 px)</w:t>
+      </w:r>
+      <w:r>
+        <w:rPr>
+          <w:rFonts w:ascii="Arial" w:hAnsi="Arial" w:cs="Arial"/>
+          <w:b/>
+          <w:i/>
+          <w:color w:val="000000"/>
+          <w:sz w:val="24"/>
+        </w:rPr>
+        <w:t xml:space="preserve">  </w:t>
+      </w:r>
+    </w:p>
+    <w:p>
+      <w:pPr>
+        <w:rPr>
+          <w:rFonts w:ascii="Arial" w:hAnsi="Arial" w:cs="Arial"/>
+          <w:b/>
+          <w:i/>
+          <w:color w:val="000000"/>
+          <w:sz w:val="24"/>
+        </w:rPr>
+      </w:pPr>
+      <w:r>
+        <w:rPr>
+          <w:rFonts w:ascii="Arial" w:hAnsi="Arial" w:cs="Arial"/>
+          <w:color w:val="000000"/>
+          <w:sz w:val="24"/>
+        </w:rPr>
+        <w:t>Each Raspberry-Camera pair alone is able to capture and recognize a maximum of 40 students. For larger classes additional Raspberry-Camera pairs must be added. Addition of a new pair is automatically reconfigured, where one of the raspberries will work as the master and the other one as the slave device in order to reduce the server load.</w:t>
+      </w:r>
+      <w:r>
         <w:t xml:space="preserve"> </w:t>
       </w:r>
     </w:p>
-    <w:p>
-      <w:pPr>
-        <w:rPr>
-          <w:rFonts w:ascii="Arial" w:hAnsi="Arial" w:cs="Arial"/>
-          <w:color w:val="000000"/>
-          <w:sz w:val="24"/>
-        </w:rPr>
-      </w:pPr>
-    </w:p>
-    <w:p>
-      <w:pPr>
-        <w:rPr>
-          <w:rFonts w:ascii="Arial" w:hAnsi="Arial" w:cs="Arial"/>
-          <w:color w:val="000000"/>
-          <w:sz w:val="24"/>
-        </w:rPr>
-      </w:pPr>
-    </w:p>
-    <w:p>
-      <w:pPr>
-        <w:rPr>
-          <w:rFonts w:ascii="Arial" w:hAnsi="Arial" w:cs="Arial"/>
-          <w:color w:val="000000"/>
-          <w:sz w:val="24"/>
-        </w:rPr>
-      </w:pPr>
-    </w:p>
-    <w:p>
-      <w:pPr>
-        <w:rPr>
-          <w:rFonts w:ascii="Arial" w:hAnsi="Arial" w:cs="Arial"/>
-          <w:color w:val="000000"/>
-          <w:sz w:val="24"/>
-        </w:rPr>
-      </w:pPr>
-    </w:p>
-    <w:p>
-      <w:pPr>
-        <w:rPr>
-          <w:rFonts w:ascii="Arial" w:hAnsi="Arial" w:cs="Arial"/>
-          <w:color w:val="000000"/>
-          <w:sz w:val="24"/>
-        </w:rPr>
-      </w:pPr>
-    </w:p>
-    <w:p>
-      <w:pPr>
-        <w:rPr>
-          <w:rFonts w:ascii="Arial" w:hAnsi="Arial" w:cs="Arial"/>
-          <w:color w:val="000000"/>
-          <w:sz w:val="24"/>
-        </w:rPr>
-      </w:pPr>
-    </w:p>
-    <w:p>
-      <w:pPr>
-        <w:rPr>
-          <w:rFonts w:ascii="Arial" w:hAnsi="Arial" w:cs="Arial"/>
-          <w:color w:val="000000"/>
-          <w:sz w:val="24"/>
-        </w:rPr>
-      </w:pPr>
-    </w:p>
-    <w:p>
-      <w:pPr>
-        <w:rPr>
-          <w:rFonts w:ascii="Arial" w:hAnsi="Arial" w:cs="Arial"/>
-          <w:color w:val="000000"/>
-          <w:sz w:val="24"/>
-        </w:rPr>
-      </w:pPr>
-    </w:p>
-    <w:p>
-      <w:pPr>
-        <w:rPr>
-          <w:rFonts w:ascii="Arial" w:hAnsi="Arial" w:cs="Arial"/>
-          <w:color w:val="000000"/>
-          <w:sz w:val="24"/>
-        </w:rPr>
-      </w:pPr>
-    </w:p>
-    <w:p>
-      <w:pPr>
-        <w:rPr>
-          <w:rFonts w:ascii="Arial" w:hAnsi="Arial" w:cs="Arial"/>
-          <w:color w:val="000000"/>
-          <w:sz w:val="24"/>
-        </w:rPr>
-      </w:pPr>
-    </w:p>
-    <w:p>
-      <w:pPr>
-        <w:rPr>
-          <w:rFonts w:ascii="Arial" w:hAnsi="Arial" w:cs="Arial"/>
-          <w:color w:val="000000"/>
-          <w:sz w:val="24"/>
-        </w:rPr>
-      </w:pPr>
-    </w:p>
-    <w:p>
-      <w:pPr>
-        <w:rPr>
-          <w:rFonts w:ascii="Arial" w:hAnsi="Arial" w:cs="Arial"/>
-          <w:color w:val="000000"/>
-          <w:sz w:val="24"/>
-        </w:rPr>
-      </w:pPr>
-    </w:p>
-    <w:p>
-      <w:pPr>
-        <w:rPr>
-          <w:rFonts w:ascii="Arial" w:hAnsi="Arial" w:cs="Arial"/>
-          <w:color w:val="000000"/>
-          <w:sz w:val="24"/>
-        </w:rPr>
-      </w:pPr>
-    </w:p>
-    <w:p>
-      <w:pPr>
-        <w:rPr>
-          <w:rFonts w:ascii="Arial" w:hAnsi="Arial" w:cs="Arial"/>
-          <w:color w:val="000000"/>
-          <w:sz w:val="24"/>
-        </w:rPr>
-      </w:pPr>
-    </w:p>
-    <w:p>
-      <w:pPr>
-        <w:rPr>
-          <w:rFonts w:ascii="Arial" w:hAnsi="Arial" w:cs="Arial"/>
-          <w:color w:val="000000"/>
-          <w:sz w:val="24"/>
-        </w:rPr>
-      </w:pPr>
-    </w:p>
-    <w:p>
-      <w:pPr>
-        <w:rPr>
-          <w:rFonts w:ascii="Arial" w:hAnsi="Arial" w:cs="Arial"/>
-          <w:color w:val="000000"/>
-          <w:sz w:val="24"/>
-        </w:rPr>
-      </w:pPr>
-    </w:p>
-    <w:p>
-      <w:pPr>
-        <w:rPr>
-          <w:rFonts w:ascii="Arial" w:hAnsi="Arial" w:cs="Arial"/>
-          <w:color w:val="000000"/>
-          <w:sz w:val="24"/>
-        </w:rPr>
-      </w:pPr>
-    </w:p>
-    <w:p>
-      <w:pPr>
-        <w:rPr>
-          <w:rFonts w:ascii="Arial" w:hAnsi="Arial" w:cs="Arial"/>
-          <w:color w:val="000000"/>
-          <w:sz w:val="24"/>
-        </w:rPr>
-      </w:pPr>
-    </w:p>
-    <w:p>
-      <w:pPr>
-        <w:rPr>
-          <w:rFonts w:ascii="Arial" w:hAnsi="Arial" w:cs="Arial"/>
-          <w:color w:val="000000"/>
-          <w:sz w:val="24"/>
-        </w:rPr>
-      </w:pPr>
-    </w:p>
-    <w:p>
-      <w:pPr>
-        <w:rPr>
-          <w:rFonts w:ascii="Arial" w:hAnsi="Arial" w:cs="Arial"/>
-          <w:color w:val="000000"/>
-          <w:sz w:val="24"/>
-        </w:rPr>
-      </w:pPr>
-    </w:p>
-    <w:p>
-      <w:pPr>
-        <w:rPr>
-          <w:rFonts w:ascii="Arial" w:hAnsi="Arial" w:cs="Arial"/>
-          <w:color w:val="000000"/>
-          <w:sz w:val="24"/>
-        </w:rPr>
-      </w:pPr>
-      <w:bookmarkStart w:id="7" w:name="_GoBack"/>
-      <w:bookmarkEnd w:id="7"/>
+    <w:p/>
+    <w:p>
+      <w:pPr>
+        <w:rPr>
+          <w:rFonts w:ascii="Arial" w:hAnsi="Arial" w:cs="Arial"/>
+          <w:color w:val="000000"/>
+          <w:sz w:val="24"/>
+        </w:rPr>
+      </w:pPr>
+      <w:r>
+        <w:rPr>
+          <w:rFonts w:ascii="Arial" w:hAnsi="Arial" w:cs="Arial"/>
+          <w:color w:val="000000"/>
+          <w:sz w:val="24"/>
+        </w:rPr>
+        <w:tab/>
+      </w:r>
     </w:p>
     <w:p>
       <w:pPr>
@@ -1151,20 +1376,19 @@
         <w:spacing w:before="0" w:line="360" w:lineRule="auto"/>
       </w:pPr>
       <w:r>
-        <w:lastRenderedPageBreak/>
+        <w:t>7</w:t>
+      </w:r>
+      <w:r>
+        <w:t>.</w:t>
+      </w:r>
+      <w:r>
         <w:t>2</w:t>
       </w:r>
       <w:r>
-        <w:t>.</w:t>
-      </w:r>
-      <w:r>
-        <w:t>2.1.2</w:t>
-      </w:r>
-      <w:r>
         <w:t xml:space="preserve"> </w:t>
       </w:r>
       <w:r>
-        <w:t xml:space="preserve">User Interface </w:t>
+        <w:t>Software</w:t>
       </w:r>
     </w:p>
     <w:p>
@@ -1173,18 +1397,360 @@
         <w:spacing w:before="0" w:line="360" w:lineRule="auto"/>
       </w:pPr>
       <w:r>
-        <w:t>2</w:t>
+        <w:t>7</w:t>
       </w:r>
       <w:r>
         <w:t>.</w:t>
       </w:r>
       <w:r>
-        <w:t>2.1.2.1</w:t>
+        <w:t>2.1</w:t>
       </w:r>
       <w:r>
         <w:t xml:space="preserve"> </w:t>
       </w:r>
       <w:r>
+        <w:t>Server Side Requirements</w:t>
+      </w:r>
+    </w:p>
+    <w:p>
+      <w:pPr>
+        <w:ind w:left="270"/>
+        <w:rPr>
+          <w:rFonts w:ascii="Arial" w:hAnsi="Arial" w:cs="Arial"/>
+          <w:color w:val="000000"/>
+          <w:sz w:val="24"/>
+        </w:rPr>
+      </w:pPr>
+      <w:r>
+        <w:rPr>
+          <w:rFonts w:ascii="Arial" w:hAnsi="Arial" w:cs="Arial"/>
+          <w:color w:val="000000"/>
+          <w:sz w:val="24"/>
+        </w:rPr>
+        <w:t>- PHP Version 7.2</w:t>
+      </w:r>
+    </w:p>
+    <w:p>
+      <w:pPr>
+        <w:ind w:left="270"/>
+        <w:rPr>
+          <w:rFonts w:ascii="Arial" w:hAnsi="Arial" w:cs="Arial"/>
+          <w:color w:val="000000"/>
+          <w:sz w:val="24"/>
+        </w:rPr>
+      </w:pPr>
+      <w:r>
+        <w:rPr>
+          <w:rFonts w:ascii="Arial" w:hAnsi="Arial" w:cs="Arial"/>
+          <w:color w:val="000000"/>
+          <w:sz w:val="24"/>
+        </w:rPr>
+        <w:t>- InnoDB supporting storage engine database</w:t>
+      </w:r>
+    </w:p>
+    <w:p>
+      <w:pPr>
+        <w:ind w:left="270"/>
+        <w:rPr>
+          <w:rFonts w:ascii="Arial" w:hAnsi="Arial" w:cs="Arial"/>
+          <w:color w:val="000000"/>
+          <w:sz w:val="24"/>
+        </w:rPr>
+      </w:pPr>
+      <w:r>
+        <w:rPr>
+          <w:rFonts w:ascii="Arial" w:hAnsi="Arial" w:cs="Arial"/>
+          <w:color w:val="000000"/>
+          <w:sz w:val="24"/>
+        </w:rPr>
+        <w:t xml:space="preserve">- SSL Secured Server through HTTPS </w:t>
+      </w:r>
+    </w:p>
+    <w:p>
+      <w:pPr>
+        <w:pStyle w:val="Heading1"/>
+      </w:pPr>
+      <w:r>
+        <w:t>7</w:t>
+      </w:r>
+      <w:r>
+        <w:t>.</w:t>
+      </w:r>
+      <w:r>
+        <w:t>2.2</w:t>
+      </w:r>
+      <w:r>
+        <w:t xml:space="preserve"> </w:t>
+      </w:r>
+      <w:r>
+        <w:t>Client Side</w:t>
+      </w:r>
+      <w:r>
+        <w:t xml:space="preserve"> </w:t>
+      </w:r>
+      <w:r>
+        <w:t>Requirements</w:t>
+      </w:r>
+    </w:p>
+    <w:p>
+      <w:pPr>
+        <w:ind w:left="270"/>
+        <w:rPr>
+          <w:rFonts w:ascii="Arial" w:hAnsi="Arial" w:cs="Arial"/>
+          <w:color w:val="000000"/>
+          <w:sz w:val="24"/>
+        </w:rPr>
+      </w:pPr>
+      <w:r>
+        <w:rPr>
+          <w:rFonts w:ascii="Arial" w:hAnsi="Arial" w:cs="Arial"/>
+          <w:color w:val="000000"/>
+          <w:sz w:val="24"/>
+        </w:rPr>
+        <w:t xml:space="preserve">- </w:t>
+      </w:r>
+      <w:r>
+        <w:rPr>
+          <w:rFonts w:ascii="Arial" w:hAnsi="Arial" w:cs="Arial"/>
+          <w:color w:val="000000"/>
+          <w:sz w:val="24"/>
+        </w:rPr>
+        <w:t xml:space="preserve">Android 4.4 version and above </w:t>
+      </w:r>
+    </w:p>
+    <w:p>
+      <w:pPr>
+        <w:ind w:left="270"/>
+        <w:rPr>
+          <w:rFonts w:ascii="Arial" w:hAnsi="Arial" w:cs="Arial"/>
+          <w:color w:val="000000"/>
+          <w:sz w:val="24"/>
+        </w:rPr>
+      </w:pPr>
+      <w:r>
+        <w:rPr>
+          <w:rFonts w:ascii="Arial" w:hAnsi="Arial" w:cs="Arial"/>
+          <w:color w:val="000000"/>
+          <w:sz w:val="24"/>
+        </w:rPr>
+        <w:t xml:space="preserve">- </w:t>
+      </w:r>
+      <w:r>
+        <w:rPr>
+          <w:rFonts w:ascii="Arial" w:hAnsi="Arial" w:cs="Arial"/>
+          <w:color w:val="000000"/>
+          <w:sz w:val="24"/>
+        </w:rPr>
+        <w:t>Permission to use internet connection</w:t>
+      </w:r>
+    </w:p>
+    <w:p>
+      <w:pPr>
+        <w:ind w:left="270"/>
+        <w:rPr>
+          <w:rFonts w:ascii="Arial" w:hAnsi="Arial" w:cs="Arial"/>
+          <w:color w:val="000000"/>
+          <w:sz w:val="24"/>
+        </w:rPr>
+      </w:pPr>
+      <w:r>
+        <w:rPr>
+          <w:rFonts w:ascii="Arial" w:hAnsi="Arial" w:cs="Arial"/>
+          <w:color w:val="000000"/>
+          <w:sz w:val="24"/>
+        </w:rPr>
+        <w:t>- Permission to use the camera feature</w:t>
+      </w:r>
+      <w:r>
+        <w:rPr>
+          <w:rFonts w:ascii="Arial" w:hAnsi="Arial" w:cs="Arial"/>
+          <w:color w:val="000000"/>
+          <w:sz w:val="24"/>
+        </w:rPr>
+        <w:t xml:space="preserve"> </w:t>
+      </w:r>
+    </w:p>
+    <w:p>
+      <w:pPr>
+        <w:ind w:left="270"/>
+        <w:rPr>
+          <w:rFonts w:ascii="Arial" w:hAnsi="Arial" w:cs="Arial"/>
+          <w:color w:val="000000"/>
+          <w:sz w:val="24"/>
+        </w:rPr>
+      </w:pPr>
+      <w:r>
+        <w:rPr>
+          <w:rFonts w:ascii="Arial" w:hAnsi="Arial" w:cs="Arial"/>
+          <w:color w:val="000000"/>
+          <w:sz w:val="24"/>
+        </w:rPr>
+        <w:lastRenderedPageBreak/>
+        <w:t>- PlayStore App installed</w:t>
+      </w:r>
+    </w:p>
+    <w:p>
+      <w:pPr>
+        <w:ind w:left="270"/>
+        <w:rPr>
+          <w:rFonts w:ascii="Arial" w:hAnsi="Arial" w:cs="Arial"/>
+          <w:color w:val="000000"/>
+          <w:sz w:val="24"/>
+        </w:rPr>
+      </w:pPr>
+      <w:r>
+        <w:rPr>
+          <w:rFonts w:ascii="Arial" w:hAnsi="Arial" w:cs="Arial"/>
+          <w:color w:val="000000"/>
+          <w:sz w:val="24"/>
+        </w:rPr>
+        <w:t xml:space="preserve">- The client app is available on PlayStore as seen in the screenshot below. </w:t>
+      </w:r>
+    </w:p>
+    <w:p>
+      <w:pPr>
+        <w:ind w:left="270"/>
+        <w:rPr>
+          <w:rFonts w:ascii="Arial" w:hAnsi="Arial" w:cs="Arial"/>
+          <w:color w:val="000000"/>
+          <w:sz w:val="24"/>
+        </w:rPr>
+      </w:pPr>
+      <w:r>
+        <w:rPr>
+          <w:rFonts w:ascii="Arial" w:hAnsi="Arial" w:cs="Arial"/>
+          <w:noProof/>
+          <w:color w:val="000000"/>
+          <w:sz w:val="24"/>
+        </w:rPr>
+        <w:drawing>
+          <wp:inline distT="0" distB="0" distL="0" distR="0" wp14:anchorId="046D1C9B" wp14:editId="68EF12E4">
+            <wp:extent cx="2701516" cy="5699051"/>
+            <wp:effectExtent l="19050" t="19050" r="22860" b="16510"/>
+            <wp:docPr id="7" name="Picture 7" descr="D:\Bilkent 15-19\Fourth Year\Second Semester\CS 492 - Senior II\FINAL_UI_SCREENSHOTS\Screenshot_20190508-025152.jpg"/>
+            <wp:cNvGraphicFramePr>
+              <a:graphicFrameLocks xmlns:a="http://schemas.openxmlformats.org/drawingml/2006/main" noChangeAspect="1"/>
+            </wp:cNvGraphicFramePr>
+            <a:graphic xmlns:a="http://schemas.openxmlformats.org/drawingml/2006/main">
+              <a:graphicData uri="http://schemas.openxmlformats.org/drawingml/2006/picture">
+                <pic:pic xmlns:pic="http://schemas.openxmlformats.org/drawingml/2006/picture">
+                  <pic:nvPicPr>
+                    <pic:cNvPr id="0" name="Picture 5" descr="D:\Bilkent 15-19\Fourth Year\Second Semester\CS 492 - Senior II\FINAL_UI_SCREENSHOTS\Screenshot_20190508-025152.jpg"/>
+                    <pic:cNvPicPr>
+                      <a:picLocks noChangeAspect="1" noChangeArrowheads="1"/>
+                    </pic:cNvPicPr>
+                  </pic:nvPicPr>
+                  <pic:blipFill>
+                    <a:blip r:embed="rId9" cstate="print">
+                      <a:extLst>
+                        <a:ext uri="{28A0092B-C50C-407E-A947-70E740481C1C}">
+                          <a14:useLocalDpi xmlns:a14="http://schemas.microsoft.com/office/drawing/2010/main" val="0"/>
+                        </a:ext>
+                      </a:extLst>
+                    </a:blip>
+                    <a:srcRect/>
+                    <a:stretch>
+                      <a:fillRect/>
+                    </a:stretch>
+                  </pic:blipFill>
+                  <pic:spPr bwMode="auto">
+                    <a:xfrm>
+                      <a:off x="0" y="0"/>
+                      <a:ext cx="2701546" cy="5699113"/>
+                    </a:xfrm>
+                    <a:prstGeom prst="rect">
+                      <a:avLst/>
+                    </a:prstGeom>
+                    <a:noFill/>
+                    <a:ln>
+                      <a:solidFill>
+                        <a:schemeClr val="bg1">
+                          <a:lumMod val="75000"/>
+                        </a:schemeClr>
+                      </a:solidFill>
+                    </a:ln>
+                  </pic:spPr>
+                </pic:pic>
+              </a:graphicData>
+            </a:graphic>
+          </wp:inline>
+        </w:drawing>
+      </w:r>
+    </w:p>
+    <w:p>
+      <w:pPr>
+        <w:rPr>
+          <w:rFonts w:ascii="Arial" w:hAnsi="Arial" w:cs="Arial"/>
+          <w:color w:val="000000"/>
+          <w:sz w:val="24"/>
+        </w:rPr>
+      </w:pPr>
+    </w:p>
+    <w:p>
+      <w:pPr>
+        <w:rPr>
+          <w:rFonts w:ascii="Arial" w:hAnsi="Arial" w:cs="Arial"/>
+          <w:color w:val="000000"/>
+          <w:sz w:val="24"/>
+        </w:rPr>
+      </w:pPr>
+    </w:p>
+    <w:p>
+      <w:pPr>
+        <w:rPr>
+          <w:rFonts w:ascii="Arial" w:hAnsi="Arial" w:cs="Arial"/>
+          <w:color w:val="000000"/>
+          <w:sz w:val="24"/>
+        </w:rPr>
+      </w:pPr>
+    </w:p>
+    <w:p>
+      <w:pPr>
+        <w:rPr>
+          <w:rFonts w:ascii="Arial" w:hAnsi="Arial" w:cs="Arial"/>
+          <w:color w:val="000000"/>
+          <w:sz w:val="24"/>
+        </w:rPr>
+      </w:pPr>
+    </w:p>
+    <w:p>
+      <w:pPr>
+        <w:pStyle w:val="Heading1"/>
+        <w:spacing w:before="0" w:line="360" w:lineRule="auto"/>
+      </w:pPr>
+      <w:r>
+        <w:lastRenderedPageBreak/>
+        <w:t>7</w:t>
+      </w:r>
+      <w:r>
+        <w:t>.</w:t>
+      </w:r>
+      <w:r>
+        <w:t>2.3</w:t>
+      </w:r>
+      <w:r>
+        <w:t xml:space="preserve"> </w:t>
+      </w:r>
+      <w:r>
+        <w:t xml:space="preserve">User Interface </w:t>
+      </w:r>
+    </w:p>
+    <w:p>
+      <w:pPr>
+        <w:pStyle w:val="Heading1"/>
+        <w:spacing w:before="0" w:line="360" w:lineRule="auto"/>
+      </w:pPr>
+      <w:r>
+        <w:t>7</w:t>
+      </w:r>
+      <w:r>
+        <w:t>.</w:t>
+      </w:r>
+      <w:r>
+        <w:t>2.3.1</w:t>
+      </w:r>
+      <w:r>
+        <w:tab/>
         <w:t xml:space="preserve">Login Screen </w:t>
       </w:r>
     </w:p>
@@ -1212,7 +1778,7 @@
           <w:noProof/>
         </w:rPr>
         <w:drawing>
-          <wp:inline distT="0" distB="0" distL="0" distR="0" wp14:anchorId="712387F6" wp14:editId="7B23E292">
+          <wp:inline distT="0" distB="0" distL="0" distR="0" wp14:anchorId="36B49197" wp14:editId="484222C0">
             <wp:extent cx="2878054" cy="6075892"/>
             <wp:effectExtent l="19050" t="19050" r="17780" b="20320"/>
             <wp:docPr id="12" name="Picture 12" descr="D:\Bilkent 15-19\Fourth Year\Second Semester\CS 492 - Senior II\FINAL_UI_SCREENSHOTS\Screenshot_20190507-055819.jpg"/>
@@ -1229,7 +1795,7 @@
                     </pic:cNvPicPr>
                   </pic:nvPicPr>
                   <pic:blipFill>
-                    <a:blip r:embed="rId6" cstate="print">
+                    <a:blip r:embed="rId10" cstate="print">
                       <a:extLst>
                         <a:ext uri="{28A0092B-C50C-407E-A947-70E740481C1C}">
                           <a14:useLocalDpi xmlns:a14="http://schemas.microsoft.com/office/drawing/2010/main" val="0"/>
@@ -1275,7 +1841,30 @@
       </w:pPr>
       <w:r>
         <w:lastRenderedPageBreak/>
-        <w:t>Privacy Policies</w:t>
+        <w:t>7</w:t>
+      </w:r>
+      <w:r>
+        <w:t>.</w:t>
+      </w:r>
+      <w:r>
+        <w:t>2.3.2</w:t>
+      </w:r>
+      <w:r>
+        <w:tab/>
+        <w:t>Privacy Policy</w:t>
+      </w:r>
+    </w:p>
+    <w:p>
+      <w:pPr>
+        <w:spacing w:after="0"/>
+      </w:pPr>
+      <w:r>
+        <w:rPr>
+          <w:rFonts w:ascii="Arial" w:hAnsi="Arial" w:cs="Arial"/>
+          <w:color w:val="000000"/>
+          <w:sz w:val="24"/>
+        </w:rPr>
+        <w:t>Students and Professors need to agree to our Privacy Policies/Terms and Agreements. This is done to request consent from users and letting them know what data we use and how we use it.</w:t>
       </w:r>
     </w:p>
     <w:p>
@@ -1284,7 +1873,7 @@
           <w:noProof/>
         </w:rPr>
         <w:drawing>
-          <wp:inline distT="0" distB="0" distL="0" distR="0" wp14:anchorId="2AB80522" wp14:editId="70A9BA32">
+          <wp:inline distT="0" distB="0" distL="0" distR="0" wp14:anchorId="2C3BF1DF" wp14:editId="12BAD4DA">
             <wp:extent cx="3253539" cy="6868582"/>
             <wp:effectExtent l="0" t="0" r="4445" b="8890"/>
             <wp:docPr id="13" name="Picture 13" descr="D:\Bilkent 15-19\Fourth Year\Second Semester\CS 492 - Senior II\FINAL_UI_SCREENSHOTS\Screenshot_20190507-055812.jpg"/>
@@ -1301,7 +1890,7 @@
                     </pic:cNvPicPr>
                   </pic:nvPicPr>
                   <pic:blipFill>
-                    <a:blip r:embed="rId7" cstate="print">
+                    <a:blip r:embed="rId11" cstate="print">
                       <a:extLst>
                         <a:ext uri="{28A0092B-C50C-407E-A947-70E740481C1C}">
                           <a14:useLocalDpi xmlns:a14="http://schemas.microsoft.com/office/drawing/2010/main" val="0"/>
@@ -1334,7 +1923,6 @@
       </w:r>
     </w:p>
     <w:p/>
-    <w:p/>
     <w:p>
       <w:pPr>
         <w:pStyle w:val="Heading1"/>
@@ -1342,18 +1930,16 @@
       </w:pPr>
       <w:r>
         <w:lastRenderedPageBreak/>
-        <w:t>2</w:t>
+        <w:t>7</w:t>
       </w:r>
       <w:r>
         <w:t>.</w:t>
       </w:r>
       <w:r>
-        <w:t>2.1.2.2</w:t>
-      </w:r>
-      <w:r>
-        <w:t xml:space="preserve"> </w:t>
-      </w:r>
-      <w:r>
+        <w:t>2.3.3</w:t>
+      </w:r>
+      <w:r>
+        <w:tab/>
         <w:t>Professor No Course Screen</w:t>
       </w:r>
     </w:p>
@@ -1376,7 +1962,7 @@
           <w:noProof/>
         </w:rPr>
         <w:drawing>
-          <wp:anchor distT="0" distB="0" distL="114300" distR="114300" simplePos="0" relativeHeight="251661312" behindDoc="0" locked="0" layoutInCell="1" allowOverlap="1" wp14:anchorId="3A590FFE" wp14:editId="05C7589F">
+          <wp:anchor distT="0" distB="0" distL="114300" distR="114300" simplePos="0" relativeHeight="251660288" behindDoc="0" locked="0" layoutInCell="1" allowOverlap="1" wp14:anchorId="248464B2" wp14:editId="0617CEAB">
             <wp:simplePos x="0" y="0"/>
             <wp:positionH relativeFrom="column">
               <wp:posOffset>9525</wp:posOffset>
@@ -1401,7 +1987,7 @@
                     </pic:cNvPicPr>
                   </pic:nvPicPr>
                   <pic:blipFill>
-                    <a:blip r:embed="rId8" cstate="print">
+                    <a:blip r:embed="rId12" cstate="print">
                       <a:extLst>
                         <a:ext uri="{28A0092B-C50C-407E-A947-70E740481C1C}">
                           <a14:useLocalDpi xmlns:a14="http://schemas.microsoft.com/office/drawing/2010/main" val="0"/>
@@ -1620,18 +2206,16 @@
       </w:pPr>
       <w:r>
         <w:lastRenderedPageBreak/>
-        <w:t>2</w:t>
+        <w:t>7</w:t>
       </w:r>
       <w:r>
         <w:t>.</w:t>
       </w:r>
       <w:r>
-        <w:t>2.1.2.3</w:t>
-      </w:r>
-      <w:r>
-        <w:t xml:space="preserve"> </w:t>
-      </w:r>
-      <w:r>
+        <w:t>2.3.4</w:t>
+      </w:r>
+      <w:r>
+        <w:tab/>
         <w:t>Student No Course Screen</w:t>
       </w:r>
     </w:p>
@@ -1662,7 +2246,7 @@
           <w:noProof/>
         </w:rPr>
         <w:drawing>
-          <wp:inline distT="0" distB="0" distL="0" distR="0" wp14:anchorId="4B9F7AF7" wp14:editId="403D4034">
+          <wp:inline distT="0" distB="0" distL="0" distR="0" wp14:anchorId="5A602CF8" wp14:editId="36A9FE6F">
             <wp:extent cx="3438024" cy="7258050"/>
             <wp:effectExtent l="0" t="0" r="0" b="0"/>
             <wp:docPr id="9" name="Picture 9" descr="D:\Bilkent 15-19\Fourth Year\Second Semester\CS 492 - Senior II\FINAL_UI_SCREENSHOTS\Screenshot_20190424-234117.jpg"/>
@@ -1679,7 +2263,7 @@
                     </pic:cNvPicPr>
                   </pic:nvPicPr>
                   <pic:blipFill>
-                    <a:blip r:embed="rId9" cstate="print">
+                    <a:blip r:embed="rId13" cstate="print">
                       <a:extLst>
                         <a:ext uri="{28A0092B-C50C-407E-A947-70E740481C1C}">
                           <a14:useLocalDpi xmlns:a14="http://schemas.microsoft.com/office/drawing/2010/main" val="0"/>
@@ -1723,18 +2307,16 @@
       </w:pPr>
       <w:r>
         <w:lastRenderedPageBreak/>
-        <w:t>2</w:t>
+        <w:t>7</w:t>
       </w:r>
       <w:r>
         <w:t>.</w:t>
       </w:r>
       <w:r>
-        <w:t>2.1.2.3</w:t>
-      </w:r>
-      <w:r>
-        <w:t xml:space="preserve"> </w:t>
-      </w:r>
-      <w:r>
+        <w:t>2.3.5</w:t>
+      </w:r>
+      <w:r>
+        <w:tab/>
         <w:t>Professor Main Screen</w:t>
       </w:r>
     </w:p>
@@ -1773,7 +2355,7 @@
           <w:sz w:val="24"/>
         </w:rPr>
         <w:drawing>
-          <wp:inline distT="0" distB="0" distL="0" distR="0" wp14:anchorId="08D4E901" wp14:editId="6AFB843B">
+          <wp:inline distT="0" distB="0" distL="0" distR="0" wp14:anchorId="3292C815" wp14:editId="4412ACB7">
             <wp:extent cx="3362204" cy="7097987"/>
             <wp:effectExtent l="0" t="0" r="0" b="8255"/>
             <wp:docPr id="11" name="Picture 11" descr="D:\Bilkent 15-19\Fourth Year\Second Semester\CS 492 - Senior II\FINAL_UI_SCREENSHOTS\Screenshot_20190424-233852.jpg"/>
@@ -1790,7 +2372,7 @@
                     </pic:cNvPicPr>
                   </pic:nvPicPr>
                   <pic:blipFill>
-                    <a:blip r:embed="rId10" cstate="print">
+                    <a:blip r:embed="rId14" cstate="print">
                       <a:extLst>
                         <a:ext uri="{28A0092B-C50C-407E-A947-70E740481C1C}">
                           <a14:useLocalDpi xmlns:a14="http://schemas.microsoft.com/office/drawing/2010/main" val="0"/>
@@ -1829,18 +2411,16 @@
       </w:pPr>
       <w:r>
         <w:lastRenderedPageBreak/>
-        <w:t>2</w:t>
+        <w:t>7</w:t>
       </w:r>
       <w:r>
         <w:t>.</w:t>
       </w:r>
       <w:r>
-        <w:t>2.1.2.3</w:t>
-      </w:r>
-      <w:r>
-        <w:t xml:space="preserve"> </w:t>
-      </w:r>
-      <w:r>
+        <w:t>2.3.6</w:t>
+      </w:r>
+      <w:r>
+        <w:tab/>
         <w:t>Student Main Screen</w:t>
       </w:r>
     </w:p>
@@ -1879,7 +2459,7 @@
           <w:sz w:val="24"/>
         </w:rPr>
         <w:drawing>
-          <wp:inline distT="0" distB="0" distL="0" distR="0" wp14:anchorId="4E0CC677" wp14:editId="5B26A6F5">
+          <wp:inline distT="0" distB="0" distL="0" distR="0" wp14:anchorId="1B78AF37" wp14:editId="7FE6966F">
             <wp:extent cx="3206416" cy="6769100"/>
             <wp:effectExtent l="0" t="0" r="0" b="0"/>
             <wp:docPr id="14" name="Picture 14" descr="D:\Bilkent 15-19\Fourth Year\Second Semester\CS 492 - Senior II\FINAL_UI_SCREENSHOTS\Screenshot_20190507-025215.jpg"/>
@@ -1896,7 +2476,7 @@
                     </pic:cNvPicPr>
                   </pic:nvPicPr>
                   <pic:blipFill>
-                    <a:blip r:embed="rId11" cstate="print">
+                    <a:blip r:embed="rId15" cstate="print">
                       <a:extLst>
                         <a:ext uri="{28A0092B-C50C-407E-A947-70E740481C1C}">
                           <a14:useLocalDpi xmlns:a14="http://schemas.microsoft.com/office/drawing/2010/main" val="0"/>
@@ -1931,9 +2511,386 @@
     <w:p>
       <w:pPr>
         <w:spacing w:after="0"/>
-      </w:pPr>
+        <w:rPr>
+          <w:rFonts w:ascii="Arial" w:hAnsi="Arial" w:cs="Arial"/>
+          <w:color w:val="000000"/>
+          <w:sz w:val="24"/>
+        </w:rPr>
+      </w:pPr>
+    </w:p>
+    <w:p>
+      <w:pPr>
+        <w:spacing w:after="0"/>
+        <w:rPr>
+          <w:rFonts w:ascii="Arial" w:hAnsi="Arial" w:cs="Arial"/>
+          <w:color w:val="000000"/>
+          <w:sz w:val="24"/>
+        </w:rPr>
+      </w:pPr>
+    </w:p>
+    <w:p>
+      <w:pPr>
+        <w:pStyle w:val="Heading1"/>
+        <w:spacing w:before="0" w:line="360" w:lineRule="auto"/>
+      </w:pPr>
+      <w:r>
+        <w:lastRenderedPageBreak/>
+        <w:t>7</w:t>
+      </w:r>
+      <w:r>
+        <w:t>.</w:t>
+      </w:r>
+      <w:r>
+        <w:t>2.3.7</w:t>
+      </w:r>
+      <w:r>
+        <w:tab/>
+        <w:t>Professor Marks Student Present - 1</w:t>
+      </w:r>
+    </w:p>
+    <w:p>
+      <w:pPr>
+        <w:spacing w:after="0"/>
+        <w:rPr>
+          <w:rFonts w:ascii="Arial" w:hAnsi="Arial" w:cs="Arial"/>
+          <w:color w:val="000000"/>
+          <w:sz w:val="24"/>
+        </w:rPr>
+      </w:pPr>
+      <w:r>
+        <w:rPr>
+          <w:rFonts w:ascii="Arial" w:hAnsi="Arial" w:cs="Arial"/>
+          <w:color w:val="000000"/>
+          <w:sz w:val="24"/>
+        </w:rPr>
+        <w:t>When the raspberry pi’s fail to recognize a student who is already present the student may complain to the professor during course break, and the professor will be able to instantly mark them present through their main screen by first clicking on student’s picture and then on present button.</w:t>
+      </w:r>
+    </w:p>
+    <w:p>
+      <w:r>
+        <w:rPr>
+          <w:noProof/>
+        </w:rPr>
+        <w:drawing>
+          <wp:inline distT="0" distB="0" distL="0" distR="0" wp14:anchorId="4C262F23" wp14:editId="6FEB33A5">
+            <wp:extent cx="3245851" cy="6847367"/>
+            <wp:effectExtent l="0" t="0" r="0" b="0"/>
+            <wp:docPr id="1" name="Picture 1" descr="D:\Bilkent 15-19\Fourth Year\Second Semester\CS 492 - Senior II\FINAL_UI_SCREENSHOTS\Screenshot_20190506-215121.jpg"/>
+            <wp:cNvGraphicFramePr>
+              <a:graphicFrameLocks xmlns:a="http://schemas.openxmlformats.org/drawingml/2006/main" noChangeAspect="1"/>
+            </wp:cNvGraphicFramePr>
+            <a:graphic xmlns:a="http://schemas.openxmlformats.org/drawingml/2006/main">
+              <a:graphicData uri="http://schemas.openxmlformats.org/drawingml/2006/picture">
+                <pic:pic xmlns:pic="http://schemas.openxmlformats.org/drawingml/2006/picture">
+                  <pic:nvPicPr>
+                    <pic:cNvPr id="0" name="Picture 1" descr="D:\Bilkent 15-19\Fourth Year\Second Semester\CS 492 - Senior II\FINAL_UI_SCREENSHOTS\Screenshot_20190506-215121.jpg"/>
+                    <pic:cNvPicPr>
+                      <a:picLocks noChangeAspect="1" noChangeArrowheads="1"/>
+                    </pic:cNvPicPr>
+                  </pic:nvPicPr>
+                  <pic:blipFill>
+                    <a:blip r:embed="rId16" cstate="print">
+                      <a:extLst>
+                        <a:ext uri="{28A0092B-C50C-407E-A947-70E740481C1C}">
+                          <a14:useLocalDpi xmlns:a14="http://schemas.microsoft.com/office/drawing/2010/main" val="0"/>
+                        </a:ext>
+                      </a:extLst>
+                    </a:blip>
+                    <a:srcRect/>
+                    <a:stretch>
+                      <a:fillRect/>
+                    </a:stretch>
+                  </pic:blipFill>
+                  <pic:spPr bwMode="auto">
+                    <a:xfrm>
+                      <a:off x="0" y="0"/>
+                      <a:ext cx="3250484" cy="6857141"/>
+                    </a:xfrm>
+                    <a:prstGeom prst="rect">
+                      <a:avLst/>
+                    </a:prstGeom>
+                    <a:noFill/>
+                    <a:ln>
+                      <a:noFill/>
+                    </a:ln>
+                  </pic:spPr>
+                </pic:pic>
+              </a:graphicData>
+            </a:graphic>
+          </wp:inline>
+        </w:drawing>
+      </w:r>
+    </w:p>
+    <w:p>
+      <w:pPr>
+        <w:pStyle w:val="Heading1"/>
+        <w:spacing w:before="0" w:line="360" w:lineRule="auto"/>
+      </w:pPr>
+      <w:r>
+        <w:lastRenderedPageBreak/>
+        <w:t>7</w:t>
+      </w:r>
+      <w:r>
+        <w:t>.</w:t>
+      </w:r>
+      <w:r>
+        <w:t>2.3.8</w:t>
+      </w:r>
+      <w:r>
+        <w:tab/>
+        <w:t>Professor Marks Student Present – 2</w:t>
+      </w:r>
+    </w:p>
+    <w:p>
+      <w:r>
+        <w:rPr>
+          <w:rFonts w:ascii="Arial" w:hAnsi="Arial" w:cs="Arial"/>
+          <w:color w:val="000000"/>
+          <w:sz w:val="24"/>
+        </w:rPr>
+        <w:t>After clicking on Present button the camera opens and the professor needs to capture a picture of the student and click on confirm. The picture will be automatically sent to the server and the student will be marked.</w:t>
+      </w:r>
+    </w:p>
+    <w:p>
+      <w:r>
+        <w:rPr>
+          <w:rFonts w:ascii="Arial" w:hAnsi="Arial" w:cs="Arial"/>
+          <w:noProof/>
+          <w:color w:val="000000"/>
+          <w:sz w:val="24"/>
+        </w:rPr>
+        <w:drawing>
+          <wp:inline distT="0" distB="0" distL="0" distR="0" wp14:anchorId="2D292A4B" wp14:editId="1F4841B6">
+            <wp:extent cx="3220650" cy="6794204"/>
+            <wp:effectExtent l="0" t="0" r="0" b="6985"/>
+            <wp:docPr id="3" name="Picture 3" descr="D:\Bilkent 15-19\Fourth Year\Second Semester\CS 492 - Senior II\FINAL_UI_SCREENSHOTS\Screenshot_20190506-215357.jpg"/>
+            <wp:cNvGraphicFramePr>
+              <a:graphicFrameLocks xmlns:a="http://schemas.openxmlformats.org/drawingml/2006/main" noChangeAspect="1"/>
+            </wp:cNvGraphicFramePr>
+            <a:graphic xmlns:a="http://schemas.openxmlformats.org/drawingml/2006/main">
+              <a:graphicData uri="http://schemas.openxmlformats.org/drawingml/2006/picture">
+                <pic:pic xmlns:pic="http://schemas.openxmlformats.org/drawingml/2006/picture">
+                  <pic:nvPicPr>
+                    <pic:cNvPr id="0" name="Picture 2" descr="D:\Bilkent 15-19\Fourth Year\Second Semester\CS 492 - Senior II\FINAL_UI_SCREENSHOTS\Screenshot_20190506-215357.jpg"/>
+                    <pic:cNvPicPr>
+                      <a:picLocks noChangeAspect="1" noChangeArrowheads="1"/>
+                    </pic:cNvPicPr>
+                  </pic:nvPicPr>
+                  <pic:blipFill>
+                    <a:blip r:embed="rId17" cstate="print">
+                      <a:extLst>
+                        <a:ext uri="{28A0092B-C50C-407E-A947-70E740481C1C}">
+                          <a14:useLocalDpi xmlns:a14="http://schemas.microsoft.com/office/drawing/2010/main" val="0"/>
+                        </a:ext>
+                      </a:extLst>
+                    </a:blip>
+                    <a:srcRect/>
+                    <a:stretch>
+                      <a:fillRect/>
+                    </a:stretch>
+                  </pic:blipFill>
+                  <pic:spPr bwMode="auto">
+                    <a:xfrm>
+                      <a:off x="0" y="0"/>
+                      <a:ext cx="3224500" cy="6802326"/>
+                    </a:xfrm>
+                    <a:prstGeom prst="rect">
+                      <a:avLst/>
+                    </a:prstGeom>
+                    <a:noFill/>
+                    <a:ln>
+                      <a:noFill/>
+                    </a:ln>
+                  </pic:spPr>
+                </pic:pic>
+              </a:graphicData>
+            </a:graphic>
+          </wp:inline>
+        </w:drawing>
+      </w:r>
     </w:p>
     <w:p/>
+    <w:p>
+      <w:pPr>
+        <w:pStyle w:val="Heading1"/>
+        <w:spacing w:before="0" w:line="360" w:lineRule="auto"/>
+      </w:pPr>
+      <w:r>
+        <w:lastRenderedPageBreak/>
+        <w:t>7</w:t>
+      </w:r>
+      <w:r>
+        <w:t>.</w:t>
+      </w:r>
+      <w:r>
+        <w:t>2.3.9</w:t>
+      </w:r>
+      <w:r>
+        <w:tab/>
+        <w:t xml:space="preserve">Professor Marks Student Absent </w:t>
+      </w:r>
+    </w:p>
+    <w:p>
+      <w:pPr>
+        <w:spacing w:after="0"/>
+        <w:rPr>
+          <w:rFonts w:ascii="Arial" w:hAnsi="Arial" w:cs="Arial"/>
+          <w:color w:val="000000"/>
+          <w:sz w:val="24"/>
+        </w:rPr>
+      </w:pPr>
+      <w:r>
+        <w:rPr>
+          <w:rFonts w:ascii="Arial" w:hAnsi="Arial" w:cs="Arial"/>
+          <w:color w:val="000000"/>
+          <w:sz w:val="24"/>
+        </w:rPr>
+        <w:t>In case the professor needs to force mark a student absent that was marked by the system as present. The professor may simply click on the students picture and then click on Absent. The student will be marked absent instantly.</w:t>
+      </w:r>
+    </w:p>
+    <w:p>
+      <w:pPr>
+        <w:spacing w:after="0"/>
+        <w:rPr>
+          <w:rFonts w:ascii="Arial" w:hAnsi="Arial" w:cs="Arial"/>
+          <w:color w:val="000000"/>
+          <w:sz w:val="24"/>
+        </w:rPr>
+      </w:pPr>
+      <w:r>
+        <w:rPr>
+          <w:rFonts w:ascii="Arial" w:hAnsi="Arial" w:cs="Arial"/>
+          <w:noProof/>
+          <w:color w:val="000000"/>
+          <w:sz w:val="24"/>
+        </w:rPr>
+        <w:drawing>
+          <wp:inline distT="0" distB="0" distL="0" distR="0" wp14:anchorId="320D9B04" wp14:editId="4F00AF43">
+            <wp:extent cx="3407136" cy="7187610"/>
+            <wp:effectExtent l="0" t="0" r="3175" b="0"/>
+            <wp:docPr id="5" name="Picture 5" descr="D:\Bilkent 15-19\Fourth Year\Second Semester\CS 492 - Senior II\FINAL_UI_SCREENSHOTS\Screenshot_20190506-215112.jpg"/>
+            <wp:cNvGraphicFramePr>
+              <a:graphicFrameLocks xmlns:a="http://schemas.openxmlformats.org/drawingml/2006/main" noChangeAspect="1"/>
+            </wp:cNvGraphicFramePr>
+            <a:graphic xmlns:a="http://schemas.openxmlformats.org/drawingml/2006/main">
+              <a:graphicData uri="http://schemas.openxmlformats.org/drawingml/2006/picture">
+                <pic:pic xmlns:pic="http://schemas.openxmlformats.org/drawingml/2006/picture">
+                  <pic:nvPicPr>
+                    <pic:cNvPr id="0" name="Picture 4" descr="D:\Bilkent 15-19\Fourth Year\Second Semester\CS 492 - Senior II\FINAL_UI_SCREENSHOTS\Screenshot_20190506-215112.jpg"/>
+                    <pic:cNvPicPr>
+                      <a:picLocks noChangeAspect="1" noChangeArrowheads="1"/>
+                    </pic:cNvPicPr>
+                  </pic:nvPicPr>
+                  <pic:blipFill>
+                    <a:blip r:embed="rId18" cstate="print">
+                      <a:extLst>
+                        <a:ext uri="{28A0092B-C50C-407E-A947-70E740481C1C}">
+                          <a14:useLocalDpi xmlns:a14="http://schemas.microsoft.com/office/drawing/2010/main" val="0"/>
+                        </a:ext>
+                      </a:extLst>
+                    </a:blip>
+                    <a:srcRect/>
+                    <a:stretch>
+                      <a:fillRect/>
+                    </a:stretch>
+                  </pic:blipFill>
+                  <pic:spPr bwMode="auto">
+                    <a:xfrm>
+                      <a:off x="0" y="0"/>
+                      <a:ext cx="3407173" cy="7187688"/>
+                    </a:xfrm>
+                    <a:prstGeom prst="rect">
+                      <a:avLst/>
+                    </a:prstGeom>
+                    <a:noFill/>
+                    <a:ln>
+                      <a:noFill/>
+                    </a:ln>
+                  </pic:spPr>
+                </pic:pic>
+              </a:graphicData>
+            </a:graphic>
+          </wp:inline>
+        </w:drawing>
+      </w:r>
+    </w:p>
+    <w:p>
+      <w:pPr>
+        <w:spacing w:after="0"/>
+        <w:rPr>
+          <w:rFonts w:ascii="Arial" w:hAnsi="Arial" w:cs="Arial"/>
+          <w:b/>
+          <w:color w:val="000000"/>
+          <w:sz w:val="24"/>
+        </w:rPr>
+      </w:pPr>
+      <w:r>
+        <w:rPr>
+          <w:rFonts w:ascii="Arial" w:hAnsi="Arial" w:cs="Arial"/>
+          <w:b/>
+          <w:color w:val="000000"/>
+          <w:sz w:val="24"/>
+        </w:rPr>
+        <w:lastRenderedPageBreak/>
+        <w:t>8  References</w:t>
+      </w:r>
+    </w:p>
+    <w:p>
+      <w:pPr>
+        <w:spacing w:after="0"/>
+        <w:rPr>
+          <w:rFonts w:ascii="Arial" w:hAnsi="Arial" w:cs="Arial"/>
+          <w:color w:val="000000"/>
+          <w:sz w:val="24"/>
+        </w:rPr>
+      </w:pPr>
+      <w:r>
+        <w:rPr>
+          <w:rFonts w:ascii="Arial" w:hAnsi="Arial" w:cs="Arial"/>
+          <w:color w:val="000000"/>
+          <w:sz w:val="24"/>
+        </w:rPr>
+        <w:t>[1] How Much Paper Does One Tree Produce?</w:t>
+      </w:r>
+      <w:r>
+        <w:rPr>
+          <w:rFonts w:ascii="Arial" w:hAnsi="Arial" w:cs="Arial"/>
+          <w:color w:val="000000"/>
+          <w:sz w:val="24"/>
+        </w:rPr>
+        <w:t xml:space="preserve"> [Accessed May 01, 2019]</w:t>
+      </w:r>
+    </w:p>
+    <w:p>
+      <w:pPr>
+        <w:spacing w:after="0"/>
+      </w:pPr>
+      <w:r>
+        <w:t xml:space="preserve">  </w:t>
+      </w:r>
+      <w:hyperlink r:id="rId19" w:history="1">
+        <w:r>
+          <w:rPr>
+            <w:rStyle w:val="Hyperlink"/>
+          </w:rPr>
+          <w:t>https://www.sierraclub.org/sierra/2014-4-july-august/ask-mr-green/how-much-paper-does-one-tree-produce</w:t>
+        </w:r>
+      </w:hyperlink>
+    </w:p>
+    <w:p>
+      <w:pPr>
+        <w:spacing w:after="0"/>
+        <w:rPr>
+          <w:rFonts w:ascii="Arial" w:hAnsi="Arial" w:cs="Arial"/>
+          <w:color w:val="000000"/>
+          <w:sz w:val="24"/>
+        </w:rPr>
+      </w:pPr>
+    </w:p>
+    <w:p>
+      <w:bookmarkStart w:id="2" w:name="_GoBack"/>
+      <w:bookmarkEnd w:id="2"/>
+    </w:p>
     <w:sectPr>
       <w:pgSz w:w="12240" w:h="15840"/>
       <w:pgMar w:top="1440" w:right="1440" w:bottom="1440" w:left="1440" w:header="720" w:footer="720" w:gutter="0"/>
@@ -1942,6 +2899,103 @@
     </w:sectPr>
   </w:body>
 </w:document>
+</file>
+
+<file path=word/numbering.xml><?xml version="1.0" encoding="utf-8"?>
+<w:numbering xmlns:wpc="http://schemas.microsoft.com/office/word/2010/wordprocessingCanvas" xmlns:mc="http://schemas.openxmlformats.org/markup-compatibility/2006" xmlns:o="urn:schemas-microsoft-com:office:office" xmlns:r="http://schemas.openxmlformats.org/officeDocument/2006/relationships" xmlns:m="http://schemas.openxmlformats.org/officeDocument/2006/math" xmlns:v="urn:schemas-microsoft-com:vml" xmlns:wp14="http://schemas.microsoft.com/office/word/2010/wordprocessingDrawing" xmlns:wp="http://schemas.openxmlformats.org/drawingml/2006/wordprocessingDrawing" xmlns:w10="urn:schemas-microsoft-com:office:word" xmlns:w="http://schemas.openxmlformats.org/wordprocessingml/2006/main" xmlns:w14="http://schemas.microsoft.com/office/word/2010/wordml" xmlns:wpg="http://schemas.microsoft.com/office/word/2010/wordprocessingGroup" xmlns:wpi="http://schemas.microsoft.com/office/word/2010/wordprocessingInk" xmlns:wne="http://schemas.microsoft.com/office/word/2006/wordml" xmlns:wps="http://schemas.microsoft.com/office/word/2010/wordprocessingShape" mc:Ignorable="w14 wp14">
+  <w:abstractNum w:abstractNumId="0">
+    <w:nsid w:val="79CB2F62"/>
+    <w:multiLevelType w:val="hybridMultilevel"/>
+    <w:tmpl w:val="93686182"/>
+    <w:lvl w:ilvl="0" w:tplc="074085E2">
+      <w:start w:val="1"/>
+      <w:numFmt w:val="decimal"/>
+      <w:lvlText w:val="%1."/>
+      <w:lvlJc w:val="left"/>
+      <w:pPr>
+        <w:ind w:left="1080" w:hanging="720"/>
+      </w:pPr>
+      <w:rPr>
+        <w:rFonts w:hint="default"/>
+      </w:rPr>
+    </w:lvl>
+    <w:lvl w:ilvl="1" w:tplc="04090019">
+      <w:start w:val="1"/>
+      <w:numFmt w:val="lowerLetter"/>
+      <w:lvlText w:val="%2."/>
+      <w:lvlJc w:val="left"/>
+      <w:pPr>
+        <w:ind w:left="1440" w:hanging="360"/>
+      </w:pPr>
+    </w:lvl>
+    <w:lvl w:ilvl="2" w:tplc="0409001B" w:tentative="1">
+      <w:start w:val="1"/>
+      <w:numFmt w:val="lowerRoman"/>
+      <w:lvlText w:val="%3."/>
+      <w:lvlJc w:val="right"/>
+      <w:pPr>
+        <w:ind w:left="2160" w:hanging="180"/>
+      </w:pPr>
+    </w:lvl>
+    <w:lvl w:ilvl="3" w:tplc="0409000F" w:tentative="1">
+      <w:start w:val="1"/>
+      <w:numFmt w:val="decimal"/>
+      <w:lvlText w:val="%4."/>
+      <w:lvlJc w:val="left"/>
+      <w:pPr>
+        <w:ind w:left="2880" w:hanging="360"/>
+      </w:pPr>
+    </w:lvl>
+    <w:lvl w:ilvl="4" w:tplc="04090019" w:tentative="1">
+      <w:start w:val="1"/>
+      <w:numFmt w:val="lowerLetter"/>
+      <w:lvlText w:val="%5."/>
+      <w:lvlJc w:val="left"/>
+      <w:pPr>
+        <w:ind w:left="3600" w:hanging="360"/>
+      </w:pPr>
+    </w:lvl>
+    <w:lvl w:ilvl="5" w:tplc="0409001B" w:tentative="1">
+      <w:start w:val="1"/>
+      <w:numFmt w:val="lowerRoman"/>
+      <w:lvlText w:val="%6."/>
+      <w:lvlJc w:val="right"/>
+      <w:pPr>
+        <w:ind w:left="4320" w:hanging="180"/>
+      </w:pPr>
+    </w:lvl>
+    <w:lvl w:ilvl="6" w:tplc="0409000F" w:tentative="1">
+      <w:start w:val="1"/>
+      <w:numFmt w:val="decimal"/>
+      <w:lvlText w:val="%7."/>
+      <w:lvlJc w:val="left"/>
+      <w:pPr>
+        <w:ind w:left="5040" w:hanging="360"/>
+      </w:pPr>
+    </w:lvl>
+    <w:lvl w:ilvl="7" w:tplc="04090019" w:tentative="1">
+      <w:start w:val="1"/>
+      <w:numFmt w:val="lowerLetter"/>
+      <w:lvlText w:val="%8."/>
+      <w:lvlJc w:val="left"/>
+      <w:pPr>
+        <w:ind w:left="5760" w:hanging="360"/>
+      </w:pPr>
+    </w:lvl>
+    <w:lvl w:ilvl="8" w:tplc="0409001B" w:tentative="1">
+      <w:start w:val="1"/>
+      <w:numFmt w:val="lowerRoman"/>
+      <w:lvlText w:val="%9."/>
+      <w:lvlJc w:val="right"/>
+      <w:pPr>
+        <w:ind w:left="6480" w:hanging="180"/>
+      </w:pPr>
+    </w:lvl>
+  </w:abstractNum>
+  <w:num w:numId="1">
+    <w:abstractNumId w:val="0"/>
+  </w:num>
+</w:numbering>
 </file>
 
 <file path=word/styles.xml><?xml version="1.0" encoding="utf-8"?>
@@ -2103,7 +3157,7 @@
   <w:style w:type="paragraph" w:default="1" w:styleId="Normal">
     <w:name w:val="Normal"/>
     <w:qFormat/>
-    <w:rsid w:val="0075567D"/>
+    <w:rsid w:val="008A3C89"/>
   </w:style>
   <w:style w:type="paragraph" w:styleId="Heading1">
     <w:name w:val="heading 1"/>
@@ -2196,6 +3250,18 @@
       <w:rFonts w:ascii="Tahoma" w:hAnsi="Tahoma" w:cs="Tahoma"/>
       <w:sz w:val="16"/>
       <w:szCs w:val="16"/>
+    </w:rPr>
+  </w:style>
+  <w:style w:type="character" w:styleId="Hyperlink">
+    <w:name w:val="Hyperlink"/>
+    <w:basedOn w:val="DefaultParagraphFont"/>
+    <w:uiPriority w:val="99"/>
+    <w:semiHidden/>
+    <w:unhideWhenUsed/>
+    <w:rsid w:val="008A3C89"/>
+    <w:rPr>
+      <w:color w:val="0000FF"/>
+      <w:u w:val="single"/>
     </w:rPr>
   </w:style>
 </w:styles>
@@ -2360,7 +3426,7 @@
   <w:style w:type="paragraph" w:default="1" w:styleId="Normal">
     <w:name w:val="Normal"/>
     <w:qFormat/>
-    <w:rsid w:val="0075567D"/>
+    <w:rsid w:val="008A3C89"/>
   </w:style>
   <w:style w:type="paragraph" w:styleId="Heading1">
     <w:name w:val="heading 1"/>
@@ -2453,6 +3519,18 @@
       <w:rFonts w:ascii="Tahoma" w:hAnsi="Tahoma" w:cs="Tahoma"/>
       <w:sz w:val="16"/>
       <w:szCs w:val="16"/>
+    </w:rPr>
+  </w:style>
+  <w:style w:type="character" w:styleId="Hyperlink">
+    <w:name w:val="Hyperlink"/>
+    <w:basedOn w:val="DefaultParagraphFont"/>
+    <w:uiPriority w:val="99"/>
+    <w:semiHidden/>
+    <w:unhideWhenUsed/>
+    <w:rsid w:val="008A3C89"/>
+    <w:rPr>
+      <w:color w:val="0000FF"/>
+      <w:u w:val="single"/>
     </w:rPr>
   </w:style>
 </w:styles>

--- a/Reports/FinalReport_Senior.docx
+++ b/Reports/FinalReport_Senior.docx
@@ -238,8 +238,72 @@
           <w:sz w:val="26"/>
           <w:szCs w:val="26"/>
         </w:rPr>
-        <w:t>Alba Mustafaj, Argert Boja, Ndriçim Rrapi, Rubin Daija</w:t>
-      </w:r>
+        <w:t xml:space="preserve">Alba </w:t>
+      </w:r>
+      <w:proofErr w:type="spellStart"/>
+      <w:r>
+        <w:rPr>
+          <w:rFonts w:ascii="CIDFont+F3" w:hAnsi="CIDFont+F3" w:cs="CIDFont+F3"/>
+          <w:sz w:val="26"/>
+          <w:szCs w:val="26"/>
+        </w:rPr>
+        <w:t>Mustafaj</w:t>
+      </w:r>
+      <w:proofErr w:type="spellEnd"/>
+      <w:r>
+        <w:rPr>
+          <w:rFonts w:ascii="CIDFont+F3" w:hAnsi="CIDFont+F3" w:cs="CIDFont+F3"/>
+          <w:sz w:val="26"/>
+          <w:szCs w:val="26"/>
+        </w:rPr>
+        <w:t xml:space="preserve">, </w:t>
+      </w:r>
+      <w:proofErr w:type="spellStart"/>
+      <w:r>
+        <w:rPr>
+          <w:rFonts w:ascii="CIDFont+F3" w:hAnsi="CIDFont+F3" w:cs="CIDFont+F3"/>
+          <w:sz w:val="26"/>
+          <w:szCs w:val="26"/>
+        </w:rPr>
+        <w:t>Argert</w:t>
+      </w:r>
+      <w:proofErr w:type="spellEnd"/>
+      <w:r>
+        <w:rPr>
+          <w:rFonts w:ascii="CIDFont+F3" w:hAnsi="CIDFont+F3" w:cs="CIDFont+F3"/>
+          <w:sz w:val="26"/>
+          <w:szCs w:val="26"/>
+        </w:rPr>
+        <w:t xml:space="preserve"> </w:t>
+      </w:r>
+      <w:proofErr w:type="spellStart"/>
+      <w:r>
+        <w:rPr>
+          <w:rFonts w:ascii="CIDFont+F3" w:hAnsi="CIDFont+F3" w:cs="CIDFont+F3"/>
+          <w:sz w:val="26"/>
+          <w:szCs w:val="26"/>
+        </w:rPr>
+        <w:t>Boja</w:t>
+      </w:r>
+      <w:proofErr w:type="spellEnd"/>
+      <w:r>
+        <w:rPr>
+          <w:rFonts w:ascii="CIDFont+F3" w:hAnsi="CIDFont+F3" w:cs="CIDFont+F3"/>
+          <w:sz w:val="26"/>
+          <w:szCs w:val="26"/>
+        </w:rPr>
+        <w:t xml:space="preserve">, Ndriçim Rrapi, Rubin </w:t>
+      </w:r>
+      <w:proofErr w:type="spellStart"/>
+      <w:r>
+        <w:rPr>
+          <w:rFonts w:ascii="CIDFont+F3" w:hAnsi="CIDFont+F3" w:cs="CIDFont+F3"/>
+          <w:sz w:val="26"/>
+          <w:szCs w:val="26"/>
+        </w:rPr>
+        <w:t>Daija</w:t>
+      </w:r>
+      <w:proofErr w:type="spellEnd"/>
     </w:p>
     <w:p>
       <w:pPr>
@@ -272,8 +336,36 @@
           <w:sz w:val="26"/>
           <w:szCs w:val="26"/>
         </w:rPr>
-        <w:t>Supervisor: Selim Aksoy</w:t>
-      </w:r>
+        <w:t xml:space="preserve">Supervisor: </w:t>
+      </w:r>
+      <w:proofErr w:type="spellStart"/>
+      <w:r>
+        <w:rPr>
+          <w:rFonts w:ascii="CIDFont+F3" w:hAnsi="CIDFont+F3" w:cs="CIDFont+F3"/>
+          <w:sz w:val="26"/>
+          <w:szCs w:val="26"/>
+        </w:rPr>
+        <w:t>Selim</w:t>
+      </w:r>
+      <w:proofErr w:type="spellEnd"/>
+      <w:r>
+        <w:rPr>
+          <w:rFonts w:ascii="CIDFont+F3" w:hAnsi="CIDFont+F3" w:cs="CIDFont+F3"/>
+          <w:sz w:val="26"/>
+          <w:szCs w:val="26"/>
+        </w:rPr>
+        <w:t xml:space="preserve"> </w:t>
+      </w:r>
+      <w:proofErr w:type="spellStart"/>
+      <w:r>
+        <w:rPr>
+          <w:rFonts w:ascii="CIDFont+F3" w:hAnsi="CIDFont+F3" w:cs="CIDFont+F3"/>
+          <w:sz w:val="26"/>
+          <w:szCs w:val="26"/>
+        </w:rPr>
+        <w:t>Aksoy</w:t>
+      </w:r>
+      <w:proofErr w:type="spellEnd"/>
     </w:p>
     <w:p>
       <w:pPr>
@@ -293,8 +385,54 @@
           <w:sz w:val="26"/>
           <w:szCs w:val="26"/>
         </w:rPr>
-        <w:t>Jury Members: Ibrahim Korpeoglu and Hamdi Dibeklioglu</w:t>
-      </w:r>
+        <w:t xml:space="preserve">Jury Members: Ibrahim </w:t>
+      </w:r>
+      <w:proofErr w:type="spellStart"/>
+      <w:r>
+        <w:rPr>
+          <w:rFonts w:ascii="CIDFont+F3" w:hAnsi="CIDFont+F3" w:cs="CIDFont+F3"/>
+          <w:sz w:val="26"/>
+          <w:szCs w:val="26"/>
+        </w:rPr>
+        <w:t>Korpeoglu</w:t>
+      </w:r>
+      <w:proofErr w:type="spellEnd"/>
+      <w:r>
+        <w:rPr>
+          <w:rFonts w:ascii="CIDFont+F3" w:hAnsi="CIDFont+F3" w:cs="CIDFont+F3"/>
+          <w:sz w:val="26"/>
+          <w:szCs w:val="26"/>
+        </w:rPr>
+        <w:t xml:space="preserve"> and </w:t>
+      </w:r>
+      <w:proofErr w:type="spellStart"/>
+      <w:r>
+        <w:rPr>
+          <w:rFonts w:ascii="CIDFont+F3" w:hAnsi="CIDFont+F3" w:cs="CIDFont+F3"/>
+          <w:sz w:val="26"/>
+          <w:szCs w:val="26"/>
+        </w:rPr>
+        <w:t>Hamdi</w:t>
+      </w:r>
+      <w:proofErr w:type="spellEnd"/>
+      <w:r>
+        <w:rPr>
+          <w:rFonts w:ascii="CIDFont+F3" w:hAnsi="CIDFont+F3" w:cs="CIDFont+F3"/>
+          <w:sz w:val="26"/>
+          <w:szCs w:val="26"/>
+        </w:rPr>
+        <w:t xml:space="preserve"> </w:t>
+      </w:r>
+      <w:proofErr w:type="spellStart"/>
+      <w:r>
+        <w:rPr>
+          <w:rFonts w:ascii="CIDFont+F3" w:hAnsi="CIDFont+F3" w:cs="CIDFont+F3"/>
+          <w:sz w:val="26"/>
+          <w:szCs w:val="26"/>
+        </w:rPr>
+        <w:t>Dibeklioglu</w:t>
+      </w:r>
+      <w:proofErr w:type="spellEnd"/>
     </w:p>
     <w:p>
       <w:pPr>
@@ -323,7 +461,7 @@
           <w:sz w:val="25"/>
           <w:szCs w:val="23"/>
         </w:rPr>
-        <w:t>February</w:t>
+        <w:t>May</w:t>
       </w:r>
       <w:r>
         <w:rPr>
@@ -339,7 +477,15 @@
           <w:sz w:val="25"/>
           <w:szCs w:val="23"/>
         </w:rPr>
-        <w:t>18, 2019</w:t>
+        <w:t>10</w:t>
+      </w:r>
+      <w:r>
+        <w:rPr>
+          <w:rFonts w:ascii="CIDFont+F1" w:hAnsi="CIDFont+F1" w:cs="CIDFont+F1"/>
+          <w:sz w:val="25"/>
+          <w:szCs w:val="23"/>
+        </w:rPr>
+        <w:t>, 2019</w:t>
       </w:r>
     </w:p>
     <w:p>
@@ -387,6 +533,7 @@
           <w:szCs w:val="23"/>
         </w:rPr>
       </w:pPr>
+      <w:proofErr w:type="gramStart"/>
       <w:r>
         <w:rPr>
           <w:rFonts w:ascii="CIDFont+F1" w:hAnsi="CIDFont+F1" w:cs="CIDFont+F1"/>
@@ -414,6 +561,7 @@
         </w:rPr>
         <w:t>2.</w:t>
       </w:r>
+      <w:proofErr w:type="gramEnd"/>
     </w:p>
     <w:p/>
     <w:p>
@@ -775,6 +923,15 @@
       </w:r>
     </w:p>
     <w:p>
+      <w:proofErr w:type="spellStart"/>
+      <w:proofErr w:type="gramStart"/>
+      <w:r>
+        <w:t>asdadsadsadasd</w:t>
+      </w:r>
+      <w:proofErr w:type="spellEnd"/>
+      <w:proofErr w:type="gramEnd"/>
+    </w:p>
+    <w:p>
       <w:pPr>
         <w:pStyle w:val="Heading1"/>
         <w:numPr>
@@ -787,6 +944,8 @@
         <w:tab/>
         <w:t>Impact of the Solution</w:t>
       </w:r>
+      <w:bookmarkStart w:id="2" w:name="_GoBack"/>
+      <w:bookmarkEnd w:id="2"/>
     </w:p>
     <w:p>
       <w:pPr>
@@ -818,7 +977,7 @@
           <w:color w:val="000000"/>
           <w:sz w:val="24"/>
         </w:rPr>
-        <w:t xml:space="preserve">The traditional way of taking attendance is done through collecting signatures during class hours in a piece of paper. On a worst case scenario in single class (Bilkent) there can be 8 hours. Since courses usually have 2 hour blocks we assume for a single classroom there need to be spent 4 pieces of A4 paper for collecting student signatures. Assuming there are at least 400 classrooms at the least at Bilkent University it means </w:t>
+        <w:t xml:space="preserve">The traditional way of taking attendance is done through collecting signatures during class hours in a piece of paper. On a worst case scenario in single class (Bilkent) there can be 8 hours. Since courses usually have 2 hour blocks we assume for a single classroom there need to be spent 4 pieces of A4 paper for collecting student signatures. </w:t>
       </w:r>
       <w:r>
         <w:rPr>
@@ -828,7 +987,88 @@
           <w:sz w:val="24"/>
         </w:rPr>
         <w:lastRenderedPageBreak/>
-        <w:t xml:space="preserve">that for a single day 1600 pieces of paper need to be used for taking attendance. In a week the number accumulates to 4000 sheets of paper per week and 416 000 sheets of paper per year. This means that in order to complete the attendance process around 70 trees have to be cut [1]. Therefore our solution will try to compensate for the negative effects that the current traditional method of attendance taking has on the environment. </w:t>
+        <w:t xml:space="preserve">Assuming there are at least 400 classrooms at the least at Bilkent University it means that for a single day 1600 pieces of paper need to be used for taking attendance. In a week the number accumulates to 4000 sheets of paper per week and </w:t>
+      </w:r>
+      <w:r>
+        <w:rPr>
+          <w:rFonts w:ascii="Arial" w:hAnsi="Arial" w:cs="Arial"/>
+          <w:bCs/>
+          <w:color w:val="000000"/>
+          <w:sz w:val="24"/>
+        </w:rPr>
+        <w:t>144</w:t>
+      </w:r>
+      <w:r>
+        <w:rPr>
+          <w:rFonts w:ascii="Arial" w:hAnsi="Arial" w:cs="Arial"/>
+          <w:bCs/>
+          <w:color w:val="000000"/>
+          <w:sz w:val="24"/>
+        </w:rPr>
+        <w:t xml:space="preserve"> 000 sheets of paper per year. This means that in order to complete the attendance process around </w:t>
+      </w:r>
+      <w:r>
+        <w:rPr>
+          <w:rFonts w:ascii="Arial" w:hAnsi="Arial" w:cs="Arial"/>
+          <w:bCs/>
+          <w:color w:val="000000"/>
+          <w:sz w:val="24"/>
+        </w:rPr>
+        <w:t>25</w:t>
+      </w:r>
+      <w:r>
+        <w:rPr>
+          <w:rFonts w:ascii="Arial" w:hAnsi="Arial" w:cs="Arial"/>
+          <w:bCs/>
+          <w:color w:val="000000"/>
+          <w:sz w:val="24"/>
+        </w:rPr>
+        <w:t xml:space="preserve"> trees have to be cut [1].</w:t>
+      </w:r>
+      <w:r>
+        <w:rPr>
+          <w:rFonts w:ascii="Arial" w:hAnsi="Arial" w:cs="Arial"/>
+          <w:bCs/>
+          <w:color w:val="000000"/>
+          <w:sz w:val="24"/>
+        </w:rPr>
+        <w:t xml:space="preserve"> Also, </w:t>
+      </w:r>
+      <w:r>
+        <w:rPr>
+          <w:rFonts w:ascii="Arial" w:hAnsi="Arial" w:cs="Arial"/>
+          <w:bCs/>
+          <w:color w:val="000000"/>
+          <w:sz w:val="24"/>
+        </w:rPr>
+        <w:t>the papers that are used rarely go back into the recycling process</w:t>
+      </w:r>
+      <w:r>
+        <w:rPr>
+          <w:rFonts w:ascii="Arial" w:hAnsi="Arial" w:cs="Arial"/>
+          <w:bCs/>
+          <w:color w:val="000000"/>
+          <w:sz w:val="24"/>
+        </w:rPr>
+        <w:t>.</w:t>
+      </w:r>
+      <w:r>
+        <w:rPr>
+          <w:rFonts w:ascii="Arial" w:hAnsi="Arial" w:cs="Arial"/>
+          <w:bCs/>
+          <w:color w:val="000000"/>
+          <w:sz w:val="24"/>
+        </w:rPr>
+        <w:t xml:space="preserve"> Therefore our solution will try to compensate for the negative effects that the current traditional method of attendance</w:t>
+      </w:r>
+      <w:r>
+        <w:rPr>
+          <w:rFonts w:ascii="Arial" w:hAnsi="Arial" w:cs="Arial"/>
+          <w:bCs/>
+          <w:color w:val="000000"/>
+          <w:sz w:val="24"/>
+        </w:rPr>
+        <w:t xml:space="preserve"> taking has on the environment by getting rid of the need of papers in the process.</w:t>
       </w:r>
     </w:p>
     <w:p>
@@ -864,7 +1104,16 @@
           <w:color w:val="000000"/>
           <w:sz w:val="24"/>
         </w:rPr>
-        <w:t>Cheating, disturbed, attention lost</w:t>
+        <w:t xml:space="preserve">Manual attendance taking process is strenuous, shifts the student’s attention during class hours and also takes up the professor’s time since they have to manually mark each and every student one by one. When the number of students in one class increases the marking process becomes even more tedious. Another issue that might arise with manual attendance taking consists in the students trying to manipulate their presence by having </w:t>
+      </w:r>
+      <w:r>
+        <w:rPr>
+          <w:rFonts w:ascii="Arial" w:hAnsi="Arial" w:cs="Arial"/>
+          <w:bCs/>
+          <w:color w:val="000000"/>
+          <w:sz w:val="24"/>
+        </w:rPr>
+        <w:t>someone else sign for them. All of these issues are addressed by our solution, where professors and students both would barely be aware of the system after it is implemented being that it is fully automated.</w:t>
       </w:r>
     </w:p>
     <w:p>
@@ -878,6 +1127,7 @@
         <w:ind w:left="1080" w:hanging="630"/>
       </w:pPr>
       <w:r>
+        <w:lastRenderedPageBreak/>
         <w:t>Global Context</w:t>
       </w:r>
     </w:p>
@@ -903,7 +1153,51 @@
           <w:sz w:val="24"/>
           <w:szCs w:val="22"/>
         </w:rPr>
-        <w:t>Taking attendance during class hours is a strenuous mechanical process that occurs in universities. This issue therefore takes a global perspective being that our system is aimed at being easily adapted to any university type with a small number of configurations needed to be made.</w:t>
+        <w:t xml:space="preserve">Taking attendance during class hours is a strenuous mechanical process that occurs in universities. </w:t>
+      </w:r>
+      <w:r>
+        <w:rPr>
+          <w:rFonts w:ascii="Arial" w:eastAsiaTheme="minorHAnsi" w:hAnsi="Arial" w:cs="Arial"/>
+          <w:b w:val="0"/>
+          <w:bCs w:val="0"/>
+          <w:color w:val="000000"/>
+          <w:sz w:val="24"/>
+          <w:szCs w:val="22"/>
+        </w:rPr>
+        <w:t xml:space="preserve">The global perspective stands behind the fact that </w:t>
+      </w:r>
+      <w:r>
+        <w:rPr>
+          <w:rFonts w:ascii="Arial" w:eastAsiaTheme="minorHAnsi" w:hAnsi="Arial" w:cs="Arial"/>
+          <w:b w:val="0"/>
+          <w:bCs w:val="0"/>
+          <w:color w:val="000000"/>
+          <w:sz w:val="24"/>
+          <w:szCs w:val="22"/>
+        </w:rPr>
+        <w:t xml:space="preserve">our system is aimed at being easily adapted to any university type with </w:t>
+      </w:r>
+      <w:r>
+        <w:rPr>
+          <w:rFonts w:ascii="Arial" w:eastAsiaTheme="minorHAnsi" w:hAnsi="Arial" w:cs="Arial"/>
+          <w:b w:val="0"/>
+          <w:bCs w:val="0"/>
+          <w:color w:val="000000"/>
+          <w:sz w:val="24"/>
+          <w:szCs w:val="22"/>
+        </w:rPr>
+        <w:t xml:space="preserve">only </w:t>
+      </w:r>
+      <w:r>
+        <w:rPr>
+          <w:rFonts w:ascii="Arial" w:eastAsiaTheme="minorHAnsi" w:hAnsi="Arial" w:cs="Arial"/>
+          <w:b w:val="0"/>
+          <w:bCs w:val="0"/>
+          <w:color w:val="000000"/>
+          <w:sz w:val="24"/>
+          <w:szCs w:val="22"/>
+        </w:rPr>
+        <w:t>a small number of configurations needed to be made.</w:t>
       </w:r>
     </w:p>
     <w:p>
@@ -942,7 +1236,198 @@
           <w:sz w:val="24"/>
           <w:szCs w:val="22"/>
         </w:rPr>
-        <w:t>The price of it is 200TL + 30 TL = 500TL .</w:t>
+        <w:t xml:space="preserve">As calculated in part a) around 144000 sheets of papers are used per year on average, say at Bilkent. The yearly cost of that according the market prices </w:t>
+      </w:r>
+      <w:proofErr w:type="gramStart"/>
+      <w:r>
+        <w:rPr>
+          <w:rFonts w:ascii="Arial" w:eastAsiaTheme="minorHAnsi" w:hAnsi="Arial" w:cs="Arial"/>
+          <w:b w:val="0"/>
+          <w:bCs w:val="0"/>
+          <w:color w:val="000000"/>
+          <w:sz w:val="24"/>
+          <w:szCs w:val="22"/>
+        </w:rPr>
+        <w:t>is</w:t>
+      </w:r>
+      <w:proofErr w:type="gramEnd"/>
+      <w:r>
+        <w:rPr>
+          <w:rFonts w:ascii="Arial" w:eastAsiaTheme="minorHAnsi" w:hAnsi="Arial" w:cs="Arial"/>
+          <w:b w:val="0"/>
+          <w:bCs w:val="0"/>
+          <w:color w:val="000000"/>
+          <w:sz w:val="24"/>
+          <w:szCs w:val="22"/>
+        </w:rPr>
+        <w:t xml:space="preserve"> around 600$. On the other side t</w:t>
+      </w:r>
+      <w:r>
+        <w:rPr>
+          <w:rFonts w:ascii="Arial" w:eastAsiaTheme="minorHAnsi" w:hAnsi="Arial" w:cs="Arial"/>
+          <w:b w:val="0"/>
+          <w:bCs w:val="0"/>
+          <w:color w:val="000000"/>
+          <w:sz w:val="24"/>
+          <w:szCs w:val="22"/>
+        </w:rPr>
+        <w:t xml:space="preserve">he cost for a raspberry Pi and the attached camera is </w:t>
+      </w:r>
+      <w:r>
+        <w:rPr>
+          <w:rFonts w:ascii="Arial" w:eastAsiaTheme="minorHAnsi" w:hAnsi="Arial" w:cs="Arial"/>
+          <w:b w:val="0"/>
+          <w:bCs w:val="0"/>
+          <w:color w:val="000000"/>
+          <w:sz w:val="24"/>
+          <w:szCs w:val="22"/>
+        </w:rPr>
+        <w:t xml:space="preserve">around </w:t>
+      </w:r>
+      <w:r>
+        <w:rPr>
+          <w:rFonts w:ascii="Arial" w:eastAsiaTheme="minorHAnsi" w:hAnsi="Arial" w:cs="Arial"/>
+          <w:b w:val="0"/>
+          <w:bCs w:val="0"/>
+          <w:color w:val="000000"/>
+          <w:sz w:val="24"/>
+          <w:szCs w:val="22"/>
+        </w:rPr>
+        <w:t>34</w:t>
+      </w:r>
+      <w:r>
+        <w:rPr>
+          <w:rFonts w:ascii="Arial" w:eastAsiaTheme="minorHAnsi" w:hAnsi="Arial" w:cs="Arial"/>
+          <w:b w:val="0"/>
+          <w:bCs w:val="0"/>
+          <w:color w:val="000000"/>
+          <w:sz w:val="24"/>
+          <w:szCs w:val="22"/>
+        </w:rPr>
+        <w:t>$</w:t>
+      </w:r>
+      <w:r>
+        <w:rPr>
+          <w:rFonts w:ascii="Arial" w:eastAsiaTheme="minorHAnsi" w:hAnsi="Arial" w:cs="Arial"/>
+          <w:b w:val="0"/>
+          <w:bCs w:val="0"/>
+          <w:color w:val="000000"/>
+          <w:sz w:val="24"/>
+          <w:szCs w:val="22"/>
+        </w:rPr>
+        <w:t xml:space="preserve"> when purchasing in such large quantities</w:t>
+      </w:r>
+      <w:r>
+        <w:rPr>
+          <w:rFonts w:ascii="Arial" w:eastAsiaTheme="minorHAnsi" w:hAnsi="Arial" w:cs="Arial"/>
+          <w:b w:val="0"/>
+          <w:bCs w:val="0"/>
+          <w:color w:val="000000"/>
+          <w:sz w:val="24"/>
+          <w:szCs w:val="22"/>
+        </w:rPr>
+        <w:t>. Assuming we put one pair in every classroom for 400 classrooms we would need a total of one-time cost of</w:t>
+      </w:r>
+      <w:r>
+        <w:rPr>
+          <w:rFonts w:ascii="Arial" w:eastAsiaTheme="minorHAnsi" w:hAnsi="Arial" w:cs="Arial"/>
+          <w:b w:val="0"/>
+          <w:bCs w:val="0"/>
+          <w:color w:val="000000"/>
+          <w:sz w:val="24"/>
+          <w:szCs w:val="22"/>
+        </w:rPr>
+        <w:t xml:space="preserve"> 14000</w:t>
+      </w:r>
+      <w:r>
+        <w:rPr>
+          <w:rFonts w:ascii="Arial" w:eastAsiaTheme="minorHAnsi" w:hAnsi="Arial" w:cs="Arial"/>
+          <w:b w:val="0"/>
+          <w:bCs w:val="0"/>
+          <w:color w:val="000000"/>
+          <w:sz w:val="24"/>
+          <w:szCs w:val="22"/>
+        </w:rPr>
+        <w:t>$ assuming we include the additional services cost</w:t>
+      </w:r>
+      <w:r>
+        <w:rPr>
+          <w:rFonts w:ascii="Arial" w:eastAsiaTheme="minorHAnsi" w:hAnsi="Arial" w:cs="Arial"/>
+          <w:b w:val="0"/>
+          <w:bCs w:val="0"/>
+          <w:color w:val="000000"/>
+          <w:sz w:val="24"/>
+          <w:szCs w:val="22"/>
+        </w:rPr>
+        <w:t>s as well</w:t>
+      </w:r>
+      <w:r>
+        <w:rPr>
+          <w:rFonts w:ascii="Arial" w:eastAsiaTheme="minorHAnsi" w:hAnsi="Arial" w:cs="Arial"/>
+          <w:b w:val="0"/>
+          <w:bCs w:val="0"/>
+          <w:color w:val="000000"/>
+          <w:sz w:val="24"/>
+          <w:szCs w:val="22"/>
+        </w:rPr>
+        <w:t xml:space="preserve">. Obviously the tradeoff here means that we spend 600$ per year with the paper based system and one-time fee of </w:t>
+      </w:r>
+      <w:r>
+        <w:rPr>
+          <w:rFonts w:ascii="Arial" w:eastAsiaTheme="minorHAnsi" w:hAnsi="Arial" w:cs="Arial"/>
+          <w:b w:val="0"/>
+          <w:bCs w:val="0"/>
+          <w:color w:val="000000"/>
+          <w:sz w:val="24"/>
+          <w:szCs w:val="22"/>
+        </w:rPr>
+        <w:t>14k</w:t>
+      </w:r>
+      <w:r>
+        <w:rPr>
+          <w:rFonts w:ascii="Arial" w:eastAsiaTheme="minorHAnsi" w:hAnsi="Arial" w:cs="Arial"/>
+          <w:b w:val="0"/>
+          <w:bCs w:val="0"/>
+          <w:color w:val="000000"/>
+          <w:sz w:val="24"/>
+          <w:szCs w:val="22"/>
+        </w:rPr>
+        <w:t xml:space="preserve">$ for the automated system. </w:t>
+      </w:r>
+      <w:r>
+        <w:rPr>
+          <w:rFonts w:ascii="Arial" w:eastAsiaTheme="minorHAnsi" w:hAnsi="Arial" w:cs="Arial"/>
+          <w:b w:val="0"/>
+          <w:bCs w:val="0"/>
+          <w:color w:val="000000"/>
+          <w:sz w:val="24"/>
+          <w:szCs w:val="22"/>
+        </w:rPr>
+        <w:t xml:space="preserve">Economically speaking our solution might appear to be </w:t>
+      </w:r>
+      <w:proofErr w:type="gramStart"/>
+      <w:r>
+        <w:rPr>
+          <w:rFonts w:ascii="Arial" w:eastAsiaTheme="minorHAnsi" w:hAnsi="Arial" w:cs="Arial"/>
+          <w:b w:val="0"/>
+          <w:bCs w:val="0"/>
+          <w:color w:val="000000"/>
+          <w:sz w:val="24"/>
+          <w:szCs w:val="22"/>
+        </w:rPr>
+        <w:t>expensive,</w:t>
+      </w:r>
+      <w:proofErr w:type="gramEnd"/>
+      <w:r>
+        <w:rPr>
+          <w:rFonts w:ascii="Arial" w:eastAsiaTheme="minorHAnsi" w:hAnsi="Arial" w:cs="Arial"/>
+          <w:b w:val="0"/>
+          <w:bCs w:val="0"/>
+          <w:color w:val="000000"/>
+          <w:sz w:val="24"/>
+          <w:szCs w:val="22"/>
+        </w:rPr>
+        <w:t xml:space="preserve"> however the ethical constraints such as environmental and societal would end up having extra points and winning over the economical aspect.</w:t>
       </w:r>
     </w:p>
     <w:p>
@@ -972,8 +1457,23 @@
           <w:sz w:val="24"/>
           <w:szCs w:val="22"/>
         </w:rPr>
-        <w:t>One of the main issues is privacy. blablabla</w:t>
-      </w:r>
+        <w:t xml:space="preserve">One of the main issues is privacy. </w:t>
+      </w:r>
+      <w:proofErr w:type="spellStart"/>
+      <w:proofErr w:type="gramStart"/>
+      <w:r>
+        <w:rPr>
+          <w:rFonts w:ascii="Arial" w:eastAsiaTheme="minorHAnsi" w:hAnsi="Arial" w:cs="Arial"/>
+          <w:b w:val="0"/>
+          <w:bCs w:val="0"/>
+          <w:color w:val="000000"/>
+          <w:sz w:val="24"/>
+          <w:szCs w:val="22"/>
+        </w:rPr>
+        <w:t>blablabla</w:t>
+      </w:r>
+      <w:proofErr w:type="spellEnd"/>
+      <w:proofErr w:type="gramEnd"/>
     </w:p>
     <w:p>
       <w:pPr>
@@ -991,7 +1491,23 @@
     </w:p>
     <w:p>
       <w:r>
-        <w:t>Open face, php, innodb.</w:t>
+        <w:t xml:space="preserve">Open face, </w:t>
+      </w:r>
+      <w:proofErr w:type="spellStart"/>
+      <w:r>
+        <w:t>php</w:t>
+      </w:r>
+      <w:proofErr w:type="spellEnd"/>
+      <w:r>
+        <w:t xml:space="preserve">, </w:t>
+      </w:r>
+      <w:proofErr w:type="spellStart"/>
+      <w:r>
+        <w:t>innodb</w:t>
+      </w:r>
+      <w:proofErr w:type="spellEnd"/>
+      <w:r>
+        <w:t>.</w:t>
       </w:r>
     </w:p>
     <w:p>
@@ -1031,6 +1547,7 @@
         <w:pStyle w:val="Heading1"/>
       </w:pPr>
       <w:r>
+        <w:lastRenderedPageBreak/>
         <w:t>7</w:t>
       </w:r>
       <w:r>
@@ -1050,7 +1567,6 @@
         <w:spacing w:before="0"/>
       </w:pPr>
       <w:r>
-        <w:lastRenderedPageBreak/>
         <w:t>7</w:t>
       </w:r>
       <w:r>
@@ -1317,25 +1833,85 @@
           <w:i/>
           <w:sz w:val="24"/>
         </w:rPr>
-        <w:t>Raspberry Pi Camera NoIR V1.3  5MP (2592x1944 px)</w:t>
-      </w:r>
+        <w:t xml:space="preserve">Raspberry Pi Camera </w:t>
+      </w:r>
+      <w:proofErr w:type="spellStart"/>
       <w:r>
         <w:rPr>
           <w:rFonts w:ascii="Arial" w:hAnsi="Arial" w:cs="Arial"/>
           <w:b/>
           <w:i/>
-          <w:color w:val="000000"/>
-          <w:sz w:val="24"/>
-        </w:rPr>
-        <w:t xml:space="preserve">  </w:t>
-      </w:r>
-    </w:p>
-    <w:p>
-      <w:pPr>
+          <w:sz w:val="24"/>
+        </w:rPr>
+        <w:t>NoIR</w:t>
+      </w:r>
+      <w:proofErr w:type="spellEnd"/>
+      <w:r>
         <w:rPr>
           <w:rFonts w:ascii="Arial" w:hAnsi="Arial" w:cs="Arial"/>
           <w:b/>
           <w:i/>
+          <w:sz w:val="24"/>
+        </w:rPr>
+        <w:t xml:space="preserve"> </w:t>
+      </w:r>
+      <w:proofErr w:type="gramStart"/>
+      <w:r>
+        <w:rPr>
+          <w:rFonts w:ascii="Arial" w:hAnsi="Arial" w:cs="Arial"/>
+          <w:b/>
+          <w:i/>
+          <w:sz w:val="24"/>
+        </w:rPr>
+        <w:t>V1.3  5MP</w:t>
+      </w:r>
+      <w:proofErr w:type="gramEnd"/>
+      <w:r>
+        <w:rPr>
+          <w:rFonts w:ascii="Arial" w:hAnsi="Arial" w:cs="Arial"/>
+          <w:b/>
+          <w:i/>
+          <w:sz w:val="24"/>
+        </w:rPr>
+        <w:t xml:space="preserve"> (2592x1944 </w:t>
+      </w:r>
+      <w:proofErr w:type="spellStart"/>
+      <w:r>
+        <w:rPr>
+          <w:rFonts w:ascii="Arial" w:hAnsi="Arial" w:cs="Arial"/>
+          <w:b/>
+          <w:i/>
+          <w:sz w:val="24"/>
+        </w:rPr>
+        <w:t>px</w:t>
+      </w:r>
+      <w:proofErr w:type="spellEnd"/>
+      <w:r>
+        <w:rPr>
+          <w:rFonts w:ascii="Arial" w:hAnsi="Arial" w:cs="Arial"/>
+          <w:b/>
+          <w:i/>
+          <w:sz w:val="24"/>
+        </w:rPr>
+        <w:t>)</w:t>
+      </w:r>
+      <w:r>
+        <w:rPr>
+          <w:rFonts w:ascii="Arial" w:hAnsi="Arial" w:cs="Arial"/>
+          <w:b/>
+          <w:i/>
+          <w:color w:val="000000"/>
+          <w:sz w:val="24"/>
+        </w:rPr>
+        <w:t xml:space="preserve">  </w:t>
+      </w:r>
+    </w:p>
+    <w:p>
+      <w:pPr>
+        <w:rPr>
+          <w:rFonts w:ascii="Arial" w:hAnsi="Arial" w:cs="Arial"/>
+          <w:b/>
+          <w:i/>
           <w:color w:val="000000"/>
           <w:sz w:val="24"/>
         </w:rPr>
@@ -1445,7 +2021,25 @@
           <w:color w:val="000000"/>
           <w:sz w:val="24"/>
         </w:rPr>
-        <w:t>- InnoDB supporting storage engine database</w:t>
+        <w:t xml:space="preserve">- </w:t>
+      </w:r>
+      <w:proofErr w:type="spellStart"/>
+      <w:r>
+        <w:rPr>
+          <w:rFonts w:ascii="Arial" w:hAnsi="Arial" w:cs="Arial"/>
+          <w:color w:val="000000"/>
+          <w:sz w:val="24"/>
+        </w:rPr>
+        <w:t>InnoDB</w:t>
+      </w:r>
+      <w:proofErr w:type="spellEnd"/>
+      <w:r>
+        <w:rPr>
+          <w:rFonts w:ascii="Arial" w:hAnsi="Arial" w:cs="Arial"/>
+          <w:color w:val="000000"/>
+          <w:sz w:val="24"/>
+        </w:rPr>
+        <w:t xml:space="preserve"> supporting storage engine database</w:t>
       </w:r>
     </w:p>
     <w:p>
@@ -1559,6 +2153,7 @@
           <w:color w:val="000000"/>
           <w:sz w:val="24"/>
         </w:rPr>
+        <w:lastRenderedPageBreak/>
         <w:t>- Permission to use the camera feature</w:t>
       </w:r>
       <w:r>
@@ -1585,8 +2180,25 @@
           <w:color w:val="000000"/>
           <w:sz w:val="24"/>
         </w:rPr>
-        <w:lastRenderedPageBreak/>
-        <w:t>- PlayStore App installed</w:t>
+        <w:t xml:space="preserve">- </w:t>
+      </w:r>
+      <w:proofErr w:type="spellStart"/>
+      <w:r>
+        <w:rPr>
+          <w:rFonts w:ascii="Arial" w:hAnsi="Arial" w:cs="Arial"/>
+          <w:color w:val="000000"/>
+          <w:sz w:val="24"/>
+        </w:rPr>
+        <w:t>PlayStore</w:t>
+      </w:r>
+      <w:proofErr w:type="spellEnd"/>
+      <w:r>
+        <w:rPr>
+          <w:rFonts w:ascii="Arial" w:hAnsi="Arial" w:cs="Arial"/>
+          <w:color w:val="000000"/>
+          <w:sz w:val="24"/>
+        </w:rPr>
+        <w:t xml:space="preserve"> App installed</w:t>
       </w:r>
     </w:p>
     <w:p>
@@ -1604,7 +2216,25 @@
           <w:color w:val="000000"/>
           <w:sz w:val="24"/>
         </w:rPr>
-        <w:t xml:space="preserve">- The client app is available on PlayStore as seen in the screenshot below. </w:t>
+        <w:t xml:space="preserve">- The client app is available on </w:t>
+      </w:r>
+      <w:proofErr w:type="spellStart"/>
+      <w:r>
+        <w:rPr>
+          <w:rFonts w:ascii="Arial" w:hAnsi="Arial" w:cs="Arial"/>
+          <w:color w:val="000000"/>
+          <w:sz w:val="24"/>
+        </w:rPr>
+        <w:t>PlayStore</w:t>
+      </w:r>
+      <w:proofErr w:type="spellEnd"/>
+      <w:r>
+        <w:rPr>
+          <w:rFonts w:ascii="Arial" w:hAnsi="Arial" w:cs="Arial"/>
+          <w:color w:val="000000"/>
+          <w:sz w:val="24"/>
+        </w:rPr>
+        <w:t xml:space="preserve"> as seen in the screenshot below. </w:t>
       </w:r>
     </w:p>
     <w:p>
@@ -2745,7 +3375,25 @@
           <w:color w:val="000000"/>
           <w:sz w:val="24"/>
         </w:rPr>
-        <w:t>In case the professor needs to force mark a student absent that was marked by the system as present. The professor may simply click on the students picture and then click on Absent. The student will be marked absent instantly.</w:t>
+        <w:t xml:space="preserve">In case the professor needs to force mark a student absent that was marked by the system as present. The professor may simply click on the </w:t>
+      </w:r>
+      <w:proofErr w:type="gramStart"/>
+      <w:r>
+        <w:rPr>
+          <w:rFonts w:ascii="Arial" w:hAnsi="Arial" w:cs="Arial"/>
+          <w:color w:val="000000"/>
+          <w:sz w:val="24"/>
+        </w:rPr>
+        <w:t>students</w:t>
+      </w:r>
+      <w:proofErr w:type="gramEnd"/>
+      <w:r>
+        <w:rPr>
+          <w:rFonts w:ascii="Arial" w:hAnsi="Arial" w:cs="Arial"/>
+          <w:color w:val="000000"/>
+          <w:sz w:val="24"/>
+        </w:rPr>
+        <w:t xml:space="preserve"> picture and then click on Absent. The student will be marked absent instantly.</w:t>
       </w:r>
     </w:p>
     <w:p>
@@ -2824,6 +3472,7 @@
           <w:sz w:val="24"/>
         </w:rPr>
       </w:pPr>
+      <w:proofErr w:type="gramStart"/>
       <w:r>
         <w:rPr>
           <w:rFonts w:ascii="Arial" w:hAnsi="Arial" w:cs="Arial"/>
@@ -2834,6 +3483,7 @@
         <w:lastRenderedPageBreak/>
         <w:t>8  References</w:t>
       </w:r>
+      <w:proofErr w:type="gramEnd"/>
     </w:p>
     <w:p>
       <w:pPr>
@@ -2887,10 +3537,7 @@
         </w:rPr>
       </w:pPr>
     </w:p>
-    <w:p>
-      <w:bookmarkStart w:id="2" w:name="_GoBack"/>
-      <w:bookmarkEnd w:id="2"/>
-    </w:p>
+    <w:p/>
     <w:sectPr>
       <w:pgSz w:w="12240" w:h="15840"/>
       <w:pgMar w:top="1440" w:right="1440" w:bottom="1440" w:left="1440" w:header="720" w:footer="720" w:gutter="0"/>

--- a/Reports/FinalReport_Senior.docx
+++ b/Reports/FinalReport_Senior.docx
@@ -18,7 +18,7 @@
           <w:noProof/>
         </w:rPr>
         <w:drawing>
-          <wp:anchor distT="0" distB="0" distL="114300" distR="114300" simplePos="0" relativeHeight="251659264" behindDoc="0" locked="0" layoutInCell="1" allowOverlap="1" wp14:anchorId="33B166D3" wp14:editId="37C28A8A">
+          <wp:anchor distT="0" distB="0" distL="114300" distR="114300" simplePos="0" relativeHeight="251659264" behindDoc="0" locked="0" layoutInCell="1" allowOverlap="1" wp14:anchorId="26A31DF1" wp14:editId="5AC06065">
             <wp:simplePos x="0" y="0"/>
             <wp:positionH relativeFrom="column">
               <wp:posOffset>0</wp:posOffset>
@@ -477,15 +477,7 @@
           <w:sz w:val="25"/>
           <w:szCs w:val="23"/>
         </w:rPr>
-        <w:t>10</w:t>
-      </w:r>
-      <w:r>
-        <w:rPr>
-          <w:rFonts w:ascii="CIDFont+F1" w:hAnsi="CIDFont+F1" w:cs="CIDFont+F1"/>
-          <w:sz w:val="25"/>
-          <w:szCs w:val="23"/>
-        </w:rPr>
-        <w:t>, 2019</w:t>
+        <w:t>10, 2019</w:t>
       </w:r>
     </w:p>
     <w:p>
@@ -564,42 +556,3125 @@
       <w:proofErr w:type="gramEnd"/>
     </w:p>
     <w:p/>
-    <w:p>
-      <w:pPr>
+    <w:sdt>
+      <w:sdtPr>
+        <w:id w:val="1236513598"/>
+        <w:docPartObj>
+          <w:docPartGallery w:val="Table of Contents"/>
+          <w:docPartUnique/>
+        </w:docPartObj>
+      </w:sdtPr>
+      <w:sdtEndPr>
+        <w:rPr>
+          <w:rFonts w:asciiTheme="minorHAnsi" w:eastAsiaTheme="minorHAnsi" w:hAnsiTheme="minorHAnsi" w:cstheme="minorBidi"/>
+          <w:noProof/>
+          <w:color w:val="auto"/>
+          <w:sz w:val="20"/>
+          <w:szCs w:val="22"/>
+          <w:lang w:eastAsia="en-US"/>
+        </w:rPr>
+      </w:sdtEndPr>
+      <w:sdtContent>
+        <w:p>
+          <w:pPr>
+            <w:pStyle w:val="TOCHeading"/>
+            <w:rPr>
+              <w:sz w:val="24"/>
+            </w:rPr>
+          </w:pPr>
+          <w:r>
+            <w:rPr>
+              <w:sz w:val="24"/>
+            </w:rPr>
+            <w:t>Contents</w:t>
+          </w:r>
+        </w:p>
+        <w:p>
+          <w:pPr>
+            <w:pStyle w:val="TOC1"/>
+            <w:tabs>
+              <w:tab w:val="left" w:pos="440"/>
+              <w:tab w:val="right" w:leader="dot" w:pos="9350"/>
+            </w:tabs>
+            <w:rPr>
+              <w:rFonts w:eastAsiaTheme="minorEastAsia"/>
+              <w:noProof/>
+              <w:sz w:val="20"/>
+            </w:rPr>
+          </w:pPr>
+          <w:r>
+            <w:rPr>
+              <w:sz w:val="18"/>
+            </w:rPr>
+            <w:fldChar w:fldCharType="begin"/>
+          </w:r>
+          <w:r>
+            <w:rPr>
+              <w:sz w:val="18"/>
+            </w:rPr>
+            <w:instrText xml:space="preserve"> TOC \o "1-3" \h \z \u </w:instrText>
+          </w:r>
+          <w:r>
+            <w:rPr>
+              <w:sz w:val="18"/>
+            </w:rPr>
+            <w:fldChar w:fldCharType="separate"/>
+          </w:r>
+          <w:hyperlink w:anchor="_Toc8284125" w:history="1">
+            <w:r>
+              <w:rPr>
+                <w:rStyle w:val="Hyperlink"/>
+                <w:noProof/>
+                <w:sz w:val="20"/>
+              </w:rPr>
+              <w:t>1.</w:t>
+            </w:r>
+            <w:r>
+              <w:rPr>
+                <w:rFonts w:eastAsiaTheme="minorEastAsia"/>
+                <w:noProof/>
+                <w:sz w:val="20"/>
+              </w:rPr>
+              <w:tab/>
+            </w:r>
+            <w:r>
+              <w:rPr>
+                <w:rStyle w:val="Hyperlink"/>
+                <w:noProof/>
+                <w:sz w:val="20"/>
+              </w:rPr>
+              <w:t>Introduction</w:t>
+            </w:r>
+            <w:r>
+              <w:rPr>
+                <w:noProof/>
+                <w:webHidden/>
+                <w:sz w:val="20"/>
+              </w:rPr>
+              <w:tab/>
+            </w:r>
+            <w:r>
+              <w:rPr>
+                <w:noProof/>
+                <w:webHidden/>
+                <w:sz w:val="20"/>
+              </w:rPr>
+              <w:fldChar w:fldCharType="begin"/>
+            </w:r>
+            <w:r>
+              <w:rPr>
+                <w:noProof/>
+                <w:webHidden/>
+                <w:sz w:val="20"/>
+              </w:rPr>
+              <w:instrText xml:space="preserve"> PAGEREF _Toc8284125 \h </w:instrText>
+            </w:r>
+            <w:r>
+              <w:rPr>
+                <w:noProof/>
+                <w:webHidden/>
+                <w:sz w:val="20"/>
+              </w:rPr>
+            </w:r>
+            <w:r>
+              <w:rPr>
+                <w:noProof/>
+                <w:webHidden/>
+                <w:sz w:val="20"/>
+              </w:rPr>
+              <w:fldChar w:fldCharType="separate"/>
+            </w:r>
+            <w:r>
+              <w:rPr>
+                <w:noProof/>
+                <w:webHidden/>
+                <w:sz w:val="20"/>
+              </w:rPr>
+              <w:t>3</w:t>
+            </w:r>
+            <w:r>
+              <w:rPr>
+                <w:noProof/>
+                <w:webHidden/>
+                <w:sz w:val="20"/>
+              </w:rPr>
+              <w:fldChar w:fldCharType="end"/>
+            </w:r>
+          </w:hyperlink>
+        </w:p>
+        <w:p>
+          <w:pPr>
+            <w:pStyle w:val="TOC1"/>
+            <w:tabs>
+              <w:tab w:val="left" w:pos="440"/>
+              <w:tab w:val="right" w:leader="dot" w:pos="9350"/>
+            </w:tabs>
+            <w:rPr>
+              <w:rFonts w:eastAsiaTheme="minorEastAsia"/>
+              <w:noProof/>
+              <w:sz w:val="20"/>
+            </w:rPr>
+          </w:pPr>
+          <w:hyperlink w:anchor="_Toc8284126" w:history="1">
+            <w:r>
+              <w:rPr>
+                <w:rStyle w:val="Hyperlink"/>
+                <w:noProof/>
+                <w:sz w:val="20"/>
+              </w:rPr>
+              <w:t>2.</w:t>
+            </w:r>
+            <w:r>
+              <w:rPr>
+                <w:rFonts w:eastAsiaTheme="minorEastAsia"/>
+                <w:noProof/>
+                <w:sz w:val="20"/>
+              </w:rPr>
+              <w:tab/>
+            </w:r>
+            <w:r>
+              <w:rPr>
+                <w:rStyle w:val="Hyperlink"/>
+                <w:noProof/>
+                <w:sz w:val="20"/>
+              </w:rPr>
+              <w:t>Architecture and Design</w:t>
+            </w:r>
+            <w:r>
+              <w:rPr>
+                <w:noProof/>
+                <w:webHidden/>
+                <w:sz w:val="20"/>
+              </w:rPr>
+              <w:tab/>
+            </w:r>
+            <w:r>
+              <w:rPr>
+                <w:noProof/>
+                <w:webHidden/>
+                <w:sz w:val="20"/>
+              </w:rPr>
+              <w:fldChar w:fldCharType="begin"/>
+            </w:r>
+            <w:r>
+              <w:rPr>
+                <w:noProof/>
+                <w:webHidden/>
+                <w:sz w:val="20"/>
+              </w:rPr>
+              <w:instrText xml:space="preserve"> PAGEREF _Toc8284126 \h </w:instrText>
+            </w:r>
+            <w:r>
+              <w:rPr>
+                <w:noProof/>
+                <w:webHidden/>
+                <w:sz w:val="20"/>
+              </w:rPr>
+            </w:r>
+            <w:r>
+              <w:rPr>
+                <w:noProof/>
+                <w:webHidden/>
+                <w:sz w:val="20"/>
+              </w:rPr>
+              <w:fldChar w:fldCharType="separate"/>
+            </w:r>
+            <w:r>
+              <w:rPr>
+                <w:noProof/>
+                <w:webHidden/>
+                <w:sz w:val="20"/>
+              </w:rPr>
+              <w:t>3</w:t>
+            </w:r>
+            <w:r>
+              <w:rPr>
+                <w:noProof/>
+                <w:webHidden/>
+                <w:sz w:val="20"/>
+              </w:rPr>
+              <w:fldChar w:fldCharType="end"/>
+            </w:r>
+          </w:hyperlink>
+        </w:p>
+        <w:p>
+          <w:pPr>
+            <w:pStyle w:val="TOC1"/>
+            <w:tabs>
+              <w:tab w:val="left" w:pos="440"/>
+              <w:tab w:val="right" w:leader="dot" w:pos="9350"/>
+            </w:tabs>
+            <w:rPr>
+              <w:rFonts w:eastAsiaTheme="minorEastAsia"/>
+              <w:noProof/>
+              <w:sz w:val="20"/>
+            </w:rPr>
+          </w:pPr>
+          <w:hyperlink w:anchor="_Toc8284127" w:history="1">
+            <w:r>
+              <w:rPr>
+                <w:rStyle w:val="Hyperlink"/>
+                <w:noProof/>
+                <w:sz w:val="20"/>
+              </w:rPr>
+              <w:t>3.</w:t>
+            </w:r>
+            <w:r>
+              <w:rPr>
+                <w:rFonts w:eastAsiaTheme="minorEastAsia"/>
+                <w:noProof/>
+                <w:sz w:val="20"/>
+              </w:rPr>
+              <w:tab/>
+            </w:r>
+            <w:r>
+              <w:rPr>
+                <w:rStyle w:val="Hyperlink"/>
+                <w:noProof/>
+                <w:sz w:val="20"/>
+              </w:rPr>
+              <w:t>Impact of the Solution</w:t>
+            </w:r>
+            <w:r>
+              <w:rPr>
+                <w:noProof/>
+                <w:webHidden/>
+                <w:sz w:val="20"/>
+              </w:rPr>
+              <w:tab/>
+            </w:r>
+            <w:r>
+              <w:rPr>
+                <w:noProof/>
+                <w:webHidden/>
+                <w:sz w:val="20"/>
+              </w:rPr>
+              <w:fldChar w:fldCharType="begin"/>
+            </w:r>
+            <w:r>
+              <w:rPr>
+                <w:noProof/>
+                <w:webHidden/>
+                <w:sz w:val="20"/>
+              </w:rPr>
+              <w:instrText xml:space="preserve"> PAGEREF _Toc8284127 \h </w:instrText>
+            </w:r>
+            <w:r>
+              <w:rPr>
+                <w:noProof/>
+                <w:webHidden/>
+                <w:sz w:val="20"/>
+              </w:rPr>
+            </w:r>
+            <w:r>
+              <w:rPr>
+                <w:noProof/>
+                <w:webHidden/>
+                <w:sz w:val="20"/>
+              </w:rPr>
+              <w:fldChar w:fldCharType="separate"/>
+            </w:r>
+            <w:r>
+              <w:rPr>
+                <w:noProof/>
+                <w:webHidden/>
+                <w:sz w:val="20"/>
+              </w:rPr>
+              <w:t>4</w:t>
+            </w:r>
+            <w:r>
+              <w:rPr>
+                <w:noProof/>
+                <w:webHidden/>
+                <w:sz w:val="20"/>
+              </w:rPr>
+              <w:fldChar w:fldCharType="end"/>
+            </w:r>
+          </w:hyperlink>
+        </w:p>
+        <w:p>
+          <w:pPr>
+            <w:pStyle w:val="TOC1"/>
+            <w:tabs>
+              <w:tab w:val="left" w:pos="440"/>
+              <w:tab w:val="right" w:leader="dot" w:pos="9350"/>
+            </w:tabs>
+            <w:rPr>
+              <w:rFonts w:eastAsiaTheme="minorEastAsia"/>
+              <w:noProof/>
+              <w:sz w:val="20"/>
+            </w:rPr>
+          </w:pPr>
+          <w:hyperlink w:anchor="_Toc8284128" w:history="1">
+            <w:r>
+              <w:rPr>
+                <w:rStyle w:val="Hyperlink"/>
+                <w:noProof/>
+                <w:sz w:val="20"/>
+              </w:rPr>
+              <w:t>a.</w:t>
+            </w:r>
+            <w:r>
+              <w:rPr>
+                <w:rFonts w:eastAsiaTheme="minorEastAsia"/>
+                <w:noProof/>
+                <w:sz w:val="20"/>
+              </w:rPr>
+              <w:tab/>
+            </w:r>
+            <w:r>
+              <w:rPr>
+                <w:rStyle w:val="Hyperlink"/>
+                <w:noProof/>
+                <w:sz w:val="20"/>
+              </w:rPr>
+              <w:t>Environmental Context</w:t>
+            </w:r>
+            <w:r>
+              <w:rPr>
+                <w:noProof/>
+                <w:webHidden/>
+                <w:sz w:val="20"/>
+              </w:rPr>
+              <w:tab/>
+            </w:r>
+            <w:r>
+              <w:rPr>
+                <w:noProof/>
+                <w:webHidden/>
+                <w:sz w:val="20"/>
+              </w:rPr>
+              <w:fldChar w:fldCharType="begin"/>
+            </w:r>
+            <w:r>
+              <w:rPr>
+                <w:noProof/>
+                <w:webHidden/>
+                <w:sz w:val="20"/>
+              </w:rPr>
+              <w:instrText xml:space="preserve"> PAGEREF _Toc8284128 \h </w:instrText>
+            </w:r>
+            <w:r>
+              <w:rPr>
+                <w:noProof/>
+                <w:webHidden/>
+                <w:sz w:val="20"/>
+              </w:rPr>
+            </w:r>
+            <w:r>
+              <w:rPr>
+                <w:noProof/>
+                <w:webHidden/>
+                <w:sz w:val="20"/>
+              </w:rPr>
+              <w:fldChar w:fldCharType="separate"/>
+            </w:r>
+            <w:r>
+              <w:rPr>
+                <w:noProof/>
+                <w:webHidden/>
+                <w:sz w:val="20"/>
+              </w:rPr>
+              <w:t>4</w:t>
+            </w:r>
+            <w:r>
+              <w:rPr>
+                <w:noProof/>
+                <w:webHidden/>
+                <w:sz w:val="20"/>
+              </w:rPr>
+              <w:fldChar w:fldCharType="end"/>
+            </w:r>
+          </w:hyperlink>
+        </w:p>
+        <w:p>
+          <w:pPr>
+            <w:pStyle w:val="TOC1"/>
+            <w:tabs>
+              <w:tab w:val="left" w:pos="440"/>
+              <w:tab w:val="right" w:leader="dot" w:pos="9350"/>
+            </w:tabs>
+            <w:rPr>
+              <w:rFonts w:eastAsiaTheme="minorEastAsia"/>
+              <w:noProof/>
+              <w:sz w:val="20"/>
+            </w:rPr>
+          </w:pPr>
+          <w:hyperlink w:anchor="_Toc8284129" w:history="1">
+            <w:r>
+              <w:rPr>
+                <w:rStyle w:val="Hyperlink"/>
+                <w:noProof/>
+                <w:sz w:val="20"/>
+              </w:rPr>
+              <w:t>b.</w:t>
+            </w:r>
+            <w:r>
+              <w:rPr>
+                <w:rFonts w:eastAsiaTheme="minorEastAsia"/>
+                <w:noProof/>
+                <w:sz w:val="20"/>
+              </w:rPr>
+              <w:tab/>
+            </w:r>
+            <w:r>
+              <w:rPr>
+                <w:rStyle w:val="Hyperlink"/>
+                <w:noProof/>
+                <w:sz w:val="20"/>
+              </w:rPr>
+              <w:t>Societal Context</w:t>
+            </w:r>
+            <w:r>
+              <w:rPr>
+                <w:noProof/>
+                <w:webHidden/>
+                <w:sz w:val="20"/>
+              </w:rPr>
+              <w:tab/>
+            </w:r>
+            <w:r>
+              <w:rPr>
+                <w:noProof/>
+                <w:webHidden/>
+                <w:sz w:val="20"/>
+              </w:rPr>
+              <w:fldChar w:fldCharType="begin"/>
+            </w:r>
+            <w:r>
+              <w:rPr>
+                <w:noProof/>
+                <w:webHidden/>
+                <w:sz w:val="20"/>
+              </w:rPr>
+              <w:instrText xml:space="preserve"> PAGEREF _Toc8284129 \h </w:instrText>
+            </w:r>
+            <w:r>
+              <w:rPr>
+                <w:noProof/>
+                <w:webHidden/>
+                <w:sz w:val="20"/>
+              </w:rPr>
+            </w:r>
+            <w:r>
+              <w:rPr>
+                <w:noProof/>
+                <w:webHidden/>
+                <w:sz w:val="20"/>
+              </w:rPr>
+              <w:fldChar w:fldCharType="separate"/>
+            </w:r>
+            <w:r>
+              <w:rPr>
+                <w:noProof/>
+                <w:webHidden/>
+                <w:sz w:val="20"/>
+              </w:rPr>
+              <w:t>5</w:t>
+            </w:r>
+            <w:r>
+              <w:rPr>
+                <w:noProof/>
+                <w:webHidden/>
+                <w:sz w:val="20"/>
+              </w:rPr>
+              <w:fldChar w:fldCharType="end"/>
+            </w:r>
+          </w:hyperlink>
+        </w:p>
+        <w:p>
+          <w:pPr>
+            <w:pStyle w:val="TOC1"/>
+            <w:tabs>
+              <w:tab w:val="left" w:pos="440"/>
+              <w:tab w:val="right" w:leader="dot" w:pos="9350"/>
+            </w:tabs>
+            <w:rPr>
+              <w:rFonts w:eastAsiaTheme="minorEastAsia"/>
+              <w:noProof/>
+              <w:sz w:val="20"/>
+            </w:rPr>
+          </w:pPr>
+          <w:hyperlink w:anchor="_Toc8284130" w:history="1">
+            <w:r>
+              <w:rPr>
+                <w:rStyle w:val="Hyperlink"/>
+                <w:noProof/>
+                <w:sz w:val="20"/>
+              </w:rPr>
+              <w:t>c.</w:t>
+            </w:r>
+            <w:r>
+              <w:rPr>
+                <w:rFonts w:eastAsiaTheme="minorEastAsia"/>
+                <w:noProof/>
+                <w:sz w:val="20"/>
+              </w:rPr>
+              <w:tab/>
+            </w:r>
+            <w:r>
+              <w:rPr>
+                <w:rStyle w:val="Hyperlink"/>
+                <w:noProof/>
+                <w:sz w:val="20"/>
+              </w:rPr>
+              <w:t>Global Context</w:t>
+            </w:r>
+            <w:r>
+              <w:rPr>
+                <w:noProof/>
+                <w:webHidden/>
+                <w:sz w:val="20"/>
+              </w:rPr>
+              <w:tab/>
+            </w:r>
+            <w:r>
+              <w:rPr>
+                <w:noProof/>
+                <w:webHidden/>
+                <w:sz w:val="20"/>
+              </w:rPr>
+              <w:fldChar w:fldCharType="begin"/>
+            </w:r>
+            <w:r>
+              <w:rPr>
+                <w:noProof/>
+                <w:webHidden/>
+                <w:sz w:val="20"/>
+              </w:rPr>
+              <w:instrText xml:space="preserve"> PAGEREF _Toc8284130 \h </w:instrText>
+            </w:r>
+            <w:r>
+              <w:rPr>
+                <w:noProof/>
+                <w:webHidden/>
+                <w:sz w:val="20"/>
+              </w:rPr>
+            </w:r>
+            <w:r>
+              <w:rPr>
+                <w:noProof/>
+                <w:webHidden/>
+                <w:sz w:val="20"/>
+              </w:rPr>
+              <w:fldChar w:fldCharType="separate"/>
+            </w:r>
+            <w:r>
+              <w:rPr>
+                <w:noProof/>
+                <w:webHidden/>
+                <w:sz w:val="20"/>
+              </w:rPr>
+              <w:t>5</w:t>
+            </w:r>
+            <w:r>
+              <w:rPr>
+                <w:noProof/>
+                <w:webHidden/>
+                <w:sz w:val="20"/>
+              </w:rPr>
+              <w:fldChar w:fldCharType="end"/>
+            </w:r>
+          </w:hyperlink>
+        </w:p>
+        <w:p>
+          <w:pPr>
+            <w:pStyle w:val="TOC1"/>
+            <w:tabs>
+              <w:tab w:val="left" w:pos="440"/>
+              <w:tab w:val="right" w:leader="dot" w:pos="9350"/>
+            </w:tabs>
+            <w:rPr>
+              <w:rFonts w:eastAsiaTheme="minorEastAsia"/>
+              <w:noProof/>
+              <w:sz w:val="20"/>
+            </w:rPr>
+          </w:pPr>
+          <w:hyperlink w:anchor="_Toc8284131" w:history="1">
+            <w:r>
+              <w:rPr>
+                <w:rStyle w:val="Hyperlink"/>
+                <w:noProof/>
+                <w:sz w:val="20"/>
+              </w:rPr>
+              <w:t>d.</w:t>
+            </w:r>
+            <w:r>
+              <w:rPr>
+                <w:rFonts w:eastAsiaTheme="minorEastAsia"/>
+                <w:noProof/>
+                <w:sz w:val="20"/>
+              </w:rPr>
+              <w:tab/>
+            </w:r>
+            <w:r>
+              <w:rPr>
+                <w:rStyle w:val="Hyperlink"/>
+                <w:noProof/>
+                <w:sz w:val="20"/>
+              </w:rPr>
+              <w:t>Economical Context</w:t>
+            </w:r>
+            <w:r>
+              <w:rPr>
+                <w:noProof/>
+                <w:webHidden/>
+                <w:sz w:val="20"/>
+              </w:rPr>
+              <w:tab/>
+            </w:r>
+            <w:r>
+              <w:rPr>
+                <w:noProof/>
+                <w:webHidden/>
+                <w:sz w:val="20"/>
+              </w:rPr>
+              <w:fldChar w:fldCharType="begin"/>
+            </w:r>
+            <w:r>
+              <w:rPr>
+                <w:noProof/>
+                <w:webHidden/>
+                <w:sz w:val="20"/>
+              </w:rPr>
+              <w:instrText xml:space="preserve"> PAGEREF _Toc8284131 \h </w:instrText>
+            </w:r>
+            <w:r>
+              <w:rPr>
+                <w:noProof/>
+                <w:webHidden/>
+                <w:sz w:val="20"/>
+              </w:rPr>
+            </w:r>
+            <w:r>
+              <w:rPr>
+                <w:noProof/>
+                <w:webHidden/>
+                <w:sz w:val="20"/>
+              </w:rPr>
+              <w:fldChar w:fldCharType="separate"/>
+            </w:r>
+            <w:r>
+              <w:rPr>
+                <w:noProof/>
+                <w:webHidden/>
+                <w:sz w:val="20"/>
+              </w:rPr>
+              <w:t>5</w:t>
+            </w:r>
+            <w:r>
+              <w:rPr>
+                <w:noProof/>
+                <w:webHidden/>
+                <w:sz w:val="20"/>
+              </w:rPr>
+              <w:fldChar w:fldCharType="end"/>
+            </w:r>
+          </w:hyperlink>
+        </w:p>
+        <w:p>
+          <w:pPr>
+            <w:pStyle w:val="TOC1"/>
+            <w:tabs>
+              <w:tab w:val="left" w:pos="440"/>
+              <w:tab w:val="right" w:leader="dot" w:pos="9350"/>
+            </w:tabs>
+            <w:rPr>
+              <w:rFonts w:eastAsiaTheme="minorEastAsia"/>
+              <w:noProof/>
+              <w:sz w:val="20"/>
+            </w:rPr>
+          </w:pPr>
+          <w:hyperlink w:anchor="_Toc8284132" w:history="1">
+            <w:r>
+              <w:rPr>
+                <w:rStyle w:val="Hyperlink"/>
+                <w:noProof/>
+                <w:sz w:val="20"/>
+              </w:rPr>
+              <w:t>4.</w:t>
+            </w:r>
+            <w:r>
+              <w:rPr>
+                <w:rFonts w:eastAsiaTheme="minorEastAsia"/>
+                <w:noProof/>
+                <w:sz w:val="20"/>
+              </w:rPr>
+              <w:tab/>
+            </w:r>
+            <w:r>
+              <w:rPr>
+                <w:rStyle w:val="Hyperlink"/>
+                <w:noProof/>
+                <w:sz w:val="20"/>
+              </w:rPr>
+              <w:t>Contemporary Issues</w:t>
+            </w:r>
+            <w:r>
+              <w:rPr>
+                <w:noProof/>
+                <w:webHidden/>
+                <w:sz w:val="20"/>
+              </w:rPr>
+              <w:tab/>
+            </w:r>
+            <w:r>
+              <w:rPr>
+                <w:noProof/>
+                <w:webHidden/>
+                <w:sz w:val="20"/>
+              </w:rPr>
+              <w:fldChar w:fldCharType="begin"/>
+            </w:r>
+            <w:r>
+              <w:rPr>
+                <w:noProof/>
+                <w:webHidden/>
+                <w:sz w:val="20"/>
+              </w:rPr>
+              <w:instrText xml:space="preserve"> PAGEREF _Toc8284132 \h </w:instrText>
+            </w:r>
+            <w:r>
+              <w:rPr>
+                <w:noProof/>
+                <w:webHidden/>
+                <w:sz w:val="20"/>
+              </w:rPr>
+            </w:r>
+            <w:r>
+              <w:rPr>
+                <w:noProof/>
+                <w:webHidden/>
+                <w:sz w:val="20"/>
+              </w:rPr>
+              <w:fldChar w:fldCharType="separate"/>
+            </w:r>
+            <w:r>
+              <w:rPr>
+                <w:noProof/>
+                <w:webHidden/>
+                <w:sz w:val="20"/>
+              </w:rPr>
+              <w:t>5</w:t>
+            </w:r>
+            <w:r>
+              <w:rPr>
+                <w:noProof/>
+                <w:webHidden/>
+                <w:sz w:val="20"/>
+              </w:rPr>
+              <w:fldChar w:fldCharType="end"/>
+            </w:r>
+          </w:hyperlink>
+        </w:p>
+        <w:p>
+          <w:pPr>
+            <w:pStyle w:val="TOC1"/>
+            <w:tabs>
+              <w:tab w:val="left" w:pos="440"/>
+              <w:tab w:val="right" w:leader="dot" w:pos="9350"/>
+            </w:tabs>
+            <w:rPr>
+              <w:rFonts w:eastAsiaTheme="minorEastAsia"/>
+              <w:noProof/>
+              <w:sz w:val="20"/>
+            </w:rPr>
+          </w:pPr>
+          <w:hyperlink w:anchor="_Toc8284133" w:history="1">
+            <w:r>
+              <w:rPr>
+                <w:rStyle w:val="Hyperlink"/>
+                <w:noProof/>
+                <w:sz w:val="20"/>
+              </w:rPr>
+              <w:t>5.</w:t>
+            </w:r>
+            <w:r>
+              <w:rPr>
+                <w:rFonts w:eastAsiaTheme="minorEastAsia"/>
+                <w:noProof/>
+                <w:sz w:val="20"/>
+              </w:rPr>
+              <w:tab/>
+            </w:r>
+            <w:r>
+              <w:rPr>
+                <w:rStyle w:val="Hyperlink"/>
+                <w:noProof/>
+                <w:sz w:val="20"/>
+              </w:rPr>
+              <w:t>New Tools and Technologies</w:t>
+            </w:r>
+            <w:r>
+              <w:rPr>
+                <w:noProof/>
+                <w:webHidden/>
+                <w:sz w:val="20"/>
+              </w:rPr>
+              <w:tab/>
+            </w:r>
+            <w:r>
+              <w:rPr>
+                <w:noProof/>
+                <w:webHidden/>
+                <w:sz w:val="20"/>
+              </w:rPr>
+              <w:fldChar w:fldCharType="begin"/>
+            </w:r>
+            <w:r>
+              <w:rPr>
+                <w:noProof/>
+                <w:webHidden/>
+                <w:sz w:val="20"/>
+              </w:rPr>
+              <w:instrText xml:space="preserve"> PAGEREF _Toc8284133 \h </w:instrText>
+            </w:r>
+            <w:r>
+              <w:rPr>
+                <w:noProof/>
+                <w:webHidden/>
+                <w:sz w:val="20"/>
+              </w:rPr>
+            </w:r>
+            <w:r>
+              <w:rPr>
+                <w:noProof/>
+                <w:webHidden/>
+                <w:sz w:val="20"/>
+              </w:rPr>
+              <w:fldChar w:fldCharType="separate"/>
+            </w:r>
+            <w:r>
+              <w:rPr>
+                <w:noProof/>
+                <w:webHidden/>
+                <w:sz w:val="20"/>
+              </w:rPr>
+              <w:t>5</w:t>
+            </w:r>
+            <w:r>
+              <w:rPr>
+                <w:noProof/>
+                <w:webHidden/>
+                <w:sz w:val="20"/>
+              </w:rPr>
+              <w:fldChar w:fldCharType="end"/>
+            </w:r>
+          </w:hyperlink>
+        </w:p>
+        <w:p>
+          <w:pPr>
+            <w:pStyle w:val="TOC1"/>
+            <w:tabs>
+              <w:tab w:val="left" w:pos="660"/>
+              <w:tab w:val="right" w:leader="dot" w:pos="9350"/>
+            </w:tabs>
+            <w:rPr>
+              <w:rFonts w:eastAsiaTheme="minorEastAsia"/>
+              <w:noProof/>
+              <w:sz w:val="20"/>
+            </w:rPr>
+          </w:pPr>
+          <w:hyperlink w:anchor="_Toc8284134" w:history="1">
+            <w:r>
+              <w:rPr>
+                <w:rStyle w:val="Hyperlink"/>
+                <w:noProof/>
+                <w:sz w:val="20"/>
+              </w:rPr>
+              <w:t>5.1</w:t>
+            </w:r>
+            <w:r>
+              <w:rPr>
+                <w:rFonts w:eastAsiaTheme="minorEastAsia"/>
+                <w:noProof/>
+                <w:sz w:val="20"/>
+              </w:rPr>
+              <w:tab/>
+            </w:r>
+            <w:r>
+              <w:rPr>
+                <w:rStyle w:val="Hyperlink"/>
+                <w:noProof/>
+                <w:sz w:val="20"/>
+              </w:rPr>
+              <w:t>OpenFace Library</w:t>
+            </w:r>
+            <w:r>
+              <w:rPr>
+                <w:noProof/>
+                <w:webHidden/>
+                <w:sz w:val="20"/>
+              </w:rPr>
+              <w:tab/>
+            </w:r>
+            <w:r>
+              <w:rPr>
+                <w:noProof/>
+                <w:webHidden/>
+                <w:sz w:val="20"/>
+              </w:rPr>
+              <w:fldChar w:fldCharType="begin"/>
+            </w:r>
+            <w:r>
+              <w:rPr>
+                <w:noProof/>
+                <w:webHidden/>
+                <w:sz w:val="20"/>
+              </w:rPr>
+              <w:instrText xml:space="preserve"> PAGEREF _Toc8284134 \h </w:instrText>
+            </w:r>
+            <w:r>
+              <w:rPr>
+                <w:noProof/>
+                <w:webHidden/>
+                <w:sz w:val="20"/>
+              </w:rPr>
+            </w:r>
+            <w:r>
+              <w:rPr>
+                <w:noProof/>
+                <w:webHidden/>
+                <w:sz w:val="20"/>
+              </w:rPr>
+              <w:fldChar w:fldCharType="separate"/>
+            </w:r>
+            <w:r>
+              <w:rPr>
+                <w:noProof/>
+                <w:webHidden/>
+                <w:sz w:val="20"/>
+              </w:rPr>
+              <w:t>5</w:t>
+            </w:r>
+            <w:r>
+              <w:rPr>
+                <w:noProof/>
+                <w:webHidden/>
+                <w:sz w:val="20"/>
+              </w:rPr>
+              <w:fldChar w:fldCharType="end"/>
+            </w:r>
+          </w:hyperlink>
+        </w:p>
+        <w:p>
+          <w:pPr>
+            <w:pStyle w:val="TOC1"/>
+            <w:tabs>
+              <w:tab w:val="left" w:pos="660"/>
+              <w:tab w:val="right" w:leader="dot" w:pos="9350"/>
+            </w:tabs>
+            <w:rPr>
+              <w:rFonts w:eastAsiaTheme="minorEastAsia"/>
+              <w:noProof/>
+              <w:sz w:val="20"/>
+            </w:rPr>
+          </w:pPr>
+          <w:hyperlink w:anchor="_Toc8284135" w:history="1">
+            <w:r>
+              <w:rPr>
+                <w:rStyle w:val="Hyperlink"/>
+                <w:noProof/>
+                <w:sz w:val="20"/>
+              </w:rPr>
+              <w:t>5.2</w:t>
+            </w:r>
+            <w:r>
+              <w:rPr>
+                <w:rFonts w:eastAsiaTheme="minorEastAsia"/>
+                <w:noProof/>
+                <w:sz w:val="20"/>
+              </w:rPr>
+              <w:tab/>
+            </w:r>
+            <w:r>
+              <w:rPr>
+                <w:rStyle w:val="Hyperlink"/>
+                <w:noProof/>
+                <w:sz w:val="20"/>
+              </w:rPr>
+              <w:t>Android Studio</w:t>
+            </w:r>
+            <w:r>
+              <w:rPr>
+                <w:noProof/>
+                <w:webHidden/>
+                <w:sz w:val="20"/>
+              </w:rPr>
+              <w:tab/>
+            </w:r>
+            <w:r>
+              <w:rPr>
+                <w:noProof/>
+                <w:webHidden/>
+                <w:sz w:val="20"/>
+              </w:rPr>
+              <w:fldChar w:fldCharType="begin"/>
+            </w:r>
+            <w:r>
+              <w:rPr>
+                <w:noProof/>
+                <w:webHidden/>
+                <w:sz w:val="20"/>
+              </w:rPr>
+              <w:instrText xml:space="preserve"> PAGEREF _Toc8284135 \h </w:instrText>
+            </w:r>
+            <w:r>
+              <w:rPr>
+                <w:noProof/>
+                <w:webHidden/>
+                <w:sz w:val="20"/>
+              </w:rPr>
+            </w:r>
+            <w:r>
+              <w:rPr>
+                <w:noProof/>
+                <w:webHidden/>
+                <w:sz w:val="20"/>
+              </w:rPr>
+              <w:fldChar w:fldCharType="separate"/>
+            </w:r>
+            <w:r>
+              <w:rPr>
+                <w:noProof/>
+                <w:webHidden/>
+                <w:sz w:val="20"/>
+              </w:rPr>
+              <w:t>6</w:t>
+            </w:r>
+            <w:r>
+              <w:rPr>
+                <w:noProof/>
+                <w:webHidden/>
+                <w:sz w:val="20"/>
+              </w:rPr>
+              <w:fldChar w:fldCharType="end"/>
+            </w:r>
+          </w:hyperlink>
+        </w:p>
+        <w:p>
+          <w:pPr>
+            <w:pStyle w:val="TOC1"/>
+            <w:tabs>
+              <w:tab w:val="left" w:pos="660"/>
+              <w:tab w:val="right" w:leader="dot" w:pos="9350"/>
+            </w:tabs>
+            <w:rPr>
+              <w:rFonts w:eastAsiaTheme="minorEastAsia"/>
+              <w:noProof/>
+              <w:sz w:val="20"/>
+            </w:rPr>
+          </w:pPr>
+          <w:hyperlink w:anchor="_Toc8284136" w:history="1">
+            <w:r>
+              <w:rPr>
+                <w:rStyle w:val="Hyperlink"/>
+                <w:noProof/>
+                <w:sz w:val="20"/>
+              </w:rPr>
+              <w:t>5.3</w:t>
+            </w:r>
+            <w:r>
+              <w:rPr>
+                <w:rFonts w:eastAsiaTheme="minorEastAsia"/>
+                <w:noProof/>
+                <w:sz w:val="20"/>
+              </w:rPr>
+              <w:tab/>
+            </w:r>
+            <w:r>
+              <w:rPr>
+                <w:rStyle w:val="Hyperlink"/>
+                <w:noProof/>
+                <w:sz w:val="20"/>
+              </w:rPr>
+              <w:t>InnoDB</w:t>
+            </w:r>
+            <w:r>
+              <w:rPr>
+                <w:noProof/>
+                <w:webHidden/>
+                <w:sz w:val="20"/>
+              </w:rPr>
+              <w:tab/>
+            </w:r>
+            <w:r>
+              <w:rPr>
+                <w:noProof/>
+                <w:webHidden/>
+                <w:sz w:val="20"/>
+              </w:rPr>
+              <w:fldChar w:fldCharType="begin"/>
+            </w:r>
+            <w:r>
+              <w:rPr>
+                <w:noProof/>
+                <w:webHidden/>
+                <w:sz w:val="20"/>
+              </w:rPr>
+              <w:instrText xml:space="preserve"> PAGEREF _Toc8284136 \h </w:instrText>
+            </w:r>
+            <w:r>
+              <w:rPr>
+                <w:noProof/>
+                <w:webHidden/>
+                <w:sz w:val="20"/>
+              </w:rPr>
+            </w:r>
+            <w:r>
+              <w:rPr>
+                <w:noProof/>
+                <w:webHidden/>
+                <w:sz w:val="20"/>
+              </w:rPr>
+              <w:fldChar w:fldCharType="separate"/>
+            </w:r>
+            <w:r>
+              <w:rPr>
+                <w:noProof/>
+                <w:webHidden/>
+                <w:sz w:val="20"/>
+              </w:rPr>
+              <w:t>6</w:t>
+            </w:r>
+            <w:r>
+              <w:rPr>
+                <w:noProof/>
+                <w:webHidden/>
+                <w:sz w:val="20"/>
+              </w:rPr>
+              <w:fldChar w:fldCharType="end"/>
+            </w:r>
+          </w:hyperlink>
+        </w:p>
+        <w:p>
+          <w:pPr>
+            <w:pStyle w:val="TOC1"/>
+            <w:tabs>
+              <w:tab w:val="left" w:pos="660"/>
+              <w:tab w:val="right" w:leader="dot" w:pos="9350"/>
+            </w:tabs>
+            <w:rPr>
+              <w:rFonts w:eastAsiaTheme="minorEastAsia"/>
+              <w:noProof/>
+              <w:sz w:val="20"/>
+            </w:rPr>
+          </w:pPr>
+          <w:hyperlink w:anchor="_Toc8284137" w:history="1">
+            <w:r>
+              <w:rPr>
+                <w:rStyle w:val="Hyperlink"/>
+                <w:noProof/>
+                <w:sz w:val="20"/>
+              </w:rPr>
+              <w:t>5.4</w:t>
+            </w:r>
+            <w:r>
+              <w:rPr>
+                <w:rFonts w:eastAsiaTheme="minorEastAsia"/>
+                <w:noProof/>
+                <w:sz w:val="20"/>
+              </w:rPr>
+              <w:tab/>
+            </w:r>
+            <w:r>
+              <w:rPr>
+                <w:rStyle w:val="Hyperlink"/>
+                <w:noProof/>
+                <w:sz w:val="20"/>
+              </w:rPr>
+              <w:t>End-To-End Encryption</w:t>
+            </w:r>
+            <w:r>
+              <w:rPr>
+                <w:noProof/>
+                <w:webHidden/>
+                <w:sz w:val="20"/>
+              </w:rPr>
+              <w:tab/>
+            </w:r>
+            <w:r>
+              <w:rPr>
+                <w:noProof/>
+                <w:webHidden/>
+                <w:sz w:val="20"/>
+              </w:rPr>
+              <w:fldChar w:fldCharType="begin"/>
+            </w:r>
+            <w:r>
+              <w:rPr>
+                <w:noProof/>
+                <w:webHidden/>
+                <w:sz w:val="20"/>
+              </w:rPr>
+              <w:instrText xml:space="preserve"> PAGEREF _Toc8284137 \h </w:instrText>
+            </w:r>
+            <w:r>
+              <w:rPr>
+                <w:noProof/>
+                <w:webHidden/>
+                <w:sz w:val="20"/>
+              </w:rPr>
+            </w:r>
+            <w:r>
+              <w:rPr>
+                <w:noProof/>
+                <w:webHidden/>
+                <w:sz w:val="20"/>
+              </w:rPr>
+              <w:fldChar w:fldCharType="separate"/>
+            </w:r>
+            <w:r>
+              <w:rPr>
+                <w:noProof/>
+                <w:webHidden/>
+                <w:sz w:val="20"/>
+              </w:rPr>
+              <w:t>6</w:t>
+            </w:r>
+            <w:r>
+              <w:rPr>
+                <w:noProof/>
+                <w:webHidden/>
+                <w:sz w:val="20"/>
+              </w:rPr>
+              <w:fldChar w:fldCharType="end"/>
+            </w:r>
+          </w:hyperlink>
+        </w:p>
+        <w:p>
+          <w:pPr>
+            <w:pStyle w:val="TOC1"/>
+            <w:tabs>
+              <w:tab w:val="left" w:pos="660"/>
+              <w:tab w:val="right" w:leader="dot" w:pos="9350"/>
+            </w:tabs>
+            <w:rPr>
+              <w:rFonts w:eastAsiaTheme="minorEastAsia"/>
+              <w:noProof/>
+              <w:sz w:val="20"/>
+            </w:rPr>
+          </w:pPr>
+          <w:hyperlink w:anchor="_Toc8284138" w:history="1">
+            <w:r>
+              <w:rPr>
+                <w:rStyle w:val="Hyperlink"/>
+                <w:noProof/>
+                <w:sz w:val="20"/>
+              </w:rPr>
+              <w:t>5.5</w:t>
+            </w:r>
+            <w:r>
+              <w:rPr>
+                <w:rFonts w:eastAsiaTheme="minorEastAsia"/>
+                <w:noProof/>
+                <w:sz w:val="20"/>
+              </w:rPr>
+              <w:tab/>
+            </w:r>
+            <w:r>
+              <w:rPr>
+                <w:rStyle w:val="Hyperlink"/>
+                <w:noProof/>
+                <w:sz w:val="20"/>
+              </w:rPr>
+              <w:t>Server API</w:t>
+            </w:r>
+            <w:r>
+              <w:rPr>
+                <w:noProof/>
+                <w:webHidden/>
+                <w:sz w:val="20"/>
+              </w:rPr>
+              <w:tab/>
+            </w:r>
+            <w:r>
+              <w:rPr>
+                <w:noProof/>
+                <w:webHidden/>
+                <w:sz w:val="20"/>
+              </w:rPr>
+              <w:fldChar w:fldCharType="begin"/>
+            </w:r>
+            <w:r>
+              <w:rPr>
+                <w:noProof/>
+                <w:webHidden/>
+                <w:sz w:val="20"/>
+              </w:rPr>
+              <w:instrText xml:space="preserve"> PAGEREF _Toc8284138 \h </w:instrText>
+            </w:r>
+            <w:r>
+              <w:rPr>
+                <w:noProof/>
+                <w:webHidden/>
+                <w:sz w:val="20"/>
+              </w:rPr>
+            </w:r>
+            <w:r>
+              <w:rPr>
+                <w:noProof/>
+                <w:webHidden/>
+                <w:sz w:val="20"/>
+              </w:rPr>
+              <w:fldChar w:fldCharType="separate"/>
+            </w:r>
+            <w:r>
+              <w:rPr>
+                <w:noProof/>
+                <w:webHidden/>
+                <w:sz w:val="20"/>
+              </w:rPr>
+              <w:t>6</w:t>
+            </w:r>
+            <w:r>
+              <w:rPr>
+                <w:noProof/>
+                <w:webHidden/>
+                <w:sz w:val="20"/>
+              </w:rPr>
+              <w:fldChar w:fldCharType="end"/>
+            </w:r>
+          </w:hyperlink>
+        </w:p>
+        <w:p>
+          <w:pPr>
+            <w:pStyle w:val="TOC1"/>
+            <w:tabs>
+              <w:tab w:val="left" w:pos="440"/>
+              <w:tab w:val="right" w:leader="dot" w:pos="9350"/>
+            </w:tabs>
+            <w:rPr>
+              <w:rFonts w:eastAsiaTheme="minorEastAsia"/>
+              <w:noProof/>
+              <w:sz w:val="20"/>
+            </w:rPr>
+          </w:pPr>
+          <w:hyperlink w:anchor="_Toc8284139" w:history="1">
+            <w:r>
+              <w:rPr>
+                <w:rStyle w:val="Hyperlink"/>
+                <w:noProof/>
+                <w:sz w:val="20"/>
+              </w:rPr>
+              <w:t>6.</w:t>
+            </w:r>
+            <w:r>
+              <w:rPr>
+                <w:rFonts w:eastAsiaTheme="minorEastAsia"/>
+                <w:noProof/>
+                <w:sz w:val="20"/>
+              </w:rPr>
+              <w:tab/>
+            </w:r>
+            <w:r>
+              <w:rPr>
+                <w:rStyle w:val="Hyperlink"/>
+                <w:noProof/>
+                <w:sz w:val="20"/>
+              </w:rPr>
+              <w:t>Project Status</w:t>
+            </w:r>
+            <w:r>
+              <w:rPr>
+                <w:noProof/>
+                <w:webHidden/>
+                <w:sz w:val="20"/>
+              </w:rPr>
+              <w:tab/>
+            </w:r>
+            <w:r>
+              <w:rPr>
+                <w:noProof/>
+                <w:webHidden/>
+                <w:sz w:val="20"/>
+              </w:rPr>
+              <w:fldChar w:fldCharType="begin"/>
+            </w:r>
+            <w:r>
+              <w:rPr>
+                <w:noProof/>
+                <w:webHidden/>
+                <w:sz w:val="20"/>
+              </w:rPr>
+              <w:instrText xml:space="preserve"> PAGEREF _Toc8284139 \h </w:instrText>
+            </w:r>
+            <w:r>
+              <w:rPr>
+                <w:noProof/>
+                <w:webHidden/>
+                <w:sz w:val="20"/>
+              </w:rPr>
+            </w:r>
+            <w:r>
+              <w:rPr>
+                <w:noProof/>
+                <w:webHidden/>
+                <w:sz w:val="20"/>
+              </w:rPr>
+              <w:fldChar w:fldCharType="separate"/>
+            </w:r>
+            <w:r>
+              <w:rPr>
+                <w:noProof/>
+                <w:webHidden/>
+                <w:sz w:val="20"/>
+              </w:rPr>
+              <w:t>6</w:t>
+            </w:r>
+            <w:r>
+              <w:rPr>
+                <w:noProof/>
+                <w:webHidden/>
+                <w:sz w:val="20"/>
+              </w:rPr>
+              <w:fldChar w:fldCharType="end"/>
+            </w:r>
+          </w:hyperlink>
+        </w:p>
+        <w:p>
+          <w:pPr>
+            <w:pStyle w:val="TOC1"/>
+            <w:tabs>
+              <w:tab w:val="left" w:pos="660"/>
+              <w:tab w:val="right" w:leader="dot" w:pos="9350"/>
+            </w:tabs>
+            <w:rPr>
+              <w:rFonts w:eastAsiaTheme="minorEastAsia"/>
+              <w:noProof/>
+              <w:sz w:val="20"/>
+            </w:rPr>
+          </w:pPr>
+          <w:hyperlink w:anchor="_Toc8284140" w:history="1">
+            <w:r>
+              <w:rPr>
+                <w:rStyle w:val="Hyperlink"/>
+                <w:noProof/>
+                <w:sz w:val="20"/>
+              </w:rPr>
+              <w:t>6.1</w:t>
+            </w:r>
+            <w:r>
+              <w:rPr>
+                <w:rFonts w:eastAsiaTheme="minorEastAsia"/>
+                <w:noProof/>
+                <w:sz w:val="20"/>
+              </w:rPr>
+              <w:tab/>
+            </w:r>
+            <w:r>
+              <w:rPr>
+                <w:rStyle w:val="Hyperlink"/>
+                <w:noProof/>
+                <w:sz w:val="20"/>
+              </w:rPr>
+              <w:t>Deliverables</w:t>
+            </w:r>
+            <w:r>
+              <w:rPr>
+                <w:noProof/>
+                <w:webHidden/>
+                <w:sz w:val="20"/>
+              </w:rPr>
+              <w:tab/>
+            </w:r>
+            <w:r>
+              <w:rPr>
+                <w:noProof/>
+                <w:webHidden/>
+                <w:sz w:val="20"/>
+              </w:rPr>
+              <w:fldChar w:fldCharType="begin"/>
+            </w:r>
+            <w:r>
+              <w:rPr>
+                <w:noProof/>
+                <w:webHidden/>
+                <w:sz w:val="20"/>
+              </w:rPr>
+              <w:instrText xml:space="preserve"> PAGEREF _Toc8284140 \h </w:instrText>
+            </w:r>
+            <w:r>
+              <w:rPr>
+                <w:noProof/>
+                <w:webHidden/>
+                <w:sz w:val="20"/>
+              </w:rPr>
+            </w:r>
+            <w:r>
+              <w:rPr>
+                <w:noProof/>
+                <w:webHidden/>
+                <w:sz w:val="20"/>
+              </w:rPr>
+              <w:fldChar w:fldCharType="separate"/>
+            </w:r>
+            <w:r>
+              <w:rPr>
+                <w:noProof/>
+                <w:webHidden/>
+                <w:sz w:val="20"/>
+              </w:rPr>
+              <w:t>6</w:t>
+            </w:r>
+            <w:r>
+              <w:rPr>
+                <w:noProof/>
+                <w:webHidden/>
+                <w:sz w:val="20"/>
+              </w:rPr>
+              <w:fldChar w:fldCharType="end"/>
+            </w:r>
+          </w:hyperlink>
+        </w:p>
+        <w:p>
+          <w:pPr>
+            <w:pStyle w:val="TOC1"/>
+            <w:tabs>
+              <w:tab w:val="left" w:pos="440"/>
+              <w:tab w:val="right" w:leader="dot" w:pos="9350"/>
+            </w:tabs>
+            <w:rPr>
+              <w:rFonts w:eastAsiaTheme="minorEastAsia"/>
+              <w:noProof/>
+              <w:sz w:val="20"/>
+            </w:rPr>
+          </w:pPr>
+          <w:hyperlink w:anchor="_Toc8284141" w:history="1">
+            <w:r>
+              <w:rPr>
+                <w:rStyle w:val="Hyperlink"/>
+                <w:noProof/>
+                <w:sz w:val="20"/>
+              </w:rPr>
+              <w:t>7.</w:t>
+            </w:r>
+            <w:r>
+              <w:rPr>
+                <w:rFonts w:eastAsiaTheme="minorEastAsia"/>
+                <w:noProof/>
+                <w:sz w:val="20"/>
+              </w:rPr>
+              <w:tab/>
+            </w:r>
+            <w:r>
+              <w:rPr>
+                <w:rStyle w:val="Hyperlink"/>
+                <w:noProof/>
+                <w:sz w:val="20"/>
+              </w:rPr>
+              <w:t>User Manual</w:t>
+            </w:r>
+            <w:r>
+              <w:rPr>
+                <w:noProof/>
+                <w:webHidden/>
+                <w:sz w:val="20"/>
+              </w:rPr>
+              <w:tab/>
+            </w:r>
+            <w:r>
+              <w:rPr>
+                <w:noProof/>
+                <w:webHidden/>
+                <w:sz w:val="20"/>
+              </w:rPr>
+              <w:fldChar w:fldCharType="begin"/>
+            </w:r>
+            <w:r>
+              <w:rPr>
+                <w:noProof/>
+                <w:webHidden/>
+                <w:sz w:val="20"/>
+              </w:rPr>
+              <w:instrText xml:space="preserve"> PAGEREF _Toc8284141 \h </w:instrText>
+            </w:r>
+            <w:r>
+              <w:rPr>
+                <w:noProof/>
+                <w:webHidden/>
+                <w:sz w:val="20"/>
+              </w:rPr>
+            </w:r>
+            <w:r>
+              <w:rPr>
+                <w:noProof/>
+                <w:webHidden/>
+                <w:sz w:val="20"/>
+              </w:rPr>
+              <w:fldChar w:fldCharType="separate"/>
+            </w:r>
+            <w:r>
+              <w:rPr>
+                <w:noProof/>
+                <w:webHidden/>
+                <w:sz w:val="20"/>
+              </w:rPr>
+              <w:t>7</w:t>
+            </w:r>
+            <w:r>
+              <w:rPr>
+                <w:noProof/>
+                <w:webHidden/>
+                <w:sz w:val="20"/>
+              </w:rPr>
+              <w:fldChar w:fldCharType="end"/>
+            </w:r>
+          </w:hyperlink>
+        </w:p>
+        <w:p>
+          <w:pPr>
+            <w:pStyle w:val="TOC1"/>
+            <w:tabs>
+              <w:tab w:val="right" w:leader="dot" w:pos="9350"/>
+            </w:tabs>
+            <w:rPr>
+              <w:rFonts w:eastAsiaTheme="minorEastAsia"/>
+              <w:noProof/>
+              <w:sz w:val="20"/>
+            </w:rPr>
+          </w:pPr>
+          <w:hyperlink w:anchor="_Toc8284142" w:history="1">
+            <w:r>
+              <w:rPr>
+                <w:rStyle w:val="Hyperlink"/>
+                <w:noProof/>
+                <w:sz w:val="20"/>
+              </w:rPr>
+              <w:t>7.1 Hardware</w:t>
+            </w:r>
+            <w:r>
+              <w:rPr>
+                <w:noProof/>
+                <w:webHidden/>
+                <w:sz w:val="20"/>
+              </w:rPr>
+              <w:tab/>
+            </w:r>
+            <w:r>
+              <w:rPr>
+                <w:noProof/>
+                <w:webHidden/>
+                <w:sz w:val="20"/>
+              </w:rPr>
+              <w:fldChar w:fldCharType="begin"/>
+            </w:r>
+            <w:r>
+              <w:rPr>
+                <w:noProof/>
+                <w:webHidden/>
+                <w:sz w:val="20"/>
+              </w:rPr>
+              <w:instrText xml:space="preserve"> PAGEREF _Toc8284142 \h </w:instrText>
+            </w:r>
+            <w:r>
+              <w:rPr>
+                <w:noProof/>
+                <w:webHidden/>
+                <w:sz w:val="20"/>
+              </w:rPr>
+            </w:r>
+            <w:r>
+              <w:rPr>
+                <w:noProof/>
+                <w:webHidden/>
+                <w:sz w:val="20"/>
+              </w:rPr>
+              <w:fldChar w:fldCharType="separate"/>
+            </w:r>
+            <w:r>
+              <w:rPr>
+                <w:noProof/>
+                <w:webHidden/>
+                <w:sz w:val="20"/>
+              </w:rPr>
+              <w:t>7</w:t>
+            </w:r>
+            <w:r>
+              <w:rPr>
+                <w:noProof/>
+                <w:webHidden/>
+                <w:sz w:val="20"/>
+              </w:rPr>
+              <w:fldChar w:fldCharType="end"/>
+            </w:r>
+          </w:hyperlink>
+        </w:p>
+        <w:p>
+          <w:pPr>
+            <w:pStyle w:val="TOC1"/>
+            <w:tabs>
+              <w:tab w:val="right" w:leader="dot" w:pos="9350"/>
+            </w:tabs>
+            <w:rPr>
+              <w:rFonts w:eastAsiaTheme="minorEastAsia"/>
+              <w:noProof/>
+              <w:sz w:val="20"/>
+            </w:rPr>
+          </w:pPr>
+          <w:hyperlink w:anchor="_Toc8284143" w:history="1">
+            <w:r>
+              <w:rPr>
+                <w:rStyle w:val="Hyperlink"/>
+                <w:noProof/>
+                <w:sz w:val="20"/>
+              </w:rPr>
+              <w:t>7.1.1 Requirements</w:t>
+            </w:r>
+            <w:r>
+              <w:rPr>
+                <w:noProof/>
+                <w:webHidden/>
+                <w:sz w:val="20"/>
+              </w:rPr>
+              <w:tab/>
+            </w:r>
+            <w:r>
+              <w:rPr>
+                <w:noProof/>
+                <w:webHidden/>
+                <w:sz w:val="20"/>
+              </w:rPr>
+              <w:fldChar w:fldCharType="begin"/>
+            </w:r>
+            <w:r>
+              <w:rPr>
+                <w:noProof/>
+                <w:webHidden/>
+                <w:sz w:val="20"/>
+              </w:rPr>
+              <w:instrText xml:space="preserve"> PAGEREF _Toc8284143 \h </w:instrText>
+            </w:r>
+            <w:r>
+              <w:rPr>
+                <w:noProof/>
+                <w:webHidden/>
+                <w:sz w:val="20"/>
+              </w:rPr>
+            </w:r>
+            <w:r>
+              <w:rPr>
+                <w:noProof/>
+                <w:webHidden/>
+                <w:sz w:val="20"/>
+              </w:rPr>
+              <w:fldChar w:fldCharType="separate"/>
+            </w:r>
+            <w:r>
+              <w:rPr>
+                <w:noProof/>
+                <w:webHidden/>
+                <w:sz w:val="20"/>
+              </w:rPr>
+              <w:t>7</w:t>
+            </w:r>
+            <w:r>
+              <w:rPr>
+                <w:noProof/>
+                <w:webHidden/>
+                <w:sz w:val="20"/>
+              </w:rPr>
+              <w:fldChar w:fldCharType="end"/>
+            </w:r>
+          </w:hyperlink>
+        </w:p>
+        <w:p>
+          <w:pPr>
+            <w:pStyle w:val="TOC1"/>
+            <w:tabs>
+              <w:tab w:val="right" w:leader="dot" w:pos="9350"/>
+            </w:tabs>
+            <w:rPr>
+              <w:rFonts w:eastAsiaTheme="minorEastAsia"/>
+              <w:noProof/>
+              <w:sz w:val="20"/>
+            </w:rPr>
+          </w:pPr>
+          <w:hyperlink w:anchor="_Toc8284144" w:history="1">
+            <w:r>
+              <w:rPr>
+                <w:rStyle w:val="Hyperlink"/>
+                <w:noProof/>
+                <w:sz w:val="20"/>
+              </w:rPr>
+              <w:t>7.2 Software</w:t>
+            </w:r>
+            <w:r>
+              <w:rPr>
+                <w:noProof/>
+                <w:webHidden/>
+                <w:sz w:val="20"/>
+              </w:rPr>
+              <w:tab/>
+            </w:r>
+            <w:r>
+              <w:rPr>
+                <w:noProof/>
+                <w:webHidden/>
+                <w:sz w:val="20"/>
+              </w:rPr>
+              <w:fldChar w:fldCharType="begin"/>
+            </w:r>
+            <w:r>
+              <w:rPr>
+                <w:noProof/>
+                <w:webHidden/>
+                <w:sz w:val="20"/>
+              </w:rPr>
+              <w:instrText xml:space="preserve"> PAGEREF _Toc8284144 \h </w:instrText>
+            </w:r>
+            <w:r>
+              <w:rPr>
+                <w:noProof/>
+                <w:webHidden/>
+                <w:sz w:val="20"/>
+              </w:rPr>
+            </w:r>
+            <w:r>
+              <w:rPr>
+                <w:noProof/>
+                <w:webHidden/>
+                <w:sz w:val="20"/>
+              </w:rPr>
+              <w:fldChar w:fldCharType="separate"/>
+            </w:r>
+            <w:r>
+              <w:rPr>
+                <w:noProof/>
+                <w:webHidden/>
+                <w:sz w:val="20"/>
+              </w:rPr>
+              <w:t>7</w:t>
+            </w:r>
+            <w:r>
+              <w:rPr>
+                <w:noProof/>
+                <w:webHidden/>
+                <w:sz w:val="20"/>
+              </w:rPr>
+              <w:fldChar w:fldCharType="end"/>
+            </w:r>
+          </w:hyperlink>
+        </w:p>
+        <w:p>
+          <w:pPr>
+            <w:pStyle w:val="TOC1"/>
+            <w:tabs>
+              <w:tab w:val="right" w:leader="dot" w:pos="9350"/>
+            </w:tabs>
+            <w:rPr>
+              <w:rFonts w:eastAsiaTheme="minorEastAsia"/>
+              <w:noProof/>
+              <w:sz w:val="20"/>
+            </w:rPr>
+          </w:pPr>
+          <w:hyperlink w:anchor="_Toc8284145" w:history="1">
+            <w:r>
+              <w:rPr>
+                <w:rStyle w:val="Hyperlink"/>
+                <w:noProof/>
+                <w:sz w:val="20"/>
+              </w:rPr>
+              <w:t>7.2.1 Server Side Requirements</w:t>
+            </w:r>
+            <w:r>
+              <w:rPr>
+                <w:noProof/>
+                <w:webHidden/>
+                <w:sz w:val="20"/>
+              </w:rPr>
+              <w:tab/>
+            </w:r>
+            <w:r>
+              <w:rPr>
+                <w:noProof/>
+                <w:webHidden/>
+                <w:sz w:val="20"/>
+              </w:rPr>
+              <w:fldChar w:fldCharType="begin"/>
+            </w:r>
+            <w:r>
+              <w:rPr>
+                <w:noProof/>
+                <w:webHidden/>
+                <w:sz w:val="20"/>
+              </w:rPr>
+              <w:instrText xml:space="preserve"> PAGEREF _Toc8284145 \h </w:instrText>
+            </w:r>
+            <w:r>
+              <w:rPr>
+                <w:noProof/>
+                <w:webHidden/>
+                <w:sz w:val="20"/>
+              </w:rPr>
+            </w:r>
+            <w:r>
+              <w:rPr>
+                <w:noProof/>
+                <w:webHidden/>
+                <w:sz w:val="20"/>
+              </w:rPr>
+              <w:fldChar w:fldCharType="separate"/>
+            </w:r>
+            <w:r>
+              <w:rPr>
+                <w:noProof/>
+                <w:webHidden/>
+                <w:sz w:val="20"/>
+              </w:rPr>
+              <w:t>7</w:t>
+            </w:r>
+            <w:r>
+              <w:rPr>
+                <w:noProof/>
+                <w:webHidden/>
+                <w:sz w:val="20"/>
+              </w:rPr>
+              <w:fldChar w:fldCharType="end"/>
+            </w:r>
+          </w:hyperlink>
+        </w:p>
+        <w:p>
+          <w:pPr>
+            <w:pStyle w:val="TOC1"/>
+            <w:tabs>
+              <w:tab w:val="right" w:leader="dot" w:pos="9350"/>
+            </w:tabs>
+            <w:rPr>
+              <w:rFonts w:eastAsiaTheme="minorEastAsia"/>
+              <w:noProof/>
+              <w:sz w:val="20"/>
+            </w:rPr>
+          </w:pPr>
+          <w:hyperlink w:anchor="_Toc8284146" w:history="1">
+            <w:r>
+              <w:rPr>
+                <w:rStyle w:val="Hyperlink"/>
+                <w:noProof/>
+                <w:sz w:val="20"/>
+              </w:rPr>
+              <w:t>7.2.2 Client Side Requirements</w:t>
+            </w:r>
+            <w:r>
+              <w:rPr>
+                <w:noProof/>
+                <w:webHidden/>
+                <w:sz w:val="20"/>
+              </w:rPr>
+              <w:tab/>
+            </w:r>
+            <w:r>
+              <w:rPr>
+                <w:noProof/>
+                <w:webHidden/>
+                <w:sz w:val="20"/>
+              </w:rPr>
+              <w:fldChar w:fldCharType="begin"/>
+            </w:r>
+            <w:r>
+              <w:rPr>
+                <w:noProof/>
+                <w:webHidden/>
+                <w:sz w:val="20"/>
+              </w:rPr>
+              <w:instrText xml:space="preserve"> PAGEREF _Toc8284146 \h </w:instrText>
+            </w:r>
+            <w:r>
+              <w:rPr>
+                <w:noProof/>
+                <w:webHidden/>
+                <w:sz w:val="20"/>
+              </w:rPr>
+            </w:r>
+            <w:r>
+              <w:rPr>
+                <w:noProof/>
+                <w:webHidden/>
+                <w:sz w:val="20"/>
+              </w:rPr>
+              <w:fldChar w:fldCharType="separate"/>
+            </w:r>
+            <w:r>
+              <w:rPr>
+                <w:noProof/>
+                <w:webHidden/>
+                <w:sz w:val="20"/>
+              </w:rPr>
+              <w:t>8</w:t>
+            </w:r>
+            <w:r>
+              <w:rPr>
+                <w:noProof/>
+                <w:webHidden/>
+                <w:sz w:val="20"/>
+              </w:rPr>
+              <w:fldChar w:fldCharType="end"/>
+            </w:r>
+          </w:hyperlink>
+        </w:p>
+        <w:p>
+          <w:pPr>
+            <w:pStyle w:val="TOC1"/>
+            <w:tabs>
+              <w:tab w:val="right" w:leader="dot" w:pos="9350"/>
+            </w:tabs>
+            <w:rPr>
+              <w:rFonts w:eastAsiaTheme="minorEastAsia"/>
+              <w:noProof/>
+              <w:sz w:val="20"/>
+            </w:rPr>
+          </w:pPr>
+          <w:hyperlink w:anchor="_Toc8284147" w:history="1">
+            <w:r>
+              <w:rPr>
+                <w:rStyle w:val="Hyperlink"/>
+                <w:noProof/>
+                <w:sz w:val="20"/>
+              </w:rPr>
+              <w:t>7.2.3 User Interface</w:t>
+            </w:r>
+            <w:r>
+              <w:rPr>
+                <w:noProof/>
+                <w:webHidden/>
+                <w:sz w:val="20"/>
+              </w:rPr>
+              <w:tab/>
+            </w:r>
+            <w:r>
+              <w:rPr>
+                <w:noProof/>
+                <w:webHidden/>
+                <w:sz w:val="20"/>
+              </w:rPr>
+              <w:fldChar w:fldCharType="begin"/>
+            </w:r>
+            <w:r>
+              <w:rPr>
+                <w:noProof/>
+                <w:webHidden/>
+                <w:sz w:val="20"/>
+              </w:rPr>
+              <w:instrText xml:space="preserve"> PAGEREF _Toc8284147 \h </w:instrText>
+            </w:r>
+            <w:r>
+              <w:rPr>
+                <w:noProof/>
+                <w:webHidden/>
+                <w:sz w:val="20"/>
+              </w:rPr>
+            </w:r>
+            <w:r>
+              <w:rPr>
+                <w:noProof/>
+                <w:webHidden/>
+                <w:sz w:val="20"/>
+              </w:rPr>
+              <w:fldChar w:fldCharType="separate"/>
+            </w:r>
+            <w:r>
+              <w:rPr>
+                <w:noProof/>
+                <w:webHidden/>
+                <w:sz w:val="20"/>
+              </w:rPr>
+              <w:t>9</w:t>
+            </w:r>
+            <w:r>
+              <w:rPr>
+                <w:noProof/>
+                <w:webHidden/>
+                <w:sz w:val="20"/>
+              </w:rPr>
+              <w:fldChar w:fldCharType="end"/>
+            </w:r>
+          </w:hyperlink>
+        </w:p>
+        <w:p>
+          <w:pPr>
+            <w:pStyle w:val="TOC1"/>
+            <w:tabs>
+              <w:tab w:val="left" w:pos="880"/>
+              <w:tab w:val="right" w:leader="dot" w:pos="9350"/>
+            </w:tabs>
+            <w:rPr>
+              <w:rFonts w:eastAsiaTheme="minorEastAsia"/>
+              <w:noProof/>
+              <w:sz w:val="20"/>
+            </w:rPr>
+          </w:pPr>
+          <w:hyperlink w:anchor="_Toc8284148" w:history="1">
+            <w:r>
+              <w:rPr>
+                <w:rStyle w:val="Hyperlink"/>
+                <w:noProof/>
+                <w:sz w:val="20"/>
+              </w:rPr>
+              <w:t>7.2.3.1</w:t>
+            </w:r>
+            <w:r>
+              <w:rPr>
+                <w:rFonts w:eastAsiaTheme="minorEastAsia"/>
+                <w:noProof/>
+                <w:sz w:val="20"/>
+              </w:rPr>
+              <w:tab/>
+            </w:r>
+            <w:r>
+              <w:rPr>
+                <w:rStyle w:val="Hyperlink"/>
+                <w:noProof/>
+                <w:sz w:val="20"/>
+              </w:rPr>
+              <w:t>Login Screen</w:t>
+            </w:r>
+            <w:r>
+              <w:rPr>
+                <w:noProof/>
+                <w:webHidden/>
+                <w:sz w:val="20"/>
+              </w:rPr>
+              <w:tab/>
+            </w:r>
+            <w:r>
+              <w:rPr>
+                <w:noProof/>
+                <w:webHidden/>
+                <w:sz w:val="20"/>
+              </w:rPr>
+              <w:fldChar w:fldCharType="begin"/>
+            </w:r>
+            <w:r>
+              <w:rPr>
+                <w:noProof/>
+                <w:webHidden/>
+                <w:sz w:val="20"/>
+              </w:rPr>
+              <w:instrText xml:space="preserve"> PAGEREF _Toc8284148 \h </w:instrText>
+            </w:r>
+            <w:r>
+              <w:rPr>
+                <w:noProof/>
+                <w:webHidden/>
+                <w:sz w:val="20"/>
+              </w:rPr>
+            </w:r>
+            <w:r>
+              <w:rPr>
+                <w:noProof/>
+                <w:webHidden/>
+                <w:sz w:val="20"/>
+              </w:rPr>
+              <w:fldChar w:fldCharType="separate"/>
+            </w:r>
+            <w:r>
+              <w:rPr>
+                <w:noProof/>
+                <w:webHidden/>
+                <w:sz w:val="20"/>
+              </w:rPr>
+              <w:t>9</w:t>
+            </w:r>
+            <w:r>
+              <w:rPr>
+                <w:noProof/>
+                <w:webHidden/>
+                <w:sz w:val="20"/>
+              </w:rPr>
+              <w:fldChar w:fldCharType="end"/>
+            </w:r>
+          </w:hyperlink>
+        </w:p>
+        <w:p>
+          <w:pPr>
+            <w:pStyle w:val="TOC1"/>
+            <w:tabs>
+              <w:tab w:val="left" w:pos="880"/>
+              <w:tab w:val="right" w:leader="dot" w:pos="9350"/>
+            </w:tabs>
+            <w:rPr>
+              <w:rFonts w:eastAsiaTheme="minorEastAsia"/>
+              <w:noProof/>
+              <w:sz w:val="20"/>
+            </w:rPr>
+          </w:pPr>
+          <w:hyperlink w:anchor="_Toc8284149" w:history="1">
+            <w:r>
+              <w:rPr>
+                <w:rStyle w:val="Hyperlink"/>
+                <w:noProof/>
+                <w:sz w:val="20"/>
+              </w:rPr>
+              <w:t>7.2.3.2</w:t>
+            </w:r>
+            <w:r>
+              <w:rPr>
+                <w:rFonts w:eastAsiaTheme="minorEastAsia"/>
+                <w:noProof/>
+                <w:sz w:val="20"/>
+              </w:rPr>
+              <w:tab/>
+            </w:r>
+            <w:r>
+              <w:rPr>
+                <w:rStyle w:val="Hyperlink"/>
+                <w:noProof/>
+                <w:sz w:val="20"/>
+              </w:rPr>
+              <w:t>Privacy Policy</w:t>
+            </w:r>
+            <w:r>
+              <w:rPr>
+                <w:noProof/>
+                <w:webHidden/>
+                <w:sz w:val="20"/>
+              </w:rPr>
+              <w:tab/>
+            </w:r>
+            <w:r>
+              <w:rPr>
+                <w:noProof/>
+                <w:webHidden/>
+                <w:sz w:val="20"/>
+              </w:rPr>
+              <w:fldChar w:fldCharType="begin"/>
+            </w:r>
+            <w:r>
+              <w:rPr>
+                <w:noProof/>
+                <w:webHidden/>
+                <w:sz w:val="20"/>
+              </w:rPr>
+              <w:instrText xml:space="preserve"> PAGEREF _Toc8284149 \h </w:instrText>
+            </w:r>
+            <w:r>
+              <w:rPr>
+                <w:noProof/>
+                <w:webHidden/>
+                <w:sz w:val="20"/>
+              </w:rPr>
+            </w:r>
+            <w:r>
+              <w:rPr>
+                <w:noProof/>
+                <w:webHidden/>
+                <w:sz w:val="20"/>
+              </w:rPr>
+              <w:fldChar w:fldCharType="separate"/>
+            </w:r>
+            <w:r>
+              <w:rPr>
+                <w:noProof/>
+                <w:webHidden/>
+                <w:sz w:val="20"/>
+              </w:rPr>
+              <w:t>10</w:t>
+            </w:r>
+            <w:r>
+              <w:rPr>
+                <w:noProof/>
+                <w:webHidden/>
+                <w:sz w:val="20"/>
+              </w:rPr>
+              <w:fldChar w:fldCharType="end"/>
+            </w:r>
+          </w:hyperlink>
+        </w:p>
+        <w:p>
+          <w:pPr>
+            <w:pStyle w:val="TOC1"/>
+            <w:tabs>
+              <w:tab w:val="left" w:pos="880"/>
+              <w:tab w:val="right" w:leader="dot" w:pos="9350"/>
+            </w:tabs>
+            <w:rPr>
+              <w:rFonts w:eastAsiaTheme="minorEastAsia"/>
+              <w:noProof/>
+              <w:sz w:val="20"/>
+            </w:rPr>
+          </w:pPr>
+          <w:hyperlink w:anchor="_Toc8284150" w:history="1">
+            <w:r>
+              <w:rPr>
+                <w:rStyle w:val="Hyperlink"/>
+                <w:noProof/>
+                <w:sz w:val="20"/>
+              </w:rPr>
+              <w:t>7.2.3.3</w:t>
+            </w:r>
+            <w:r>
+              <w:rPr>
+                <w:rFonts w:eastAsiaTheme="minorEastAsia"/>
+                <w:noProof/>
+                <w:sz w:val="20"/>
+              </w:rPr>
+              <w:tab/>
+            </w:r>
+            <w:r>
+              <w:rPr>
+                <w:rStyle w:val="Hyperlink"/>
+                <w:noProof/>
+                <w:sz w:val="20"/>
+              </w:rPr>
+              <w:t>Professor No Course Screen</w:t>
+            </w:r>
+            <w:r>
+              <w:rPr>
+                <w:noProof/>
+                <w:webHidden/>
+                <w:sz w:val="20"/>
+              </w:rPr>
+              <w:tab/>
+            </w:r>
+            <w:r>
+              <w:rPr>
+                <w:noProof/>
+                <w:webHidden/>
+                <w:sz w:val="20"/>
+              </w:rPr>
+              <w:fldChar w:fldCharType="begin"/>
+            </w:r>
+            <w:r>
+              <w:rPr>
+                <w:noProof/>
+                <w:webHidden/>
+                <w:sz w:val="20"/>
+              </w:rPr>
+              <w:instrText xml:space="preserve"> PAGEREF _Toc8284150 \h </w:instrText>
+            </w:r>
+            <w:r>
+              <w:rPr>
+                <w:noProof/>
+                <w:webHidden/>
+                <w:sz w:val="20"/>
+              </w:rPr>
+            </w:r>
+            <w:r>
+              <w:rPr>
+                <w:noProof/>
+                <w:webHidden/>
+                <w:sz w:val="20"/>
+              </w:rPr>
+              <w:fldChar w:fldCharType="separate"/>
+            </w:r>
+            <w:r>
+              <w:rPr>
+                <w:noProof/>
+                <w:webHidden/>
+                <w:sz w:val="20"/>
+              </w:rPr>
+              <w:t>11</w:t>
+            </w:r>
+            <w:r>
+              <w:rPr>
+                <w:noProof/>
+                <w:webHidden/>
+                <w:sz w:val="20"/>
+              </w:rPr>
+              <w:fldChar w:fldCharType="end"/>
+            </w:r>
+          </w:hyperlink>
+        </w:p>
+        <w:p>
+          <w:pPr>
+            <w:pStyle w:val="TOC1"/>
+            <w:tabs>
+              <w:tab w:val="left" w:pos="880"/>
+              <w:tab w:val="right" w:leader="dot" w:pos="9350"/>
+            </w:tabs>
+            <w:rPr>
+              <w:rFonts w:eastAsiaTheme="minorEastAsia"/>
+              <w:noProof/>
+              <w:sz w:val="20"/>
+            </w:rPr>
+          </w:pPr>
+          <w:hyperlink w:anchor="_Toc8284151" w:history="1">
+            <w:r>
+              <w:rPr>
+                <w:rStyle w:val="Hyperlink"/>
+                <w:noProof/>
+                <w:sz w:val="20"/>
+              </w:rPr>
+              <w:t>7.2.3.4</w:t>
+            </w:r>
+            <w:r>
+              <w:rPr>
+                <w:rFonts w:eastAsiaTheme="minorEastAsia"/>
+                <w:noProof/>
+                <w:sz w:val="20"/>
+              </w:rPr>
+              <w:tab/>
+            </w:r>
+            <w:r>
+              <w:rPr>
+                <w:rStyle w:val="Hyperlink"/>
+                <w:noProof/>
+                <w:sz w:val="20"/>
+              </w:rPr>
+              <w:t>Student No Course Screen</w:t>
+            </w:r>
+            <w:r>
+              <w:rPr>
+                <w:noProof/>
+                <w:webHidden/>
+                <w:sz w:val="20"/>
+              </w:rPr>
+              <w:tab/>
+            </w:r>
+            <w:r>
+              <w:rPr>
+                <w:noProof/>
+                <w:webHidden/>
+                <w:sz w:val="20"/>
+              </w:rPr>
+              <w:fldChar w:fldCharType="begin"/>
+            </w:r>
+            <w:r>
+              <w:rPr>
+                <w:noProof/>
+                <w:webHidden/>
+                <w:sz w:val="20"/>
+              </w:rPr>
+              <w:instrText xml:space="preserve"> PAGEREF _Toc8284151 \h </w:instrText>
+            </w:r>
+            <w:r>
+              <w:rPr>
+                <w:noProof/>
+                <w:webHidden/>
+                <w:sz w:val="20"/>
+              </w:rPr>
+            </w:r>
+            <w:r>
+              <w:rPr>
+                <w:noProof/>
+                <w:webHidden/>
+                <w:sz w:val="20"/>
+              </w:rPr>
+              <w:fldChar w:fldCharType="separate"/>
+            </w:r>
+            <w:r>
+              <w:rPr>
+                <w:noProof/>
+                <w:webHidden/>
+                <w:sz w:val="20"/>
+              </w:rPr>
+              <w:t>12</w:t>
+            </w:r>
+            <w:r>
+              <w:rPr>
+                <w:noProof/>
+                <w:webHidden/>
+                <w:sz w:val="20"/>
+              </w:rPr>
+              <w:fldChar w:fldCharType="end"/>
+            </w:r>
+          </w:hyperlink>
+        </w:p>
+        <w:p>
+          <w:pPr>
+            <w:pStyle w:val="TOC1"/>
+            <w:tabs>
+              <w:tab w:val="left" w:pos="880"/>
+              <w:tab w:val="right" w:leader="dot" w:pos="9350"/>
+            </w:tabs>
+            <w:rPr>
+              <w:rFonts w:eastAsiaTheme="minorEastAsia"/>
+              <w:noProof/>
+              <w:sz w:val="20"/>
+            </w:rPr>
+          </w:pPr>
+          <w:hyperlink w:anchor="_Toc8284152" w:history="1">
+            <w:r>
+              <w:rPr>
+                <w:rStyle w:val="Hyperlink"/>
+                <w:noProof/>
+                <w:sz w:val="20"/>
+              </w:rPr>
+              <w:t>7.2.3.5</w:t>
+            </w:r>
+            <w:r>
+              <w:rPr>
+                <w:rFonts w:eastAsiaTheme="minorEastAsia"/>
+                <w:noProof/>
+                <w:sz w:val="20"/>
+              </w:rPr>
+              <w:tab/>
+            </w:r>
+            <w:r>
+              <w:rPr>
+                <w:rStyle w:val="Hyperlink"/>
+                <w:noProof/>
+                <w:sz w:val="20"/>
+              </w:rPr>
+              <w:t>Professor Main Screen</w:t>
+            </w:r>
+            <w:r>
+              <w:rPr>
+                <w:noProof/>
+                <w:webHidden/>
+                <w:sz w:val="20"/>
+              </w:rPr>
+              <w:tab/>
+            </w:r>
+            <w:r>
+              <w:rPr>
+                <w:noProof/>
+                <w:webHidden/>
+                <w:sz w:val="20"/>
+              </w:rPr>
+              <w:fldChar w:fldCharType="begin"/>
+            </w:r>
+            <w:r>
+              <w:rPr>
+                <w:noProof/>
+                <w:webHidden/>
+                <w:sz w:val="20"/>
+              </w:rPr>
+              <w:instrText xml:space="preserve"> PAGEREF _Toc8284152 \h </w:instrText>
+            </w:r>
+            <w:r>
+              <w:rPr>
+                <w:noProof/>
+                <w:webHidden/>
+                <w:sz w:val="20"/>
+              </w:rPr>
+            </w:r>
+            <w:r>
+              <w:rPr>
+                <w:noProof/>
+                <w:webHidden/>
+                <w:sz w:val="20"/>
+              </w:rPr>
+              <w:fldChar w:fldCharType="separate"/>
+            </w:r>
+            <w:r>
+              <w:rPr>
+                <w:noProof/>
+                <w:webHidden/>
+                <w:sz w:val="20"/>
+              </w:rPr>
+              <w:t>13</w:t>
+            </w:r>
+            <w:r>
+              <w:rPr>
+                <w:noProof/>
+                <w:webHidden/>
+                <w:sz w:val="20"/>
+              </w:rPr>
+              <w:fldChar w:fldCharType="end"/>
+            </w:r>
+          </w:hyperlink>
+        </w:p>
+        <w:p>
+          <w:pPr>
+            <w:pStyle w:val="TOC1"/>
+            <w:tabs>
+              <w:tab w:val="left" w:pos="880"/>
+              <w:tab w:val="right" w:leader="dot" w:pos="9350"/>
+            </w:tabs>
+            <w:rPr>
+              <w:rFonts w:eastAsiaTheme="minorEastAsia"/>
+              <w:noProof/>
+              <w:sz w:val="20"/>
+            </w:rPr>
+          </w:pPr>
+          <w:hyperlink w:anchor="_Toc8284153" w:history="1">
+            <w:r>
+              <w:rPr>
+                <w:rStyle w:val="Hyperlink"/>
+                <w:noProof/>
+                <w:sz w:val="20"/>
+              </w:rPr>
+              <w:t>7.2.3.6</w:t>
+            </w:r>
+            <w:r>
+              <w:rPr>
+                <w:rFonts w:eastAsiaTheme="minorEastAsia"/>
+                <w:noProof/>
+                <w:sz w:val="20"/>
+              </w:rPr>
+              <w:tab/>
+            </w:r>
+            <w:r>
+              <w:rPr>
+                <w:rStyle w:val="Hyperlink"/>
+                <w:noProof/>
+                <w:sz w:val="20"/>
+              </w:rPr>
+              <w:t>Student Main Screen</w:t>
+            </w:r>
+            <w:r>
+              <w:rPr>
+                <w:noProof/>
+                <w:webHidden/>
+                <w:sz w:val="20"/>
+              </w:rPr>
+              <w:tab/>
+            </w:r>
+            <w:r>
+              <w:rPr>
+                <w:noProof/>
+                <w:webHidden/>
+                <w:sz w:val="20"/>
+              </w:rPr>
+              <w:fldChar w:fldCharType="begin"/>
+            </w:r>
+            <w:r>
+              <w:rPr>
+                <w:noProof/>
+                <w:webHidden/>
+                <w:sz w:val="20"/>
+              </w:rPr>
+              <w:instrText xml:space="preserve"> PAGEREF _Toc8284153 \h </w:instrText>
+            </w:r>
+            <w:r>
+              <w:rPr>
+                <w:noProof/>
+                <w:webHidden/>
+                <w:sz w:val="20"/>
+              </w:rPr>
+            </w:r>
+            <w:r>
+              <w:rPr>
+                <w:noProof/>
+                <w:webHidden/>
+                <w:sz w:val="20"/>
+              </w:rPr>
+              <w:fldChar w:fldCharType="separate"/>
+            </w:r>
+            <w:r>
+              <w:rPr>
+                <w:noProof/>
+                <w:webHidden/>
+                <w:sz w:val="20"/>
+              </w:rPr>
+              <w:t>14</w:t>
+            </w:r>
+            <w:r>
+              <w:rPr>
+                <w:noProof/>
+                <w:webHidden/>
+                <w:sz w:val="20"/>
+              </w:rPr>
+              <w:fldChar w:fldCharType="end"/>
+            </w:r>
+          </w:hyperlink>
+        </w:p>
+        <w:p>
+          <w:pPr>
+            <w:pStyle w:val="TOC1"/>
+            <w:tabs>
+              <w:tab w:val="left" w:pos="880"/>
+              <w:tab w:val="right" w:leader="dot" w:pos="9350"/>
+            </w:tabs>
+            <w:rPr>
+              <w:rFonts w:eastAsiaTheme="minorEastAsia"/>
+              <w:noProof/>
+              <w:sz w:val="20"/>
+            </w:rPr>
+          </w:pPr>
+          <w:hyperlink w:anchor="_Toc8284154" w:history="1">
+            <w:r>
+              <w:rPr>
+                <w:rStyle w:val="Hyperlink"/>
+                <w:noProof/>
+                <w:sz w:val="20"/>
+              </w:rPr>
+              <w:t>7.2.3.7</w:t>
+            </w:r>
+            <w:r>
+              <w:rPr>
+                <w:rFonts w:eastAsiaTheme="minorEastAsia"/>
+                <w:noProof/>
+                <w:sz w:val="20"/>
+              </w:rPr>
+              <w:tab/>
+            </w:r>
+            <w:r>
+              <w:rPr>
+                <w:rStyle w:val="Hyperlink"/>
+                <w:noProof/>
+                <w:sz w:val="20"/>
+              </w:rPr>
+              <w:t>Professor Marks Student Present - 1</w:t>
+            </w:r>
+            <w:r>
+              <w:rPr>
+                <w:noProof/>
+                <w:webHidden/>
+                <w:sz w:val="20"/>
+              </w:rPr>
+              <w:tab/>
+            </w:r>
+            <w:r>
+              <w:rPr>
+                <w:noProof/>
+                <w:webHidden/>
+                <w:sz w:val="20"/>
+              </w:rPr>
+              <w:fldChar w:fldCharType="begin"/>
+            </w:r>
+            <w:r>
+              <w:rPr>
+                <w:noProof/>
+                <w:webHidden/>
+                <w:sz w:val="20"/>
+              </w:rPr>
+              <w:instrText xml:space="preserve"> PAGEREF _Toc8284154 \h </w:instrText>
+            </w:r>
+            <w:r>
+              <w:rPr>
+                <w:noProof/>
+                <w:webHidden/>
+                <w:sz w:val="20"/>
+              </w:rPr>
+            </w:r>
+            <w:r>
+              <w:rPr>
+                <w:noProof/>
+                <w:webHidden/>
+                <w:sz w:val="20"/>
+              </w:rPr>
+              <w:fldChar w:fldCharType="separate"/>
+            </w:r>
+            <w:r>
+              <w:rPr>
+                <w:noProof/>
+                <w:webHidden/>
+                <w:sz w:val="20"/>
+              </w:rPr>
+              <w:t>15</w:t>
+            </w:r>
+            <w:r>
+              <w:rPr>
+                <w:noProof/>
+                <w:webHidden/>
+                <w:sz w:val="20"/>
+              </w:rPr>
+              <w:fldChar w:fldCharType="end"/>
+            </w:r>
+          </w:hyperlink>
+        </w:p>
+        <w:p>
+          <w:pPr>
+            <w:pStyle w:val="TOC1"/>
+            <w:tabs>
+              <w:tab w:val="left" w:pos="880"/>
+              <w:tab w:val="right" w:leader="dot" w:pos="9350"/>
+            </w:tabs>
+            <w:rPr>
+              <w:rFonts w:eastAsiaTheme="minorEastAsia"/>
+              <w:noProof/>
+              <w:sz w:val="20"/>
+            </w:rPr>
+          </w:pPr>
+          <w:hyperlink w:anchor="_Toc8284155" w:history="1">
+            <w:r>
+              <w:rPr>
+                <w:rStyle w:val="Hyperlink"/>
+                <w:noProof/>
+                <w:sz w:val="20"/>
+              </w:rPr>
+              <w:t>7.2.3.8</w:t>
+            </w:r>
+            <w:r>
+              <w:rPr>
+                <w:rFonts w:eastAsiaTheme="minorEastAsia"/>
+                <w:noProof/>
+                <w:sz w:val="20"/>
+              </w:rPr>
+              <w:tab/>
+            </w:r>
+            <w:r>
+              <w:rPr>
+                <w:rStyle w:val="Hyperlink"/>
+                <w:noProof/>
+                <w:sz w:val="20"/>
+              </w:rPr>
+              <w:t>Professor Marks Student Present – 2</w:t>
+            </w:r>
+            <w:r>
+              <w:rPr>
+                <w:noProof/>
+                <w:webHidden/>
+                <w:sz w:val="20"/>
+              </w:rPr>
+              <w:tab/>
+            </w:r>
+            <w:r>
+              <w:rPr>
+                <w:noProof/>
+                <w:webHidden/>
+                <w:sz w:val="20"/>
+              </w:rPr>
+              <w:fldChar w:fldCharType="begin"/>
+            </w:r>
+            <w:r>
+              <w:rPr>
+                <w:noProof/>
+                <w:webHidden/>
+                <w:sz w:val="20"/>
+              </w:rPr>
+              <w:instrText xml:space="preserve"> PAGEREF _Toc8284155 \h </w:instrText>
+            </w:r>
+            <w:r>
+              <w:rPr>
+                <w:noProof/>
+                <w:webHidden/>
+                <w:sz w:val="20"/>
+              </w:rPr>
+            </w:r>
+            <w:r>
+              <w:rPr>
+                <w:noProof/>
+                <w:webHidden/>
+                <w:sz w:val="20"/>
+              </w:rPr>
+              <w:fldChar w:fldCharType="separate"/>
+            </w:r>
+            <w:r>
+              <w:rPr>
+                <w:noProof/>
+                <w:webHidden/>
+                <w:sz w:val="20"/>
+              </w:rPr>
+              <w:t>16</w:t>
+            </w:r>
+            <w:r>
+              <w:rPr>
+                <w:noProof/>
+                <w:webHidden/>
+                <w:sz w:val="20"/>
+              </w:rPr>
+              <w:fldChar w:fldCharType="end"/>
+            </w:r>
+          </w:hyperlink>
+        </w:p>
+        <w:p>
+          <w:pPr>
+            <w:pStyle w:val="TOC1"/>
+            <w:tabs>
+              <w:tab w:val="left" w:pos="880"/>
+              <w:tab w:val="right" w:leader="dot" w:pos="9350"/>
+            </w:tabs>
+            <w:rPr>
+              <w:rFonts w:eastAsiaTheme="minorEastAsia"/>
+              <w:noProof/>
+              <w:sz w:val="20"/>
+            </w:rPr>
+          </w:pPr>
+          <w:hyperlink w:anchor="_Toc8284156" w:history="1">
+            <w:r>
+              <w:rPr>
+                <w:rStyle w:val="Hyperlink"/>
+                <w:noProof/>
+                <w:sz w:val="20"/>
+              </w:rPr>
+              <w:t>7.2.3.9</w:t>
+            </w:r>
+            <w:r>
+              <w:rPr>
+                <w:rFonts w:eastAsiaTheme="minorEastAsia"/>
+                <w:noProof/>
+                <w:sz w:val="20"/>
+              </w:rPr>
+              <w:tab/>
+            </w:r>
+            <w:r>
+              <w:rPr>
+                <w:rStyle w:val="Hyperlink"/>
+                <w:noProof/>
+                <w:sz w:val="20"/>
+              </w:rPr>
+              <w:t>Professor Marks Student Absent</w:t>
+            </w:r>
+            <w:r>
+              <w:rPr>
+                <w:noProof/>
+                <w:webHidden/>
+                <w:sz w:val="20"/>
+              </w:rPr>
+              <w:tab/>
+            </w:r>
+            <w:r>
+              <w:rPr>
+                <w:noProof/>
+                <w:webHidden/>
+                <w:sz w:val="20"/>
+              </w:rPr>
+              <w:fldChar w:fldCharType="begin"/>
+            </w:r>
+            <w:r>
+              <w:rPr>
+                <w:noProof/>
+                <w:webHidden/>
+                <w:sz w:val="20"/>
+              </w:rPr>
+              <w:instrText xml:space="preserve"> PAGEREF _Toc8284156 \h </w:instrText>
+            </w:r>
+            <w:r>
+              <w:rPr>
+                <w:noProof/>
+                <w:webHidden/>
+                <w:sz w:val="20"/>
+              </w:rPr>
+            </w:r>
+            <w:r>
+              <w:rPr>
+                <w:noProof/>
+                <w:webHidden/>
+                <w:sz w:val="20"/>
+              </w:rPr>
+              <w:fldChar w:fldCharType="separate"/>
+            </w:r>
+            <w:r>
+              <w:rPr>
+                <w:noProof/>
+                <w:webHidden/>
+                <w:sz w:val="20"/>
+              </w:rPr>
+              <w:t>17</w:t>
+            </w:r>
+            <w:r>
+              <w:rPr>
+                <w:noProof/>
+                <w:webHidden/>
+                <w:sz w:val="20"/>
+              </w:rPr>
+              <w:fldChar w:fldCharType="end"/>
+            </w:r>
+          </w:hyperlink>
+        </w:p>
+        <w:p>
+          <w:pPr>
+            <w:pStyle w:val="TOC1"/>
+            <w:tabs>
+              <w:tab w:val="right" w:leader="dot" w:pos="9350"/>
+            </w:tabs>
+            <w:rPr>
+              <w:rFonts w:eastAsiaTheme="minorEastAsia"/>
+              <w:noProof/>
+              <w:sz w:val="20"/>
+            </w:rPr>
+          </w:pPr>
+          <w:hyperlink w:anchor="_Toc8284157" w:history="1">
+            <w:r>
+              <w:rPr>
+                <w:rStyle w:val="Hyperlink"/>
+                <w:noProof/>
+                <w:sz w:val="20"/>
+              </w:rPr>
+              <w:t>8    References</w:t>
+            </w:r>
+            <w:r>
+              <w:rPr>
+                <w:noProof/>
+                <w:webHidden/>
+                <w:sz w:val="20"/>
+              </w:rPr>
+              <w:tab/>
+            </w:r>
+            <w:r>
+              <w:rPr>
+                <w:noProof/>
+                <w:webHidden/>
+                <w:sz w:val="20"/>
+              </w:rPr>
+              <w:fldChar w:fldCharType="begin"/>
+            </w:r>
+            <w:r>
+              <w:rPr>
+                <w:noProof/>
+                <w:webHidden/>
+                <w:sz w:val="20"/>
+              </w:rPr>
+              <w:instrText xml:space="preserve"> PAGEREF _Toc8284157 \h </w:instrText>
+            </w:r>
+            <w:r>
+              <w:rPr>
+                <w:noProof/>
+                <w:webHidden/>
+                <w:sz w:val="20"/>
+              </w:rPr>
+            </w:r>
+            <w:r>
+              <w:rPr>
+                <w:noProof/>
+                <w:webHidden/>
+                <w:sz w:val="20"/>
+              </w:rPr>
+              <w:fldChar w:fldCharType="separate"/>
+            </w:r>
+            <w:r>
+              <w:rPr>
+                <w:noProof/>
+                <w:webHidden/>
+                <w:sz w:val="20"/>
+              </w:rPr>
+              <w:t>18</w:t>
+            </w:r>
+            <w:r>
+              <w:rPr>
+                <w:noProof/>
+                <w:webHidden/>
+                <w:sz w:val="20"/>
+              </w:rPr>
+              <w:fldChar w:fldCharType="end"/>
+            </w:r>
+          </w:hyperlink>
+        </w:p>
+        <w:p>
+          <w:pPr>
+            <w:rPr>
+              <w:b/>
+              <w:bCs/>
+              <w:noProof/>
+              <w:sz w:val="20"/>
+            </w:rPr>
+          </w:pPr>
+          <w:r>
+            <w:rPr>
+              <w:b/>
+              <w:bCs/>
+              <w:noProof/>
+              <w:sz w:val="18"/>
+            </w:rPr>
+            <w:fldChar w:fldCharType="end"/>
+          </w:r>
+        </w:p>
+      </w:sdtContent>
+    </w:sdt>
+    <w:p>
+      <w:r>
         <w:rPr>
           <w:b/>
           <w:sz w:val="28"/>
         </w:rPr>
-      </w:pPr>
+        <w:lastRenderedPageBreak/>
+        <w:t>Final</w:t>
+      </w:r>
       <w:r>
         <w:rPr>
           <w:b/>
           <w:sz w:val="28"/>
         </w:rPr>
-        <w:lastRenderedPageBreak/>
-        <w:t>Final</w:t>
-      </w:r>
-      <w:r>
-        <w:rPr>
-          <w:b/>
-          <w:sz w:val="28"/>
-        </w:rPr>
         <w:t xml:space="preserve"> Report</w:t>
       </w:r>
     </w:p>
     <w:p>
       <w:pPr>
-        <w:rPr>
-          <w:rFonts w:ascii="CIDFont+F3" w:hAnsi="CIDFont+F3" w:cs="CIDFont+F3"/>
-          <w:sz w:val="20"/>
-          <w:szCs w:val="20"/>
-        </w:rPr>
-      </w:pPr>
-      <w:r>
-        <w:rPr>
-          <w:rFonts w:ascii="CIDFont+F3" w:hAnsi="CIDFont+F3" w:cs="CIDFont+F3"/>
-          <w:sz w:val="20"/>
-          <w:szCs w:val="20"/>
+        <w:tabs>
+          <w:tab w:val="left" w:pos="4102"/>
+        </w:tabs>
+        <w:rPr>
+          <w:rFonts w:ascii="Arial" w:hAnsi="Arial" w:cs="Arial"/>
+          <w:color w:val="000000"/>
+        </w:rPr>
+      </w:pPr>
+      <w:r>
+        <w:rPr>
+          <w:rFonts w:ascii="Arial" w:hAnsi="Arial" w:cs="Arial"/>
+          <w:color w:val="000000"/>
         </w:rPr>
         <w:t>Automated Attendance Taking System (AATS)</w:t>
       </w:r>
@@ -614,300 +3689,36 @@
         <w:ind w:left="540" w:hanging="540"/>
       </w:pPr>
       <w:bookmarkStart w:id="0" w:name="_Toc1222248"/>
+      <w:bookmarkStart w:id="1" w:name="_Toc8284125"/>
       <w:r>
         <w:t>Introduction</w:t>
       </w:r>
       <w:bookmarkEnd w:id="0"/>
+      <w:bookmarkEnd w:id="1"/>
       <w:r>
         <w:t xml:space="preserve"> </w:t>
       </w:r>
     </w:p>
     <w:p>
       <w:pPr>
-        <w:pStyle w:val="Heading1"/>
-        <w:rPr>
-          <w:rFonts w:ascii="Arial" w:eastAsiaTheme="minorHAnsi" w:hAnsi="Arial" w:cs="Arial"/>
-          <w:b w:val="0"/>
-          <w:bCs w:val="0"/>
-          <w:color w:val="000000"/>
-          <w:sz w:val="24"/>
-          <w:szCs w:val="22"/>
-        </w:rPr>
-      </w:pPr>
-      <w:bookmarkStart w:id="1" w:name="_Toc1222249"/>
-      <w:r>
-        <w:rPr>
-          <w:rFonts w:ascii="Arial" w:eastAsiaTheme="minorHAnsi" w:hAnsi="Arial" w:cs="Arial"/>
-          <w:b w:val="0"/>
-          <w:bCs w:val="0"/>
-          <w:color w:val="000000"/>
-          <w:sz w:val="24"/>
-          <w:szCs w:val="22"/>
-        </w:rPr>
-        <w:t>This project’s aim was</w:t>
-      </w:r>
-      <w:r>
-        <w:rPr>
-          <w:rFonts w:ascii="Arial" w:eastAsiaTheme="minorHAnsi" w:hAnsi="Arial" w:cs="Arial"/>
-          <w:b w:val="0"/>
-          <w:bCs w:val="0"/>
-          <w:color w:val="000000"/>
-          <w:sz w:val="24"/>
-          <w:szCs w:val="22"/>
-        </w:rPr>
-        <w:t xml:space="preserve"> to </w:t>
-      </w:r>
-      <w:r>
-        <w:rPr>
-          <w:rFonts w:ascii="Arial" w:eastAsiaTheme="minorHAnsi" w:hAnsi="Arial" w:cs="Arial"/>
-          <w:b w:val="0"/>
-          <w:bCs w:val="0"/>
-          <w:color w:val="000000"/>
-          <w:sz w:val="24"/>
-          <w:szCs w:val="22"/>
-        </w:rPr>
-        <w:t>automate</w:t>
-      </w:r>
-      <w:r>
-        <w:rPr>
-          <w:rFonts w:ascii="Arial" w:eastAsiaTheme="minorHAnsi" w:hAnsi="Arial" w:cs="Arial"/>
-          <w:b w:val="0"/>
-          <w:bCs w:val="0"/>
-          <w:color w:val="000000"/>
-          <w:sz w:val="24"/>
-          <w:szCs w:val="22"/>
-        </w:rPr>
-        <w:t xml:space="preserve"> the </w:t>
-      </w:r>
-      <w:r>
-        <w:rPr>
-          <w:rFonts w:ascii="Arial" w:eastAsiaTheme="minorHAnsi" w:hAnsi="Arial" w:cs="Arial"/>
-          <w:b w:val="0"/>
-          <w:bCs w:val="0"/>
-          <w:color w:val="000000"/>
-          <w:sz w:val="24"/>
-          <w:szCs w:val="22"/>
-        </w:rPr>
-        <w:t xml:space="preserve">process </w:t>
-      </w:r>
-      <w:r>
-        <w:rPr>
-          <w:rFonts w:ascii="Arial" w:eastAsiaTheme="minorHAnsi" w:hAnsi="Arial" w:cs="Arial"/>
-          <w:b w:val="0"/>
-          <w:bCs w:val="0"/>
-          <w:color w:val="000000"/>
-          <w:sz w:val="24"/>
-          <w:szCs w:val="22"/>
-        </w:rPr>
-        <w:t xml:space="preserve">of attendance </w:t>
-      </w:r>
-      <w:r>
-        <w:rPr>
-          <w:rFonts w:ascii="Arial" w:eastAsiaTheme="minorHAnsi" w:hAnsi="Arial" w:cs="Arial"/>
-          <w:b w:val="0"/>
-          <w:bCs w:val="0"/>
-          <w:color w:val="000000"/>
-          <w:sz w:val="24"/>
-          <w:szCs w:val="22"/>
-        </w:rPr>
-        <w:t>taking, which leads to fewer responsibilities</w:t>
-      </w:r>
-      <w:r>
-        <w:rPr>
-          <w:rFonts w:ascii="Arial" w:eastAsiaTheme="minorHAnsi" w:hAnsi="Arial" w:cs="Arial"/>
-          <w:b w:val="0"/>
-          <w:bCs w:val="0"/>
-          <w:color w:val="000000"/>
-          <w:sz w:val="24"/>
-          <w:szCs w:val="22"/>
-        </w:rPr>
-        <w:t xml:space="preserve"> for instructors and more accuracy for students. By using face recognition, we </w:t>
-      </w:r>
-      <w:r>
-        <w:rPr>
-          <w:rFonts w:ascii="Arial" w:eastAsiaTheme="minorHAnsi" w:hAnsi="Arial" w:cs="Arial"/>
-          <w:b w:val="0"/>
-          <w:bCs w:val="0"/>
-          <w:color w:val="000000"/>
-          <w:sz w:val="24"/>
-          <w:szCs w:val="22"/>
-        </w:rPr>
-        <w:t xml:space="preserve">are </w:t>
-      </w:r>
-      <w:r>
-        <w:rPr>
-          <w:rFonts w:ascii="Arial" w:eastAsiaTheme="minorHAnsi" w:hAnsi="Arial" w:cs="Arial"/>
-          <w:b w:val="0"/>
-          <w:bCs w:val="0"/>
-          <w:color w:val="000000"/>
-          <w:sz w:val="24"/>
-          <w:szCs w:val="22"/>
-        </w:rPr>
-        <w:t xml:space="preserve">able to identify all the students present in class. Furthermore, by conducting several checks through the class hour there will be no possibility of cheating. Both students and instructors </w:t>
-      </w:r>
-      <w:r>
-        <w:rPr>
-          <w:rFonts w:ascii="Arial" w:eastAsiaTheme="minorHAnsi" w:hAnsi="Arial" w:cs="Arial"/>
-          <w:b w:val="0"/>
-          <w:bCs w:val="0"/>
-          <w:color w:val="000000"/>
-          <w:sz w:val="24"/>
-          <w:szCs w:val="22"/>
-        </w:rPr>
-        <w:t xml:space="preserve">are </w:t>
-      </w:r>
-      <w:r>
-        <w:rPr>
-          <w:rFonts w:ascii="Arial" w:eastAsiaTheme="minorHAnsi" w:hAnsi="Arial" w:cs="Arial"/>
-          <w:b w:val="0"/>
-          <w:bCs w:val="0"/>
-          <w:color w:val="000000"/>
-          <w:sz w:val="24"/>
-          <w:szCs w:val="22"/>
-        </w:rPr>
-        <w:t xml:space="preserve">able to check the results on </w:t>
-      </w:r>
-      <w:r>
-        <w:rPr>
-          <w:rFonts w:ascii="Arial" w:eastAsiaTheme="minorHAnsi" w:hAnsi="Arial" w:cs="Arial"/>
-          <w:b w:val="0"/>
-          <w:bCs w:val="0"/>
-          <w:color w:val="000000"/>
-          <w:sz w:val="24"/>
-          <w:szCs w:val="22"/>
-        </w:rPr>
-        <w:t>the custom built client application</w:t>
-      </w:r>
-      <w:r>
-        <w:rPr>
-          <w:rFonts w:ascii="Arial" w:eastAsiaTheme="minorHAnsi" w:hAnsi="Arial" w:cs="Arial"/>
-          <w:b w:val="0"/>
-          <w:bCs w:val="0"/>
-          <w:color w:val="000000"/>
-          <w:sz w:val="24"/>
-          <w:szCs w:val="22"/>
-        </w:rPr>
-        <w:t xml:space="preserve">. Even if there is any inaccuracy, the students </w:t>
-      </w:r>
-      <w:r>
-        <w:rPr>
-          <w:rFonts w:ascii="Arial" w:eastAsiaTheme="minorHAnsi" w:hAnsi="Arial" w:cs="Arial"/>
-          <w:b w:val="0"/>
-          <w:bCs w:val="0"/>
-          <w:color w:val="000000"/>
-          <w:sz w:val="24"/>
-          <w:szCs w:val="22"/>
-        </w:rPr>
-        <w:t xml:space="preserve">are </w:t>
-      </w:r>
-      <w:r>
-        <w:rPr>
-          <w:rFonts w:ascii="Arial" w:eastAsiaTheme="minorHAnsi" w:hAnsi="Arial" w:cs="Arial"/>
-          <w:b w:val="0"/>
-          <w:bCs w:val="0"/>
-          <w:color w:val="000000"/>
-          <w:sz w:val="24"/>
-          <w:szCs w:val="22"/>
-        </w:rPr>
-        <w:t xml:space="preserve">able to still be counted as present by letting their professor know that they were present in the taken picture. In this way, the new data </w:t>
-      </w:r>
-      <w:r>
-        <w:rPr>
-          <w:rFonts w:ascii="Arial" w:eastAsiaTheme="minorHAnsi" w:hAnsi="Arial" w:cs="Arial"/>
-          <w:b w:val="0"/>
-          <w:bCs w:val="0"/>
-          <w:color w:val="000000"/>
-          <w:sz w:val="24"/>
-          <w:szCs w:val="22"/>
-        </w:rPr>
-        <w:t xml:space="preserve">is </w:t>
-      </w:r>
-      <w:r>
-        <w:rPr>
-          <w:rFonts w:ascii="Arial" w:eastAsiaTheme="minorHAnsi" w:hAnsi="Arial" w:cs="Arial"/>
-          <w:b w:val="0"/>
-          <w:bCs w:val="0"/>
-          <w:color w:val="000000"/>
-          <w:sz w:val="24"/>
-          <w:szCs w:val="22"/>
-        </w:rPr>
-        <w:t xml:space="preserve">collected and the system </w:t>
-      </w:r>
-      <w:r>
-        <w:rPr>
-          <w:rFonts w:ascii="Arial" w:eastAsiaTheme="minorHAnsi" w:hAnsi="Arial" w:cs="Arial"/>
-          <w:b w:val="0"/>
-          <w:bCs w:val="0"/>
-          <w:color w:val="000000"/>
-          <w:sz w:val="24"/>
-          <w:szCs w:val="22"/>
-        </w:rPr>
-        <w:t xml:space="preserve">is </w:t>
-      </w:r>
-      <w:r>
-        <w:rPr>
-          <w:rFonts w:ascii="Arial" w:eastAsiaTheme="minorHAnsi" w:hAnsi="Arial" w:cs="Arial"/>
-          <w:b w:val="0"/>
-          <w:bCs w:val="0"/>
-          <w:color w:val="000000"/>
-          <w:sz w:val="24"/>
-          <w:szCs w:val="22"/>
-        </w:rPr>
-        <w:t xml:space="preserve">trained again in order to adapt to individuals changing their look. This report aims to provide </w:t>
-      </w:r>
-      <w:r>
-        <w:rPr>
-          <w:rFonts w:ascii="Arial" w:eastAsiaTheme="minorHAnsi" w:hAnsi="Arial" w:cs="Arial"/>
-          <w:b w:val="0"/>
-          <w:bCs w:val="0"/>
-          <w:color w:val="000000"/>
-          <w:sz w:val="24"/>
-          <w:szCs w:val="22"/>
-        </w:rPr>
-        <w:t>the final</w:t>
-      </w:r>
-      <w:r>
-        <w:rPr>
-          <w:rFonts w:ascii="Arial" w:eastAsiaTheme="minorHAnsi" w:hAnsi="Arial" w:cs="Arial"/>
-          <w:b w:val="0"/>
-          <w:bCs w:val="0"/>
-          <w:color w:val="000000"/>
-          <w:sz w:val="24"/>
-          <w:szCs w:val="22"/>
-        </w:rPr>
-        <w:t xml:space="preserve"> archite</w:t>
-      </w:r>
-      <w:r>
-        <w:rPr>
-          <w:rFonts w:ascii="Arial" w:eastAsiaTheme="minorHAnsi" w:hAnsi="Arial" w:cs="Arial"/>
-          <w:b w:val="0"/>
-          <w:bCs w:val="0"/>
-          <w:color w:val="000000"/>
-          <w:sz w:val="24"/>
-          <w:szCs w:val="22"/>
-        </w:rPr>
-        <w:t>cture and design of the project, impact of our solution, contemporary issues, tools and technologies used during the application’s lifecycle.</w:t>
-      </w:r>
-      <w:r>
-        <w:rPr>
-          <w:color w:val="000000"/>
-          <w:sz w:val="27"/>
-          <w:szCs w:val="27"/>
-          <w:shd w:val="clear" w:color="auto" w:fill="FFFFFF"/>
-        </w:rPr>
-        <w:t xml:space="preserve"> </w:t>
-      </w:r>
-      <w:r>
-        <w:rPr>
-          <w:color w:val="000000"/>
-          <w:sz w:val="27"/>
-          <w:szCs w:val="27"/>
-          <w:shd w:val="clear" w:color="auto" w:fill="FFFFFF"/>
-        </w:rPr>
-        <w:t> The final architecture and design of your system as well as the final status of the project is presented in this report. The report must explain the impact of engineering solutions, developed in a project, in a global, economic, environmental, and societal context. Similarly, the report must include a section that discusses the contemporary issues related with the area of the project. The new tools and technologies used during the course must be explained in a section. Use of library resources and Internet resources to find background information including similar design, component information, and basic engineering principles must be given.</w:t>
-      </w:r>
-    </w:p>
-    <w:bookmarkEnd w:id="1"/>
+        <w:tabs>
+          <w:tab w:val="left" w:pos="4102"/>
+        </w:tabs>
+        <w:rPr>
+          <w:rFonts w:ascii="Arial" w:hAnsi="Arial" w:cs="Arial"/>
+          <w:color w:val="000000"/>
+        </w:rPr>
+      </w:pPr>
+      <w:bookmarkStart w:id="2" w:name="_Toc1222249"/>
+      <w:r>
+        <w:rPr>
+          <w:rFonts w:ascii="Arial" w:hAnsi="Arial" w:cs="Arial"/>
+          <w:color w:val="000000"/>
+        </w:rPr>
+        <w:t>This project’s aim was to automate the process of attendance taking, which leads to fewer responsibilities for instructors and more accuracy for students. By using face recognition, we are able to identify all the students present in class. Furthermore, by conducting several checks through the class hour there will be no possibility of cheating. Both students and instructors are able to check the results on the custom built client application. Even if there is any inaccuracy, the students are able to still be counted as present by letting their professor know that they were present in the taken picture. In this way, the new data is collected and the system is trained again in order to adapt to individuals changing their look. This report aims to provide the final architecture and design of the project, impact of our solution, contemporary issues, tools and technologies used during the application’s lifecycle.  The final architecture and design of your system as well as the final status of the project is presented in this report. The report must explain the impact of engineering solutions, developed in a project, in a global, economic, environmental, and societal context. Similarly, the report must include a section that discusses the contemporary issues related with the area of the project. The new tools and technologies used during the course must be explained in a section. Use of library resources and Internet resources to find background information including similar design, component information, and basic engineering principles must be given.</w:t>
+      </w:r>
+    </w:p>
+    <w:bookmarkEnd w:id="2"/>
     <w:p>
       <w:pPr>
         <w:pStyle w:val="Heading1"/>
@@ -919,17 +3730,163 @@
       </w:pPr>
       <w:r>
         <w:tab/>
+      </w:r>
+      <w:bookmarkStart w:id="3" w:name="_Toc8284126"/>
+      <w:r>
         <w:t>Architecture and Design</w:t>
       </w:r>
-    </w:p>
-    <w:p>
+      <w:bookmarkEnd w:id="3"/>
+    </w:p>
+    <w:p>
+      <w:pPr>
+        <w:tabs>
+          <w:tab w:val="left" w:pos="4102"/>
+        </w:tabs>
+        <w:rPr>
+          <w:rFonts w:ascii="Arial" w:hAnsi="Arial" w:cs="Arial"/>
+          <w:color w:val="000000"/>
+        </w:rPr>
+      </w:pPr>
+      <w:r>
+        <w:rPr>
+          <w:rFonts w:ascii="Arial" w:hAnsi="Arial" w:cs="Arial"/>
+          <w:color w:val="000000"/>
+        </w:rPr>
+        <w:t>One of the goals while designing this project was to make it modular, such that it could be easily adapted to another system or case without the need to change the whole system. Hence every part of the system is designed independently. For example there is the communication module where if the communication medium is changed, then simply that module would need to be changed without affecting the other part of the system. In addition to these the system is designed to be self-sufficient in the sense that all the computations are done locally. The system can run on any hardware that is comparably equal to or better than a Raspberry pi 3 B+, however we have seen through our testing that an x86 based architecture provides better results overall. Furthermore it is noteworthy to note that the accuracy increases with the increase in the quality of the camera hardware used.</w:t>
+      </w:r>
+    </w:p>
+    <w:p>
+      <w:pPr>
+        <w:keepNext/>
+        <w:tabs>
+          <w:tab w:val="left" w:pos="4102"/>
+        </w:tabs>
+      </w:pPr>
+      <w:r>
+        <w:rPr>
+          <w:noProof/>
+        </w:rPr>
+        <w:lastRenderedPageBreak/>
+        <w:drawing>
+          <wp:inline distT="0" distB="0" distL="0" distR="0" wp14:anchorId="3681821B" wp14:editId="21691E87">
+            <wp:extent cx="4270075" cy="2315695"/>
+            <wp:effectExtent l="0" t="0" r="0" b="8890"/>
+            <wp:docPr id="10" name="Picture 10"/>
+            <wp:cNvGraphicFramePr>
+              <a:graphicFrameLocks xmlns:a="http://schemas.openxmlformats.org/drawingml/2006/main" noChangeAspect="1"/>
+            </wp:cNvGraphicFramePr>
+            <a:graphic xmlns:a="http://schemas.openxmlformats.org/drawingml/2006/main">
+              <a:graphicData uri="http://schemas.openxmlformats.org/drawingml/2006/picture">
+                <pic:pic xmlns:pic="http://schemas.openxmlformats.org/drawingml/2006/picture">
+                  <pic:nvPicPr>
+                    <pic:cNvPr id="0" name=""/>
+                    <pic:cNvPicPr/>
+                  </pic:nvPicPr>
+                  <pic:blipFill>
+                    <a:blip r:embed="rId7"/>
+                    <a:stretch>
+                      <a:fillRect/>
+                    </a:stretch>
+                  </pic:blipFill>
+                  <pic:spPr>
+                    <a:xfrm>
+                      <a:off x="0" y="0"/>
+                      <a:ext cx="4270075" cy="2315695"/>
+                    </a:xfrm>
+                    <a:prstGeom prst="rect">
+                      <a:avLst/>
+                    </a:prstGeom>
+                  </pic:spPr>
+                </pic:pic>
+              </a:graphicData>
+            </a:graphic>
+          </wp:inline>
+        </w:drawing>
+      </w:r>
+    </w:p>
+    <w:p>
+      <w:pPr>
+        <w:pStyle w:val="Caption"/>
+      </w:pPr>
+      <w:r>
+        <w:t xml:space="preserve">Figure </w:t>
+      </w:r>
+      <w:r>
+        <w:fldChar w:fldCharType="begin"/>
+      </w:r>
+      <w:r>
+        <w:instrText xml:space="preserve"> SEQ Figure \* ARABIC </w:instrText>
+      </w:r>
+      <w:r>
+        <w:fldChar w:fldCharType="separate"/>
+      </w:r>
+      <w:r>
+        <w:rPr>
+          <w:noProof/>
+        </w:rPr>
+        <w:t>1</w:t>
+      </w:r>
+      <w:r>
+        <w:fldChar w:fldCharType="end"/>
+      </w:r>
+      <w:r>
+        <w:t xml:space="preserve"> : Component Diagram</w:t>
+      </w:r>
+    </w:p>
+    <w:p>
+      <w:r>
+        <w:t xml:space="preserve">As it can be seen from the figure 1 above, the modularity is supported by loose coupling the components from each other. As such the Recognition devices (Raspberries) are not aware of the client devices. They communicate their actions using the </w:t>
+      </w:r>
+      <w:proofErr w:type="spellStart"/>
+      <w:r>
+        <w:t>ServerAPI</w:t>
+      </w:r>
+      <w:proofErr w:type="spellEnd"/>
+      <w:r>
+        <w:t xml:space="preserve">. The client application also uses the </w:t>
+      </w:r>
+      <w:proofErr w:type="spellStart"/>
+      <w:r>
+        <w:t>ServerAPI</w:t>
+      </w:r>
+      <w:proofErr w:type="spellEnd"/>
+      <w:r>
+        <w:t xml:space="preserve"> as well. The </w:t>
+      </w:r>
+      <w:proofErr w:type="spellStart"/>
+      <w:r>
+        <w:t>ServerAPI</w:t>
+      </w:r>
+      <w:proofErr w:type="spellEnd"/>
+      <w:r>
+        <w:t xml:space="preserve"> in </w:t>
+      </w:r>
       <w:proofErr w:type="spellStart"/>
       <w:proofErr w:type="gramStart"/>
       <w:r>
-        <w:t>asdadsadsadasd</w:t>
+        <w:t>it’s</w:t>
       </w:r>
       <w:proofErr w:type="spellEnd"/>
       <w:proofErr w:type="gramEnd"/>
+      <w:r>
+        <w:t xml:space="preserve"> hand connects to the database and feeds the appropriate response to the incoming server requests. The </w:t>
+      </w:r>
+      <w:proofErr w:type="spellStart"/>
+      <w:r>
+        <w:t>ServerAPI</w:t>
+      </w:r>
+      <w:proofErr w:type="spellEnd"/>
+      <w:r>
+        <w:t xml:space="preserve"> is also loosely coupled with the database code-wise being that with only minor differences on the </w:t>
+      </w:r>
+      <w:proofErr w:type="spellStart"/>
+      <w:r>
+        <w:t>ServerAPI</w:t>
+      </w:r>
+      <w:proofErr w:type="spellEnd"/>
+      <w:r>
+        <w:t xml:space="preserve"> code a new Database can be easily adopted. This matches our prior requirement, scalability, being that our solution should adapt not only for our university but for universities in general. Security-wise all the data communication is done through HTTPS. An extra layer of security is added to the Database by encrypting its sensitive data. The server on top of which the API resides is optimized against other security issue such as when high number of request come from one computer within a short amount of time then the requests are instantly rejected to start with. </w:t>
+      </w:r>
     </w:p>
     <w:p>
       <w:pPr>
@@ -942,10 +3899,12 @@
       </w:pPr>
       <w:r>
         <w:tab/>
+      </w:r>
+      <w:bookmarkStart w:id="4" w:name="_Toc8284127"/>
+      <w:r>
         <w:t>Impact of the Solution</w:t>
       </w:r>
-      <w:bookmarkStart w:id="2" w:name="_GoBack"/>
-      <w:bookmarkEnd w:id="2"/>
+      <w:bookmarkEnd w:id="4"/>
     </w:p>
     <w:p>
       <w:pPr>
@@ -957,118 +3916,28 @@
         <w:spacing w:before="0"/>
         <w:ind w:left="1080" w:hanging="630"/>
       </w:pPr>
+      <w:bookmarkStart w:id="5" w:name="_Toc8284128"/>
       <w:r>
         <w:t>Environmental Context</w:t>
       </w:r>
-    </w:p>
-    <w:p>
-      <w:pPr>
-        <w:rPr>
-          <w:rFonts w:ascii="Arial" w:hAnsi="Arial" w:cs="Arial"/>
-          <w:bCs/>
-          <w:color w:val="000000"/>
-          <w:sz w:val="24"/>
-        </w:rPr>
-      </w:pPr>
-      <w:r>
-        <w:rPr>
-          <w:rFonts w:ascii="Arial" w:hAnsi="Arial" w:cs="Arial"/>
-          <w:bCs/>
-          <w:color w:val="000000"/>
-          <w:sz w:val="24"/>
-        </w:rPr>
-        <w:t xml:space="preserve">The traditional way of taking attendance is done through collecting signatures during class hours in a piece of paper. On a worst case scenario in single class (Bilkent) there can be 8 hours. Since courses usually have 2 hour blocks we assume for a single classroom there need to be spent 4 pieces of A4 paper for collecting student signatures. </w:t>
-      </w:r>
-      <w:r>
-        <w:rPr>
-          <w:rFonts w:ascii="Arial" w:hAnsi="Arial" w:cs="Arial"/>
-          <w:bCs/>
-          <w:color w:val="000000"/>
-          <w:sz w:val="24"/>
-        </w:rPr>
-        <w:lastRenderedPageBreak/>
-        <w:t xml:space="preserve">Assuming there are at least 400 classrooms at the least at Bilkent University it means that for a single day 1600 pieces of paper need to be used for taking attendance. In a week the number accumulates to 4000 sheets of paper per week and </w:t>
-      </w:r>
-      <w:r>
-        <w:rPr>
-          <w:rFonts w:ascii="Arial" w:hAnsi="Arial" w:cs="Arial"/>
-          <w:bCs/>
-          <w:color w:val="000000"/>
-          <w:sz w:val="24"/>
-        </w:rPr>
-        <w:t>144</w:t>
-      </w:r>
-      <w:r>
-        <w:rPr>
-          <w:rFonts w:ascii="Arial" w:hAnsi="Arial" w:cs="Arial"/>
-          <w:bCs/>
-          <w:color w:val="000000"/>
-          <w:sz w:val="24"/>
-        </w:rPr>
-        <w:t xml:space="preserve"> 000 sheets of paper per year. This means that in order to complete the attendance process around </w:t>
-      </w:r>
-      <w:r>
-        <w:rPr>
-          <w:rFonts w:ascii="Arial" w:hAnsi="Arial" w:cs="Arial"/>
-          <w:bCs/>
-          <w:color w:val="000000"/>
-          <w:sz w:val="24"/>
-        </w:rPr>
-        <w:t>25</w:t>
-      </w:r>
-      <w:r>
-        <w:rPr>
-          <w:rFonts w:ascii="Arial" w:hAnsi="Arial" w:cs="Arial"/>
-          <w:bCs/>
-          <w:color w:val="000000"/>
-          <w:sz w:val="24"/>
-        </w:rPr>
-        <w:t xml:space="preserve"> trees have to be cut [1].</w:t>
-      </w:r>
-      <w:r>
-        <w:rPr>
-          <w:rFonts w:ascii="Arial" w:hAnsi="Arial" w:cs="Arial"/>
-          <w:bCs/>
-          <w:color w:val="000000"/>
-          <w:sz w:val="24"/>
-        </w:rPr>
-        <w:t xml:space="preserve"> Also, </w:t>
-      </w:r>
-      <w:r>
-        <w:rPr>
-          <w:rFonts w:ascii="Arial" w:hAnsi="Arial" w:cs="Arial"/>
-          <w:bCs/>
-          <w:color w:val="000000"/>
-          <w:sz w:val="24"/>
-        </w:rPr>
-        <w:t>the papers that are used rarely go back into the recycling process</w:t>
-      </w:r>
-      <w:r>
-        <w:rPr>
-          <w:rFonts w:ascii="Arial" w:hAnsi="Arial" w:cs="Arial"/>
-          <w:bCs/>
-          <w:color w:val="000000"/>
-          <w:sz w:val="24"/>
-        </w:rPr>
-        <w:t>.</w:t>
-      </w:r>
-      <w:r>
-        <w:rPr>
-          <w:rFonts w:ascii="Arial" w:hAnsi="Arial" w:cs="Arial"/>
-          <w:bCs/>
-          <w:color w:val="000000"/>
-          <w:sz w:val="24"/>
-        </w:rPr>
-        <w:t xml:space="preserve"> Therefore our solution will try to compensate for the negative effects that the current traditional method of attendance</w:t>
-      </w:r>
-      <w:r>
-        <w:rPr>
-          <w:rFonts w:ascii="Arial" w:hAnsi="Arial" w:cs="Arial"/>
-          <w:bCs/>
-          <w:color w:val="000000"/>
-          <w:sz w:val="24"/>
-        </w:rPr>
-        <w:t xml:space="preserve"> taking has on the environment by getting rid of the need of papers in the process.</w:t>
+      <w:bookmarkEnd w:id="5"/>
+    </w:p>
+    <w:p>
+      <w:pPr>
+        <w:tabs>
+          <w:tab w:val="left" w:pos="4102"/>
+        </w:tabs>
+        <w:rPr>
+          <w:rFonts w:ascii="Arial" w:hAnsi="Arial" w:cs="Arial"/>
+          <w:color w:val="000000"/>
+        </w:rPr>
+      </w:pPr>
+      <w:r>
+        <w:rPr>
+          <w:rFonts w:ascii="Arial" w:hAnsi="Arial" w:cs="Arial"/>
+          <w:color w:val="000000"/>
+        </w:rPr>
+        <w:t>The traditional way of taking attendance is done through collecting signatures during class hours in a piece of paper. On a worst case scenario in single class (Bilkent) there can be 8 hours. Since courses usually have 2 hour blocks we assume for a single classroom there need to be spent 4 pieces of A4 paper for collecting student signatures. Assuming there are at least 400 classrooms at the least at Bilkent University it means that for a single day 1600 pieces of paper need to be used for taking attendance. In a week the number accumulates to 4000 sheets of paper per week and 144 000 sheets of paper per year. This means that in order to complete the attendance process around 25 trees have to be cut [1]. Also, the papers that are used rarely go back into the recycling process. Therefore our solution will try to compensate for the negative effects that the current traditional method of attendance taking has on the environment by getting rid of the need of papers in the process.</w:t>
       </w:r>
     </w:p>
     <w:p>
@@ -1081,39 +3950,26 @@
         <w:spacing w:before="0"/>
         <w:ind w:left="1080" w:hanging="630"/>
       </w:pPr>
-      <w:r>
+      <w:bookmarkStart w:id="6" w:name="_Toc8284129"/>
+      <w:r>
+        <w:lastRenderedPageBreak/>
         <w:t>Societal Context</w:t>
       </w:r>
-    </w:p>
-    <w:p>
-      <w:pPr>
-        <w:tabs>
-          <w:tab w:val="left" w:pos="4102"/>
-        </w:tabs>
-        <w:rPr>
-          <w:rFonts w:ascii="Arial" w:hAnsi="Arial" w:cs="Arial"/>
-          <w:bCs/>
-          <w:color w:val="000000"/>
-          <w:sz w:val="24"/>
-        </w:rPr>
-      </w:pPr>
-      <w:r>
-        <w:rPr>
-          <w:rFonts w:ascii="Arial" w:hAnsi="Arial" w:cs="Arial"/>
-          <w:bCs/>
-          <w:color w:val="000000"/>
-          <w:sz w:val="24"/>
-        </w:rPr>
-        <w:t xml:space="preserve">Manual attendance taking process is strenuous, shifts the student’s attention during class hours and also takes up the professor’s time since they have to manually mark each and every student one by one. When the number of students in one class increases the marking process becomes even more tedious. Another issue that might arise with manual attendance taking consists in the students trying to manipulate their presence by having </w:t>
-      </w:r>
-      <w:r>
-        <w:rPr>
-          <w:rFonts w:ascii="Arial" w:hAnsi="Arial" w:cs="Arial"/>
-          <w:bCs/>
-          <w:color w:val="000000"/>
-          <w:sz w:val="24"/>
-        </w:rPr>
-        <w:t>someone else sign for them. All of these issues are addressed by our solution, where professors and students both would barely be aware of the system after it is implemented being that it is fully automated.</w:t>
+      <w:bookmarkEnd w:id="6"/>
+    </w:p>
+    <w:p>
+      <w:pPr>
+        <w:rPr>
+          <w:rFonts w:ascii="Arial" w:hAnsi="Arial" w:cs="Arial"/>
+          <w:color w:val="000000"/>
+        </w:rPr>
+      </w:pPr>
+      <w:r>
+        <w:rPr>
+          <w:rFonts w:ascii="Arial" w:hAnsi="Arial" w:cs="Arial"/>
+          <w:color w:val="000000"/>
+        </w:rPr>
+        <w:t>Manual attendance taking process is strenuous, shifts the student’s attention during class hours and also takes up the professor’s time since they have to manually mark each and every student one by one. When the number of students in one class increases the marking process becomes even more tedious. Another issue that might arise with manual attendance taking consists in the students trying to manipulate their presence by having someone else sign for them. All of these issues are addressed by our solution, where professors and students both would barely be aware of the system after it is implemented being that it is fully automated.</w:t>
       </w:r>
     </w:p>
     <w:p>
@@ -1126,78 +3982,25 @@
         <w:spacing w:before="0"/>
         <w:ind w:left="1080" w:hanging="630"/>
       </w:pPr>
-      <w:r>
-        <w:lastRenderedPageBreak/>
+      <w:bookmarkStart w:id="7" w:name="_Toc8284130"/>
+      <w:r>
         <w:t>Global Context</w:t>
       </w:r>
-    </w:p>
-    <w:p>
-      <w:pPr>
-        <w:pStyle w:val="Heading1"/>
-        <w:spacing w:before="0" w:line="360" w:lineRule="auto"/>
-        <w:rPr>
-          <w:rFonts w:ascii="Arial" w:eastAsiaTheme="minorHAnsi" w:hAnsi="Arial" w:cs="Arial"/>
-          <w:b w:val="0"/>
-          <w:bCs w:val="0"/>
-          <w:color w:val="000000"/>
-          <w:sz w:val="24"/>
-          <w:szCs w:val="22"/>
-        </w:rPr>
-      </w:pPr>
-      <w:r>
-        <w:rPr>
-          <w:rFonts w:ascii="Arial" w:eastAsiaTheme="minorHAnsi" w:hAnsi="Arial" w:cs="Arial"/>
-          <w:b w:val="0"/>
-          <w:bCs w:val="0"/>
-          <w:color w:val="000000"/>
-          <w:sz w:val="24"/>
-          <w:szCs w:val="22"/>
-        </w:rPr>
-        <w:t xml:space="preserve">Taking attendance during class hours is a strenuous mechanical process that occurs in universities. </w:t>
-      </w:r>
-      <w:r>
-        <w:rPr>
-          <w:rFonts w:ascii="Arial" w:eastAsiaTheme="minorHAnsi" w:hAnsi="Arial" w:cs="Arial"/>
-          <w:b w:val="0"/>
-          <w:bCs w:val="0"/>
-          <w:color w:val="000000"/>
-          <w:sz w:val="24"/>
-          <w:szCs w:val="22"/>
-        </w:rPr>
-        <w:t xml:space="preserve">The global perspective stands behind the fact that </w:t>
-      </w:r>
-      <w:r>
-        <w:rPr>
-          <w:rFonts w:ascii="Arial" w:eastAsiaTheme="minorHAnsi" w:hAnsi="Arial" w:cs="Arial"/>
-          <w:b w:val="0"/>
-          <w:bCs w:val="0"/>
-          <w:color w:val="000000"/>
-          <w:sz w:val="24"/>
-          <w:szCs w:val="22"/>
-        </w:rPr>
-        <w:t xml:space="preserve">our system is aimed at being easily adapted to any university type with </w:t>
-      </w:r>
-      <w:r>
-        <w:rPr>
-          <w:rFonts w:ascii="Arial" w:eastAsiaTheme="minorHAnsi" w:hAnsi="Arial" w:cs="Arial"/>
-          <w:b w:val="0"/>
-          <w:bCs w:val="0"/>
-          <w:color w:val="000000"/>
-          <w:sz w:val="24"/>
-          <w:szCs w:val="22"/>
-        </w:rPr>
-        <w:t xml:space="preserve">only </w:t>
-      </w:r>
-      <w:r>
-        <w:rPr>
-          <w:rFonts w:ascii="Arial" w:eastAsiaTheme="minorHAnsi" w:hAnsi="Arial" w:cs="Arial"/>
-          <w:b w:val="0"/>
-          <w:bCs w:val="0"/>
-          <w:color w:val="000000"/>
-          <w:sz w:val="24"/>
-          <w:szCs w:val="22"/>
-        </w:rPr>
-        <w:t>a small number of configurations needed to be made.</w:t>
+      <w:bookmarkEnd w:id="7"/>
+    </w:p>
+    <w:p>
+      <w:pPr>
+        <w:rPr>
+          <w:rFonts w:ascii="Arial" w:hAnsi="Arial" w:cs="Arial"/>
+          <w:color w:val="000000"/>
+        </w:rPr>
+      </w:pPr>
+      <w:r>
+        <w:rPr>
+          <w:rFonts w:ascii="Arial" w:hAnsi="Arial" w:cs="Arial"/>
+          <w:color w:val="000000"/>
+        </w:rPr>
+        <w:t>Taking attendance during class hours is a strenuous mechanical process that occurs in universities. The global perspective stands behind the fact that our system is aimed at being easily adapted to any university type with only a small number of configurations needed to be made.</w:t>
       </w:r>
     </w:p>
     <w:p>
@@ -1210,222 +4013,55 @@
         <w:spacing w:before="0"/>
         <w:ind w:left="1080" w:hanging="630"/>
       </w:pPr>
+      <w:bookmarkStart w:id="8" w:name="_Toc8284131"/>
       <w:r>
         <w:t>Economical Context</w:t>
       </w:r>
-    </w:p>
-    <w:p>
-      <w:pPr>
-        <w:pStyle w:val="Heading1"/>
-        <w:spacing w:before="0" w:line="360" w:lineRule="auto"/>
-        <w:rPr>
-          <w:rFonts w:ascii="Arial" w:eastAsiaTheme="minorHAnsi" w:hAnsi="Arial" w:cs="Arial"/>
-          <w:b w:val="0"/>
-          <w:bCs w:val="0"/>
-          <w:color w:val="000000"/>
-          <w:sz w:val="24"/>
-          <w:szCs w:val="22"/>
-        </w:rPr>
-      </w:pPr>
-      <w:r>
-        <w:rPr>
-          <w:rFonts w:ascii="Arial" w:eastAsiaTheme="minorHAnsi" w:hAnsi="Arial" w:cs="Arial"/>
-          <w:b w:val="0"/>
-          <w:bCs w:val="0"/>
-          <w:color w:val="000000"/>
-          <w:sz w:val="24"/>
-          <w:szCs w:val="22"/>
+      <w:bookmarkEnd w:id="8"/>
+    </w:p>
+    <w:p>
+      <w:pPr>
+        <w:rPr>
+          <w:rFonts w:ascii="Arial" w:hAnsi="Arial" w:cs="Arial"/>
+          <w:color w:val="000000"/>
+        </w:rPr>
+      </w:pPr>
+      <w:r>
+        <w:rPr>
+          <w:rFonts w:ascii="Arial" w:hAnsi="Arial" w:cs="Arial"/>
+          <w:color w:val="000000"/>
         </w:rPr>
         <w:t xml:space="preserve">As calculated in part a) around 144000 sheets of papers are used per year on average, say at Bilkent. The yearly cost of that according the market prices </w:t>
       </w:r>
       <w:proofErr w:type="gramStart"/>
       <w:r>
         <w:rPr>
-          <w:rFonts w:ascii="Arial" w:eastAsiaTheme="minorHAnsi" w:hAnsi="Arial" w:cs="Arial"/>
-          <w:b w:val="0"/>
-          <w:bCs w:val="0"/>
-          <w:color w:val="000000"/>
-          <w:sz w:val="24"/>
-          <w:szCs w:val="22"/>
+          <w:rFonts w:ascii="Arial" w:hAnsi="Arial" w:cs="Arial"/>
+          <w:color w:val="000000"/>
         </w:rPr>
         <w:t>is</w:t>
       </w:r>
       <w:proofErr w:type="gramEnd"/>
       <w:r>
         <w:rPr>
-          <w:rFonts w:ascii="Arial" w:eastAsiaTheme="minorHAnsi" w:hAnsi="Arial" w:cs="Arial"/>
-          <w:b w:val="0"/>
-          <w:bCs w:val="0"/>
-          <w:color w:val="000000"/>
-          <w:sz w:val="24"/>
-          <w:szCs w:val="22"/>
-        </w:rPr>
-        <w:t xml:space="preserve"> around 600$. On the other side t</w:t>
-      </w:r>
-      <w:r>
-        <w:rPr>
-          <w:rFonts w:ascii="Arial" w:eastAsiaTheme="minorHAnsi" w:hAnsi="Arial" w:cs="Arial"/>
-          <w:b w:val="0"/>
-          <w:bCs w:val="0"/>
-          <w:color w:val="000000"/>
-          <w:sz w:val="24"/>
-          <w:szCs w:val="22"/>
-        </w:rPr>
-        <w:t xml:space="preserve">he cost for a raspberry Pi and the attached camera is </w:t>
-      </w:r>
-      <w:r>
-        <w:rPr>
-          <w:rFonts w:ascii="Arial" w:eastAsiaTheme="minorHAnsi" w:hAnsi="Arial" w:cs="Arial"/>
-          <w:b w:val="0"/>
-          <w:bCs w:val="0"/>
-          <w:color w:val="000000"/>
-          <w:sz w:val="24"/>
-          <w:szCs w:val="22"/>
-        </w:rPr>
-        <w:t xml:space="preserve">around </w:t>
-      </w:r>
-      <w:r>
-        <w:rPr>
-          <w:rFonts w:ascii="Arial" w:eastAsiaTheme="minorHAnsi" w:hAnsi="Arial" w:cs="Arial"/>
-          <w:b w:val="0"/>
-          <w:bCs w:val="0"/>
-          <w:color w:val="000000"/>
-          <w:sz w:val="24"/>
-          <w:szCs w:val="22"/>
-        </w:rPr>
-        <w:t>34</w:t>
-      </w:r>
-      <w:r>
-        <w:rPr>
-          <w:rFonts w:ascii="Arial" w:eastAsiaTheme="minorHAnsi" w:hAnsi="Arial" w:cs="Arial"/>
-          <w:b w:val="0"/>
-          <w:bCs w:val="0"/>
-          <w:color w:val="000000"/>
-          <w:sz w:val="24"/>
-          <w:szCs w:val="22"/>
-        </w:rPr>
-        <w:t>$</w:t>
-      </w:r>
-      <w:r>
-        <w:rPr>
-          <w:rFonts w:ascii="Arial" w:eastAsiaTheme="minorHAnsi" w:hAnsi="Arial" w:cs="Arial"/>
-          <w:b w:val="0"/>
-          <w:bCs w:val="0"/>
-          <w:color w:val="000000"/>
-          <w:sz w:val="24"/>
-          <w:szCs w:val="22"/>
-        </w:rPr>
-        <w:t xml:space="preserve"> when purchasing in such large quantities</w:t>
-      </w:r>
-      <w:r>
-        <w:rPr>
-          <w:rFonts w:ascii="Arial" w:eastAsiaTheme="minorHAnsi" w:hAnsi="Arial" w:cs="Arial"/>
-          <w:b w:val="0"/>
-          <w:bCs w:val="0"/>
-          <w:color w:val="000000"/>
-          <w:sz w:val="24"/>
-          <w:szCs w:val="22"/>
-        </w:rPr>
-        <w:t>. Assuming we put one pair in every classroom for 400 classrooms we would need a total of one-time cost of</w:t>
-      </w:r>
-      <w:r>
-        <w:rPr>
-          <w:rFonts w:ascii="Arial" w:eastAsiaTheme="minorHAnsi" w:hAnsi="Arial" w:cs="Arial"/>
-          <w:b w:val="0"/>
-          <w:bCs w:val="0"/>
-          <w:color w:val="000000"/>
-          <w:sz w:val="24"/>
-          <w:szCs w:val="22"/>
-        </w:rPr>
-        <w:t xml:space="preserve"> 14000</w:t>
-      </w:r>
-      <w:r>
-        <w:rPr>
-          <w:rFonts w:ascii="Arial" w:eastAsiaTheme="minorHAnsi" w:hAnsi="Arial" w:cs="Arial"/>
-          <w:b w:val="0"/>
-          <w:bCs w:val="0"/>
-          <w:color w:val="000000"/>
-          <w:sz w:val="24"/>
-          <w:szCs w:val="22"/>
-        </w:rPr>
-        <w:t>$ assuming we include the additional services cost</w:t>
-      </w:r>
-      <w:r>
-        <w:rPr>
-          <w:rFonts w:ascii="Arial" w:eastAsiaTheme="minorHAnsi" w:hAnsi="Arial" w:cs="Arial"/>
-          <w:b w:val="0"/>
-          <w:bCs w:val="0"/>
-          <w:color w:val="000000"/>
-          <w:sz w:val="24"/>
-          <w:szCs w:val="22"/>
-        </w:rPr>
-        <w:t>s as well</w:t>
-      </w:r>
-      <w:r>
-        <w:rPr>
-          <w:rFonts w:ascii="Arial" w:eastAsiaTheme="minorHAnsi" w:hAnsi="Arial" w:cs="Arial"/>
-          <w:b w:val="0"/>
-          <w:bCs w:val="0"/>
-          <w:color w:val="000000"/>
-          <w:sz w:val="24"/>
-          <w:szCs w:val="22"/>
-        </w:rPr>
-        <w:t xml:space="preserve">. Obviously the tradeoff here means that we spend 600$ per year with the paper based system and one-time fee of </w:t>
-      </w:r>
-      <w:r>
-        <w:rPr>
-          <w:rFonts w:ascii="Arial" w:eastAsiaTheme="minorHAnsi" w:hAnsi="Arial" w:cs="Arial"/>
-          <w:b w:val="0"/>
-          <w:bCs w:val="0"/>
-          <w:color w:val="000000"/>
-          <w:sz w:val="24"/>
-          <w:szCs w:val="22"/>
-        </w:rPr>
-        <w:t>14k</w:t>
-      </w:r>
-      <w:r>
-        <w:rPr>
-          <w:rFonts w:ascii="Arial" w:eastAsiaTheme="minorHAnsi" w:hAnsi="Arial" w:cs="Arial"/>
-          <w:b w:val="0"/>
-          <w:bCs w:val="0"/>
-          <w:color w:val="000000"/>
-          <w:sz w:val="24"/>
-          <w:szCs w:val="22"/>
-        </w:rPr>
-        <w:t xml:space="preserve">$ for the automated system. </w:t>
-      </w:r>
-      <w:r>
-        <w:rPr>
-          <w:rFonts w:ascii="Arial" w:eastAsiaTheme="minorHAnsi" w:hAnsi="Arial" w:cs="Arial"/>
-          <w:b w:val="0"/>
-          <w:bCs w:val="0"/>
-          <w:color w:val="000000"/>
-          <w:sz w:val="24"/>
-          <w:szCs w:val="22"/>
-        </w:rPr>
-        <w:t xml:space="preserve">Economically speaking our solution might appear to be </w:t>
+          <w:rFonts w:ascii="Arial" w:hAnsi="Arial" w:cs="Arial"/>
+          <w:color w:val="000000"/>
+        </w:rPr>
+        <w:t xml:space="preserve"> around 600$. On the other side the cost for a raspberry Pi and the attached camera is around 34$ when purchasing in such large quantities. Assuming we put one pair in every classroom for 400 classrooms we would need a total of one-time cost of 14000$ assuming we include the additional services costs as well. Obviously the tradeoff here means that we spend 600$ per year with the paper based system and one-time fee of 14k$ for the automated system. Economically speaking our solution might appear to be </w:t>
       </w:r>
       <w:proofErr w:type="gramStart"/>
       <w:r>
         <w:rPr>
-          <w:rFonts w:ascii="Arial" w:eastAsiaTheme="minorHAnsi" w:hAnsi="Arial" w:cs="Arial"/>
-          <w:b w:val="0"/>
-          <w:bCs w:val="0"/>
-          <w:color w:val="000000"/>
-          <w:sz w:val="24"/>
-          <w:szCs w:val="22"/>
+          <w:rFonts w:ascii="Arial" w:hAnsi="Arial" w:cs="Arial"/>
+          <w:color w:val="000000"/>
         </w:rPr>
         <w:t>expensive,</w:t>
       </w:r>
       <w:proofErr w:type="gramEnd"/>
       <w:r>
         <w:rPr>
-          <w:rFonts w:ascii="Arial" w:eastAsiaTheme="minorHAnsi" w:hAnsi="Arial" w:cs="Arial"/>
-          <w:b w:val="0"/>
-          <w:bCs w:val="0"/>
-          <w:color w:val="000000"/>
-          <w:sz w:val="24"/>
-          <w:szCs w:val="22"/>
+          <w:rFonts w:ascii="Arial" w:hAnsi="Arial" w:cs="Arial"/>
+          <w:color w:val="000000"/>
         </w:rPr>
         <w:t xml:space="preserve"> however the ethical constraints such as environmental and societal would end up having extra points and winning over the economical aspect.</w:t>
       </w:r>
@@ -1441,39 +4077,30 @@
       </w:pPr>
       <w:r>
         <w:tab/>
-        <w:t xml:space="preserve">Contemporary Issues </w:t>
-      </w:r>
-    </w:p>
-    <w:p>
-      <w:pPr>
-        <w:pStyle w:val="Heading1"/>
-      </w:pPr>
-      <w:r>
-        <w:rPr>
-          <w:rFonts w:ascii="Arial" w:eastAsiaTheme="minorHAnsi" w:hAnsi="Arial" w:cs="Arial"/>
-          <w:b w:val="0"/>
-          <w:bCs w:val="0"/>
-          <w:color w:val="000000"/>
-          <w:sz w:val="24"/>
-          <w:szCs w:val="22"/>
-        </w:rPr>
-        <w:t xml:space="preserve">One of the main issues is privacy. </w:t>
-      </w:r>
-      <w:proofErr w:type="spellStart"/>
-      <w:proofErr w:type="gramStart"/>
-      <w:r>
-        <w:rPr>
-          <w:rFonts w:ascii="Arial" w:eastAsiaTheme="minorHAnsi" w:hAnsi="Arial" w:cs="Arial"/>
-          <w:b w:val="0"/>
-          <w:bCs w:val="0"/>
-          <w:color w:val="000000"/>
-          <w:sz w:val="24"/>
-          <w:szCs w:val="22"/>
-        </w:rPr>
-        <w:t>blablabla</w:t>
-      </w:r>
-      <w:proofErr w:type="spellEnd"/>
-      <w:proofErr w:type="gramEnd"/>
+      </w:r>
+      <w:bookmarkStart w:id="9" w:name="_Toc8284132"/>
+      <w:r>
+        <w:t>Contemporary Issues</w:t>
+      </w:r>
+      <w:bookmarkEnd w:id="9"/>
+      <w:r>
+        <w:t xml:space="preserve"> </w:t>
+      </w:r>
+    </w:p>
+    <w:p>
+      <w:pPr>
+        <w:rPr>
+          <w:rFonts w:ascii="Arial" w:hAnsi="Arial" w:cs="Arial"/>
+          <w:color w:val="000000"/>
+        </w:rPr>
+      </w:pPr>
+      <w:r>
+        <w:rPr>
+          <w:rFonts w:ascii="Arial" w:hAnsi="Arial" w:cs="Arial"/>
+          <w:color w:val="000000"/>
+        </w:rPr>
+        <w:t xml:space="preserve">One of the main contemporary issues that this project also tackles is privacy.  This is done by being fully compliant with GDPR. Hence the system provides end to end encryption as an essential feature. Furthermore the system also does not save the pictures taken during the class hour and only processes them locally. In addition to these the student faces are actually saved as vectors hence the system does not actually have any picture saved in it at all. </w:t>
+      </w:r>
     </w:p>
     <w:p>
       <w:pPr>
@@ -1486,30 +4113,266 @@
       </w:pPr>
       <w:r>
         <w:tab/>
+      </w:r>
+      <w:bookmarkStart w:id="10" w:name="_Toc8284133"/>
+      <w:r>
         <w:t>New Tools and Technologies</w:t>
       </w:r>
-    </w:p>
-    <w:p>
-      <w:r>
-        <w:t xml:space="preserve">Open face, </w:t>
+      <w:bookmarkEnd w:id="10"/>
+    </w:p>
+    <w:p>
+      <w:pPr>
+        <w:pStyle w:val="Heading1"/>
+        <w:spacing w:before="0"/>
+      </w:pPr>
+      <w:bookmarkStart w:id="11" w:name="_Toc8284134"/>
+      <w:r>
+        <w:t>5.1</w:t>
+      </w:r>
+      <w:r>
+        <w:tab/>
       </w:r>
       <w:proofErr w:type="spellStart"/>
       <w:r>
-        <w:t>php</w:t>
+        <w:t>OpenFace</w:t>
       </w:r>
       <w:proofErr w:type="spellEnd"/>
       <w:r>
-        <w:t xml:space="preserve">, </w:t>
+        <w:t xml:space="preserve"> Library</w:t>
+      </w:r>
+      <w:bookmarkEnd w:id="11"/>
+    </w:p>
+    <w:p>
+      <w:pPr>
+        <w:rPr>
+          <w:rFonts w:ascii="Arial" w:hAnsi="Arial" w:cs="Arial"/>
+          <w:color w:val="000000"/>
+        </w:rPr>
+      </w:pPr>
+      <w:r>
+        <w:rPr>
+          <w:rFonts w:ascii="Arial" w:hAnsi="Arial" w:cs="Arial"/>
+          <w:color w:val="000000"/>
+        </w:rPr>
+        <w:t xml:space="preserve">In order to power our facial recognition system we have made use of the open source </w:t>
       </w:r>
       <w:proofErr w:type="spellStart"/>
       <w:r>
-        <w:t>innodb</w:t>
+        <w:rPr>
+          <w:rFonts w:ascii="Arial" w:hAnsi="Arial" w:cs="Arial"/>
+          <w:color w:val="000000"/>
+        </w:rPr>
+        <w:t>OpenFace</w:t>
       </w:r>
       <w:proofErr w:type="spellEnd"/>
       <w:r>
-        <w:t>.</w:t>
-      </w:r>
-    </w:p>
+        <w:rPr>
+          <w:rFonts w:ascii="Arial" w:hAnsi="Arial" w:cs="Arial"/>
+          <w:color w:val="000000"/>
+        </w:rPr>
+        <w:t xml:space="preserve"> library [2]. The main challenge was to fully comprehend how the library works and how we could adapt it to help solve our facial recognition problem. New technologies used for this project include the </w:t>
+      </w:r>
+      <w:proofErr w:type="spellStart"/>
+      <w:r>
+        <w:rPr>
+          <w:rFonts w:ascii="Arial" w:hAnsi="Arial" w:cs="Arial"/>
+          <w:color w:val="000000"/>
+        </w:rPr>
+        <w:t>OpenFace</w:t>
+      </w:r>
+      <w:proofErr w:type="spellEnd"/>
+      <w:r>
+        <w:rPr>
+          <w:rFonts w:ascii="Arial" w:hAnsi="Arial" w:cs="Arial"/>
+          <w:color w:val="000000"/>
+        </w:rPr>
+        <w:t xml:space="preserve"> library, which is used for face recognition. </w:t>
+      </w:r>
+      <w:proofErr w:type="spellStart"/>
+      <w:r>
+        <w:rPr>
+          <w:rFonts w:ascii="Arial" w:hAnsi="Arial" w:cs="Arial"/>
+          <w:color w:val="000000"/>
+        </w:rPr>
+        <w:t>Dlib</w:t>
+      </w:r>
+      <w:proofErr w:type="spellEnd"/>
+      <w:r>
+        <w:rPr>
+          <w:rFonts w:ascii="Arial" w:hAnsi="Arial" w:cs="Arial"/>
+          <w:color w:val="000000"/>
+        </w:rPr>
+        <w:t xml:space="preserve"> is another library that we use in tandem with </w:t>
+      </w:r>
+      <w:proofErr w:type="spellStart"/>
+      <w:r>
+        <w:rPr>
+          <w:rFonts w:ascii="Arial" w:hAnsi="Arial" w:cs="Arial"/>
+          <w:color w:val="000000"/>
+        </w:rPr>
+        <w:t>OpenFace</w:t>
+      </w:r>
+      <w:proofErr w:type="spellEnd"/>
+      <w:r>
+        <w:rPr>
+          <w:rFonts w:ascii="Arial" w:hAnsi="Arial" w:cs="Arial"/>
+          <w:color w:val="000000"/>
+        </w:rPr>
+        <w:t xml:space="preserve">. This library is used for face detection.  Our facial recognition algorithms run on a Raspberry Pi 3+ which limits our capabilities in the computational power perspective. In that sense another challenge was to optimize the usage of </w:t>
+      </w:r>
+      <w:r>
+        <w:rPr>
+          <w:rFonts w:ascii="Arial" w:hAnsi="Arial" w:cs="Arial"/>
+          <w:color w:val="000000"/>
+        </w:rPr>
+        <w:lastRenderedPageBreak/>
+        <w:t xml:space="preserve">the library so that we can reduce the running time being that we needed to fetch the recognition results as fast as we could. </w:t>
+      </w:r>
+    </w:p>
+    <w:p>
+      <w:pPr>
+        <w:pStyle w:val="Heading1"/>
+        <w:spacing w:before="0"/>
+      </w:pPr>
+      <w:bookmarkStart w:id="12" w:name="_Toc8284135"/>
+      <w:r>
+        <w:t>5.2</w:t>
+      </w:r>
+      <w:r>
+        <w:tab/>
+        <w:t>Android Studio</w:t>
+      </w:r>
+      <w:bookmarkEnd w:id="12"/>
+    </w:p>
+    <w:p>
+      <w:pPr>
+        <w:rPr>
+          <w:rFonts w:ascii="Arial" w:hAnsi="Arial" w:cs="Arial"/>
+          <w:color w:val="000000"/>
+        </w:rPr>
+      </w:pPr>
+      <w:r>
+        <w:rPr>
+          <w:rFonts w:ascii="Arial" w:hAnsi="Arial" w:cs="Arial"/>
+          <w:color w:val="000000"/>
+        </w:rPr>
+        <w:t>Android Studio was used to build the android client application. The application is connected to the database through https connection.</w:t>
+      </w:r>
+    </w:p>
+    <w:p>
+      <w:pPr>
+        <w:pStyle w:val="Heading1"/>
+        <w:spacing w:before="0"/>
+      </w:pPr>
+      <w:bookmarkStart w:id="13" w:name="_Toc8284136"/>
+      <w:r>
+        <w:t>5.3</w:t>
+      </w:r>
+      <w:r>
+        <w:tab/>
+      </w:r>
+      <w:proofErr w:type="spellStart"/>
+      <w:r>
+        <w:t>InnoDB</w:t>
+      </w:r>
+      <w:bookmarkEnd w:id="13"/>
+      <w:proofErr w:type="spellEnd"/>
+    </w:p>
+    <w:p>
+      <w:pPr>
+        <w:rPr>
+          <w:rFonts w:ascii="Arial" w:hAnsi="Arial" w:cs="Arial"/>
+          <w:color w:val="000000"/>
+        </w:rPr>
+      </w:pPr>
+      <w:r>
+        <w:rPr>
+          <w:rFonts w:ascii="Arial" w:hAnsi="Arial" w:cs="Arial"/>
+          <w:color w:val="000000"/>
+        </w:rPr>
+        <w:t xml:space="preserve">The type of the database that we used to keep the user’s data was </w:t>
+      </w:r>
+      <w:proofErr w:type="spellStart"/>
+      <w:r>
+        <w:rPr>
+          <w:rFonts w:ascii="Arial" w:hAnsi="Arial" w:cs="Arial"/>
+          <w:color w:val="000000"/>
+        </w:rPr>
+        <w:t>InnoDB</w:t>
+      </w:r>
+      <w:proofErr w:type="spellEnd"/>
+      <w:r>
+        <w:rPr>
+          <w:rFonts w:ascii="Arial" w:hAnsi="Arial" w:cs="Arial"/>
+          <w:color w:val="000000"/>
+        </w:rPr>
+        <w:t>. The sensitive user data that resides in the database is already encrypted and in case of an attack the information stolen would be of no use without decryption</w:t>
+      </w:r>
+    </w:p>
+    <w:p>
+      <w:pPr>
+        <w:pStyle w:val="Heading1"/>
+        <w:spacing w:before="0"/>
+      </w:pPr>
+      <w:bookmarkStart w:id="14" w:name="_Toc8284137"/>
+      <w:r>
+        <w:t>5.4</w:t>
+      </w:r>
+      <w:r>
+        <w:tab/>
+        <w:t>End-To-End Encryption</w:t>
+      </w:r>
+      <w:bookmarkEnd w:id="14"/>
+    </w:p>
+    <w:p>
+      <w:pPr>
+        <w:rPr>
+          <w:rFonts w:ascii="Arial" w:hAnsi="Arial" w:cs="Arial"/>
+          <w:color w:val="000000"/>
+        </w:rPr>
+      </w:pPr>
+      <w:r>
+        <w:rPr>
+          <w:rFonts w:ascii="Arial" w:hAnsi="Arial" w:cs="Arial"/>
+          <w:color w:val="000000"/>
+        </w:rPr>
+        <w:t>The devices have to communicate with the database. To make use of end-to-end encryption we put a small API of services in our server. The communication with the API is secured over SSL. On the other hand the communication with the database can only be done from within our servers and not in other machines. In order to offer the other end of the encryption we encrypt all of the data that is entered in the database to start with. When the devices need data the server side script will decrypt the data and send it back through SSL.</w:t>
+      </w:r>
+    </w:p>
+    <w:p>
+      <w:pPr>
+        <w:pStyle w:val="Heading1"/>
+        <w:spacing w:before="0"/>
+      </w:pPr>
+      <w:bookmarkStart w:id="15" w:name="_Toc8284138"/>
+      <w:r>
+        <w:t>5.5</w:t>
+      </w:r>
+      <w:r>
+        <w:tab/>
+        <w:t>Server API</w:t>
+      </w:r>
+      <w:bookmarkEnd w:id="15"/>
+      <w:r>
+        <w:t xml:space="preserve"> </w:t>
+      </w:r>
+    </w:p>
+    <w:p>
+      <w:pPr>
+        <w:rPr>
+          <w:rFonts w:ascii="Arial" w:hAnsi="Arial" w:cs="Arial"/>
+          <w:color w:val="000000"/>
+        </w:rPr>
+      </w:pPr>
+      <w:r>
+        <w:rPr>
+          <w:rFonts w:ascii="Arial" w:hAnsi="Arial" w:cs="Arial"/>
+          <w:color w:val="000000"/>
+        </w:rPr>
+        <w:t>In order to enable a secure device-database information exchange we decided to build an intermediate layer on the server side using PHP scripts that would serve requests regarding authentication of devices and data fetching.</w:t>
+      </w:r>
+    </w:p>
+    <w:p/>
     <w:p>
       <w:pPr>
         <w:pStyle w:val="Heading1"/>
@@ -1524,28 +4387,131 @@
       </w:r>
       <w:r>
         <w:tab/>
+      </w:r>
+      <w:bookmarkStart w:id="16" w:name="_Toc8284139"/>
+      <w:r>
         <w:t>Project Status</w:t>
       </w:r>
-    </w:p>
-    <w:p>
-      <w:r>
-        <w:t>So far we have managed to meet our initially held requirements that we specified at the very beginning. The only major changes from the previous iteration consist in small UI choices that we made to offer better UX.</w:t>
-      </w:r>
-    </w:p>
-    <w:p/>
+      <w:bookmarkEnd w:id="16"/>
+    </w:p>
+    <w:p>
+      <w:pPr>
+        <w:rPr>
+          <w:rFonts w:ascii="Arial" w:hAnsi="Arial" w:cs="Arial"/>
+          <w:color w:val="000000"/>
+        </w:rPr>
+      </w:pPr>
+      <w:r>
+        <w:rPr>
+          <w:rFonts w:ascii="Arial" w:hAnsi="Arial" w:cs="Arial"/>
+          <w:color w:val="000000"/>
+        </w:rPr>
+        <w:t>So far we have managed to meet all of our initially held requirements that we specified at the very beginning. The only major changes from the previous iteration consist in small UI choices that we made to offer better user experiences.</w:t>
+      </w:r>
+    </w:p>
     <w:p>
       <w:pPr>
         <w:pStyle w:val="Heading1"/>
       </w:pPr>
-      <w:r>
-        <w:t xml:space="preserve"> </w:t>
-      </w:r>
-    </w:p>
-    <w:p/>
+      <w:bookmarkStart w:id="17" w:name="_Toc8284140"/>
+      <w:r>
+        <w:t>6.1</w:t>
+      </w:r>
+      <w:r>
+        <w:tab/>
+        <w:t>Deliverables</w:t>
+      </w:r>
+      <w:bookmarkEnd w:id="17"/>
+    </w:p>
+    <w:p>
+      <w:pPr>
+        <w:rPr>
+          <w:rFonts w:ascii="Arial" w:hAnsi="Arial" w:cs="Arial"/>
+          <w:color w:val="000000"/>
+        </w:rPr>
+      </w:pPr>
+      <w:r>
+        <w:rPr>
+          <w:rFonts w:ascii="Arial" w:hAnsi="Arial" w:cs="Arial"/>
+          <w:color w:val="000000"/>
+        </w:rPr>
+        <w:t xml:space="preserve">- Android App Available on </w:t>
+      </w:r>
+      <w:proofErr w:type="spellStart"/>
+      <w:r>
+        <w:rPr>
+          <w:rFonts w:ascii="Arial" w:hAnsi="Arial" w:cs="Arial"/>
+          <w:color w:val="000000"/>
+        </w:rPr>
+        <w:t>PlayStore</w:t>
+      </w:r>
+      <w:proofErr w:type="spellEnd"/>
+    </w:p>
+    <w:p>
+      <w:pPr>
+        <w:rPr>
+          <w:rFonts w:ascii="Arial" w:hAnsi="Arial" w:cs="Arial"/>
+          <w:color w:val="000000"/>
+        </w:rPr>
+      </w:pPr>
+      <w:r>
+        <w:rPr>
+          <w:rFonts w:ascii="Arial" w:hAnsi="Arial" w:cs="Arial"/>
+          <w:color w:val="000000"/>
+        </w:rPr>
+        <w:t>- Server Side API ready to serve requests</w:t>
+      </w:r>
+    </w:p>
+    <w:p>
+      <w:pPr>
+        <w:rPr>
+          <w:rFonts w:ascii="Arial" w:hAnsi="Arial" w:cs="Arial"/>
+          <w:color w:val="000000"/>
+        </w:rPr>
+      </w:pPr>
+      <w:r>
+        <w:rPr>
+          <w:rFonts w:ascii="Arial" w:hAnsi="Arial" w:cs="Arial"/>
+          <w:color w:val="000000"/>
+        </w:rPr>
+        <w:t>- Database Structured and Adapted</w:t>
+      </w:r>
+    </w:p>
+    <w:p>
+      <w:pPr>
+        <w:rPr>
+          <w:rFonts w:ascii="Arial" w:hAnsi="Arial" w:cs="Arial"/>
+          <w:color w:val="000000"/>
+        </w:rPr>
+      </w:pPr>
+      <w:r>
+        <w:rPr>
+          <w:rFonts w:ascii="Arial" w:hAnsi="Arial" w:cs="Arial"/>
+          <w:color w:val="000000"/>
+        </w:rPr>
+        <w:t>- Facial Recognition Implemented for Raspberry Pi 3+</w:t>
+      </w:r>
+    </w:p>
+    <w:p>
+      <w:pPr>
+        <w:rPr>
+          <w:rFonts w:ascii="Arial" w:hAnsi="Arial" w:cs="Arial"/>
+          <w:color w:val="000000"/>
+        </w:rPr>
+      </w:pPr>
+      <w:r>
+        <w:rPr>
+          <w:rFonts w:ascii="Arial" w:hAnsi="Arial" w:cs="Arial"/>
+          <w:color w:val="000000"/>
+        </w:rPr>
+        <w:t>- Final Report</w:t>
+      </w:r>
+    </w:p>
     <w:p>
       <w:pPr>
         <w:pStyle w:val="Heading1"/>
       </w:pPr>
+      <w:bookmarkStart w:id="18" w:name="_Toc8284141"/>
       <w:r>
         <w:lastRenderedPageBreak/>
         <w:t>7</w:t>
@@ -1559,6 +4525,7 @@
       <w:r>
         <w:t>User Manual</w:t>
       </w:r>
+      <w:bookmarkEnd w:id="18"/>
     </w:p>
     <w:p/>
     <w:p>
@@ -1566,6 +4533,7 @@
         <w:pStyle w:val="Heading1"/>
         <w:spacing w:before="0"/>
       </w:pPr>
+      <w:bookmarkStart w:id="19" w:name="_Toc8284142"/>
       <w:r>
         <w:t>7</w:t>
       </w:r>
@@ -1575,6 +4543,7 @@
       <w:r>
         <w:t>Hardware</w:t>
       </w:r>
+      <w:bookmarkEnd w:id="19"/>
     </w:p>
     <w:p>
       <w:pPr>
@@ -1588,12 +4557,13 @@
         <w:pStyle w:val="Heading1"/>
         <w:spacing w:before="0"/>
       </w:pPr>
+      <w:bookmarkStart w:id="20" w:name="_Toc8284143"/>
       <w:r>
         <w:rPr>
           <w:noProof/>
         </w:rPr>
         <w:drawing>
-          <wp:anchor distT="0" distB="0" distL="114300" distR="114300" simplePos="0" relativeHeight="251661312" behindDoc="0" locked="0" layoutInCell="1" allowOverlap="1" wp14:anchorId="3D499A76" wp14:editId="4BB781E6">
+          <wp:anchor distT="0" distB="0" distL="114300" distR="114300" simplePos="0" relativeHeight="251661312" behindDoc="0" locked="0" layoutInCell="1" allowOverlap="1" wp14:anchorId="2B940B82" wp14:editId="698A4B86">
             <wp:simplePos x="0" y="0"/>
             <wp:positionH relativeFrom="column">
               <wp:posOffset>4171950</wp:posOffset>
@@ -1618,7 +4588,7 @@
                     </pic:cNvPicPr>
                   </pic:nvPicPr>
                   <pic:blipFill rotWithShape="1">
-                    <a:blip r:embed="rId7" cstate="print">
+                    <a:blip r:embed="rId8" cstate="print">
                       <a:extLst>
                         <a:ext uri="{28A0092B-C50C-407E-A947-70E740481C1C}">
                           <a14:useLocalDpi xmlns:a14="http://schemas.microsoft.com/office/drawing/2010/main" val="0"/>
@@ -1661,6 +4631,7 @@
       <w:r>
         <w:t>7.1.1 Requirements</w:t>
       </w:r>
+      <w:bookmarkEnd w:id="20"/>
     </w:p>
     <w:p>
       <w:pPr>
@@ -1706,14 +4677,12 @@
         <w:rPr>
           <w:rFonts w:ascii="Arial" w:hAnsi="Arial" w:cs="Arial"/>
           <w:color w:val="000000"/>
-          <w:sz w:val="24"/>
-        </w:rPr>
-      </w:pPr>
-      <w:r>
-        <w:rPr>
-          <w:rFonts w:ascii="Arial" w:hAnsi="Arial" w:cs="Arial"/>
-          <w:color w:val="000000"/>
-          <w:sz w:val="24"/>
+        </w:rPr>
+      </w:pPr>
+      <w:r>
+        <w:rPr>
+          <w:rFonts w:ascii="Arial" w:hAnsi="Arial" w:cs="Arial"/>
+          <w:color w:val="000000"/>
         </w:rPr>
         <w:t xml:space="preserve">The Raspberry Pi module contains the needed software to automatically run the cameras, connect to the database, and perform image recognition accordingly. It should be accompanied by the raspberry compatible camera, the details of which are given below: </w:t>
       </w:r>
@@ -1751,7 +4720,7 @@
           <w:noProof/>
         </w:rPr>
         <w:drawing>
-          <wp:anchor distT="0" distB="0" distL="114300" distR="114300" simplePos="0" relativeHeight="251662336" behindDoc="0" locked="0" layoutInCell="1" allowOverlap="1" wp14:anchorId="59FF3702" wp14:editId="2EEE3B7E">
+          <wp:anchor distT="0" distB="0" distL="114300" distR="114300" simplePos="0" relativeHeight="251662336" behindDoc="0" locked="0" layoutInCell="1" allowOverlap="1" wp14:anchorId="0D6027F0" wp14:editId="3CE8E912">
             <wp:simplePos x="0" y="0"/>
             <wp:positionH relativeFrom="column">
               <wp:posOffset>4848225</wp:posOffset>
@@ -1776,7 +4745,7 @@
                     </pic:cNvPicPr>
                   </pic:nvPicPr>
                   <pic:blipFill rotWithShape="1">
-                    <a:blip r:embed="rId8" cstate="print">
+                    <a:blip r:embed="rId9" cstate="print">
                       <a:extLst>
                         <a:ext uri="{28A0092B-C50C-407E-A947-70E740481C1C}">
                           <a14:useLocalDpi xmlns:a14="http://schemas.microsoft.com/office/drawing/2010/main" val="0"/>
@@ -1910,22 +4879,15 @@
       <w:pPr>
         <w:rPr>
           <w:rFonts w:ascii="Arial" w:hAnsi="Arial" w:cs="Arial"/>
-          <w:b/>
-          <w:i/>
-          <w:color w:val="000000"/>
-          <w:sz w:val="24"/>
-        </w:rPr>
-      </w:pPr>
-      <w:r>
-        <w:rPr>
-          <w:rFonts w:ascii="Arial" w:hAnsi="Arial" w:cs="Arial"/>
-          <w:color w:val="000000"/>
-          <w:sz w:val="24"/>
-        </w:rPr>
-        <w:t>Each Raspberry-Camera pair alone is able to capture and recognize a maximum of 40 students. For larger classes additional Raspberry-Camera pairs must be added. Addition of a new pair is automatically reconfigured, where one of the raspberries will work as the master and the other one as the slave device in order to reduce the server load.</w:t>
-      </w:r>
-      <w:r>
-        <w:t xml:space="preserve"> </w:t>
+          <w:color w:val="000000"/>
+        </w:rPr>
+      </w:pPr>
+      <w:r>
+        <w:rPr>
+          <w:rFonts w:ascii="Arial" w:hAnsi="Arial" w:cs="Arial"/>
+          <w:color w:val="000000"/>
+        </w:rPr>
+        <w:t xml:space="preserve">Each Raspberry-Camera pair alone is able to capture and recognize a maximum of 40 students. For larger classes additional Raspberry-Camera pairs must be added. Addition of a new pair is automatically reconfigured, where one of the raspberries will work as the master and the other one as the slave device in order to reduce the server load. </w:t>
       </w:r>
     </w:p>
     <w:p/>
@@ -1951,6 +4913,7 @@
         <w:pStyle w:val="Heading1"/>
         <w:spacing w:before="0" w:line="360" w:lineRule="auto"/>
       </w:pPr>
+      <w:bookmarkStart w:id="21" w:name="_Toc8284144"/>
       <w:r>
         <w:t>7</w:t>
       </w:r>
@@ -1966,12 +4929,14 @@
       <w:r>
         <w:t>Software</w:t>
       </w:r>
+      <w:bookmarkEnd w:id="21"/>
     </w:p>
     <w:p>
       <w:pPr>
         <w:pStyle w:val="Heading1"/>
         <w:spacing w:before="0" w:line="360" w:lineRule="auto"/>
       </w:pPr>
+      <w:bookmarkStart w:id="22" w:name="_Toc8284145"/>
       <w:r>
         <w:t>7</w:t>
       </w:r>
@@ -1987,6 +4952,68 @@
       <w:r>
         <w:t>Server Side Requirements</w:t>
       </w:r>
+      <w:bookmarkEnd w:id="22"/>
+    </w:p>
+    <w:p>
+      <w:pPr>
+        <w:rPr>
+          <w:rFonts w:ascii="Arial" w:hAnsi="Arial" w:cs="Arial"/>
+          <w:color w:val="000000"/>
+        </w:rPr>
+      </w:pPr>
+      <w:r>
+        <w:rPr>
+          <w:rFonts w:ascii="Arial" w:hAnsi="Arial" w:cs="Arial"/>
+          <w:color w:val="000000"/>
+        </w:rPr>
+        <w:t>- PHP Version 7.2</w:t>
+      </w:r>
+    </w:p>
+    <w:p>
+      <w:pPr>
+        <w:rPr>
+          <w:rFonts w:ascii="Arial" w:hAnsi="Arial" w:cs="Arial"/>
+          <w:color w:val="000000"/>
+        </w:rPr>
+      </w:pPr>
+      <w:r>
+        <w:rPr>
+          <w:rFonts w:ascii="Arial" w:hAnsi="Arial" w:cs="Arial"/>
+          <w:color w:val="000000"/>
+        </w:rPr>
+        <w:t xml:space="preserve">- </w:t>
+      </w:r>
+      <w:proofErr w:type="spellStart"/>
+      <w:r>
+        <w:rPr>
+          <w:rFonts w:ascii="Arial" w:hAnsi="Arial" w:cs="Arial"/>
+          <w:color w:val="000000"/>
+        </w:rPr>
+        <w:t>InnoDB</w:t>
+      </w:r>
+      <w:proofErr w:type="spellEnd"/>
+      <w:r>
+        <w:rPr>
+          <w:rFonts w:ascii="Arial" w:hAnsi="Arial" w:cs="Arial"/>
+          <w:color w:val="000000"/>
+        </w:rPr>
+        <w:t xml:space="preserve"> supporting storage engine database</w:t>
+      </w:r>
+    </w:p>
+    <w:p>
+      <w:pPr>
+        <w:rPr>
+          <w:rFonts w:ascii="Arial" w:hAnsi="Arial" w:cs="Arial"/>
+          <w:color w:val="000000"/>
+        </w:rPr>
+      </w:pPr>
+      <w:r>
+        <w:rPr>
+          <w:rFonts w:ascii="Arial" w:hAnsi="Arial" w:cs="Arial"/>
+          <w:color w:val="000000"/>
+        </w:rPr>
+        <w:t xml:space="preserve">- SSL Secured Server through HTTPS </w:t>
+      </w:r>
     </w:p>
     <w:p>
       <w:pPr>
@@ -1997,14 +5024,16 @@
           <w:sz w:val="24"/>
         </w:rPr>
       </w:pPr>
-      <w:r>
+    </w:p>
+    <w:p>
+      <w:pPr>
+        <w:ind w:left="270"/>
         <w:rPr>
           <w:rFonts w:ascii="Arial" w:hAnsi="Arial" w:cs="Arial"/>
           <w:color w:val="000000"/>
           <w:sz w:val="24"/>
         </w:rPr>
-        <w:t>- PHP Version 7.2</w:t>
-      </w:r>
+      </w:pPr>
     </w:p>
     <w:p>
       <w:pPr>
@@ -2015,12 +5044,103 @@
           <w:sz w:val="24"/>
         </w:rPr>
       </w:pPr>
-      <w:r>
+    </w:p>
+    <w:p>
+      <w:pPr>
+        <w:ind w:left="270"/>
         <w:rPr>
           <w:rFonts w:ascii="Arial" w:hAnsi="Arial" w:cs="Arial"/>
           <w:color w:val="000000"/>
           <w:sz w:val="24"/>
         </w:rPr>
+      </w:pPr>
+    </w:p>
+    <w:p>
+      <w:pPr>
+        <w:pStyle w:val="Heading1"/>
+      </w:pPr>
+      <w:bookmarkStart w:id="23" w:name="_Toc8284146"/>
+      <w:r>
+        <w:lastRenderedPageBreak/>
+        <w:t>7</w:t>
+      </w:r>
+      <w:r>
+        <w:t>.</w:t>
+      </w:r>
+      <w:r>
+        <w:t>2.2</w:t>
+      </w:r>
+      <w:r>
+        <w:t xml:space="preserve"> </w:t>
+      </w:r>
+      <w:r>
+        <w:t>Client Side</w:t>
+      </w:r>
+      <w:r>
+        <w:t xml:space="preserve"> </w:t>
+      </w:r>
+      <w:r>
+        <w:t>Requirements</w:t>
+      </w:r>
+      <w:bookmarkEnd w:id="23"/>
+    </w:p>
+    <w:p>
+      <w:pPr>
+        <w:rPr>
+          <w:rFonts w:ascii="Arial" w:hAnsi="Arial" w:cs="Arial"/>
+          <w:color w:val="000000"/>
+        </w:rPr>
+      </w:pPr>
+      <w:r>
+        <w:rPr>
+          <w:rFonts w:ascii="Arial" w:hAnsi="Arial" w:cs="Arial"/>
+          <w:color w:val="000000"/>
+        </w:rPr>
+        <w:t xml:space="preserve">- Android 4.4 version and above </w:t>
+      </w:r>
+    </w:p>
+    <w:p>
+      <w:pPr>
+        <w:rPr>
+          <w:rFonts w:ascii="Arial" w:hAnsi="Arial" w:cs="Arial"/>
+          <w:color w:val="000000"/>
+        </w:rPr>
+      </w:pPr>
+      <w:r>
+        <w:rPr>
+          <w:rFonts w:ascii="Arial" w:hAnsi="Arial" w:cs="Arial"/>
+          <w:color w:val="000000"/>
+        </w:rPr>
+        <w:t>- Permission to use internet connection</w:t>
+      </w:r>
+    </w:p>
+    <w:p>
+      <w:pPr>
+        <w:rPr>
+          <w:rFonts w:ascii="Arial" w:hAnsi="Arial" w:cs="Arial"/>
+          <w:color w:val="000000"/>
+        </w:rPr>
+      </w:pPr>
+      <w:r>
+        <w:rPr>
+          <w:rFonts w:ascii="Arial" w:hAnsi="Arial" w:cs="Arial"/>
+          <w:color w:val="000000"/>
+        </w:rPr>
+        <w:t xml:space="preserve">- Permission to use the camera feature </w:t>
+      </w:r>
+    </w:p>
+    <w:p>
+      <w:pPr>
+        <w:rPr>
+          <w:rFonts w:ascii="Arial" w:hAnsi="Arial" w:cs="Arial"/>
+          <w:color w:val="000000"/>
+        </w:rPr>
+      </w:pPr>
+      <w:r>
+        <w:rPr>
+          <w:rFonts w:ascii="Arial" w:hAnsi="Arial" w:cs="Arial"/>
+          <w:color w:val="000000"/>
+        </w:rPr>
         <w:t xml:space="preserve">- </w:t>
       </w:r>
       <w:proofErr w:type="spellStart"/>
@@ -2028,233 +5148,67 @@
         <w:rPr>
           <w:rFonts w:ascii="Arial" w:hAnsi="Arial" w:cs="Arial"/>
           <w:color w:val="000000"/>
+        </w:rPr>
+        <w:t>PlayStore</w:t>
+      </w:r>
+      <w:proofErr w:type="spellEnd"/>
+      <w:r>
+        <w:rPr>
+          <w:rFonts w:ascii="Arial" w:hAnsi="Arial" w:cs="Arial"/>
+          <w:color w:val="000000"/>
+        </w:rPr>
+        <w:t xml:space="preserve"> App installed</w:t>
+      </w:r>
+    </w:p>
+    <w:p>
+      <w:pPr>
+        <w:rPr>
+          <w:rFonts w:ascii="Arial" w:hAnsi="Arial" w:cs="Arial"/>
+          <w:color w:val="000000"/>
+        </w:rPr>
+      </w:pPr>
+      <w:r>
+        <w:rPr>
+          <w:rFonts w:ascii="Arial" w:hAnsi="Arial" w:cs="Arial"/>
+          <w:color w:val="000000"/>
+        </w:rPr>
+        <w:t xml:space="preserve">- The client app is available on </w:t>
+      </w:r>
+      <w:proofErr w:type="spellStart"/>
+      <w:r>
+        <w:rPr>
+          <w:rFonts w:ascii="Arial" w:hAnsi="Arial" w:cs="Arial"/>
+          <w:color w:val="000000"/>
+        </w:rPr>
+        <w:t>PlayStore</w:t>
+      </w:r>
+      <w:proofErr w:type="spellEnd"/>
+      <w:r>
+        <w:rPr>
+          <w:rFonts w:ascii="Arial" w:hAnsi="Arial" w:cs="Arial"/>
+          <w:color w:val="000000"/>
+        </w:rPr>
+        <w:t xml:space="preserve"> as seen in the screenshot below. </w:t>
+      </w:r>
+    </w:p>
+    <w:p>
+      <w:pPr>
+        <w:ind w:left="270"/>
+        <w:rPr>
+          <w:rFonts w:ascii="Arial" w:hAnsi="Arial" w:cs="Arial"/>
+          <w:color w:val="000000"/>
           <w:sz w:val="24"/>
         </w:rPr>
-        <w:t>InnoDB</w:t>
-      </w:r>
-      <w:proofErr w:type="spellEnd"/>
-      <w:r>
-        <w:rPr>
-          <w:rFonts w:ascii="Arial" w:hAnsi="Arial" w:cs="Arial"/>
+      </w:pPr>
+      <w:r>
+        <w:rPr>
+          <w:rFonts w:ascii="Arial" w:hAnsi="Arial" w:cs="Arial"/>
+          <w:noProof/>
           <w:color w:val="000000"/>
           <w:sz w:val="24"/>
         </w:rPr>
-        <w:t xml:space="preserve"> supporting storage engine database</w:t>
-      </w:r>
-    </w:p>
-    <w:p>
-      <w:pPr>
-        <w:ind w:left="270"/>
-        <w:rPr>
-          <w:rFonts w:ascii="Arial" w:hAnsi="Arial" w:cs="Arial"/>
-          <w:color w:val="000000"/>
-          <w:sz w:val="24"/>
-        </w:rPr>
-      </w:pPr>
-      <w:r>
-        <w:rPr>
-          <w:rFonts w:ascii="Arial" w:hAnsi="Arial" w:cs="Arial"/>
-          <w:color w:val="000000"/>
-          <w:sz w:val="24"/>
-        </w:rPr>
-        <w:t xml:space="preserve">- SSL Secured Server through HTTPS </w:t>
-      </w:r>
-    </w:p>
-    <w:p>
-      <w:pPr>
-        <w:pStyle w:val="Heading1"/>
-      </w:pPr>
-      <w:r>
-        <w:t>7</w:t>
-      </w:r>
-      <w:r>
-        <w:t>.</w:t>
-      </w:r>
-      <w:r>
-        <w:t>2.2</w:t>
-      </w:r>
-      <w:r>
-        <w:t xml:space="preserve"> </w:t>
-      </w:r>
-      <w:r>
-        <w:t>Client Side</w:t>
-      </w:r>
-      <w:r>
-        <w:t xml:space="preserve"> </w:t>
-      </w:r>
-      <w:r>
-        <w:t>Requirements</w:t>
-      </w:r>
-    </w:p>
-    <w:p>
-      <w:pPr>
-        <w:ind w:left="270"/>
-        <w:rPr>
-          <w:rFonts w:ascii="Arial" w:hAnsi="Arial" w:cs="Arial"/>
-          <w:color w:val="000000"/>
-          <w:sz w:val="24"/>
-        </w:rPr>
-      </w:pPr>
-      <w:r>
-        <w:rPr>
-          <w:rFonts w:ascii="Arial" w:hAnsi="Arial" w:cs="Arial"/>
-          <w:color w:val="000000"/>
-          <w:sz w:val="24"/>
-        </w:rPr>
-        <w:t xml:space="preserve">- </w:t>
-      </w:r>
-      <w:r>
-        <w:rPr>
-          <w:rFonts w:ascii="Arial" w:hAnsi="Arial" w:cs="Arial"/>
-          <w:color w:val="000000"/>
-          <w:sz w:val="24"/>
-        </w:rPr>
-        <w:t xml:space="preserve">Android 4.4 version and above </w:t>
-      </w:r>
-    </w:p>
-    <w:p>
-      <w:pPr>
-        <w:ind w:left="270"/>
-        <w:rPr>
-          <w:rFonts w:ascii="Arial" w:hAnsi="Arial" w:cs="Arial"/>
-          <w:color w:val="000000"/>
-          <w:sz w:val="24"/>
-        </w:rPr>
-      </w:pPr>
-      <w:r>
-        <w:rPr>
-          <w:rFonts w:ascii="Arial" w:hAnsi="Arial" w:cs="Arial"/>
-          <w:color w:val="000000"/>
-          <w:sz w:val="24"/>
-        </w:rPr>
-        <w:t xml:space="preserve">- </w:t>
-      </w:r>
-      <w:r>
-        <w:rPr>
-          <w:rFonts w:ascii="Arial" w:hAnsi="Arial" w:cs="Arial"/>
-          <w:color w:val="000000"/>
-          <w:sz w:val="24"/>
-        </w:rPr>
-        <w:t>Permission to use internet connection</w:t>
-      </w:r>
-    </w:p>
-    <w:p>
-      <w:pPr>
-        <w:ind w:left="270"/>
-        <w:rPr>
-          <w:rFonts w:ascii="Arial" w:hAnsi="Arial" w:cs="Arial"/>
-          <w:color w:val="000000"/>
-          <w:sz w:val="24"/>
-        </w:rPr>
-      </w:pPr>
-      <w:r>
-        <w:rPr>
-          <w:rFonts w:ascii="Arial" w:hAnsi="Arial" w:cs="Arial"/>
-          <w:color w:val="000000"/>
-          <w:sz w:val="24"/>
-        </w:rPr>
-        <w:lastRenderedPageBreak/>
-        <w:t>- Permission to use the camera feature</w:t>
-      </w:r>
-      <w:r>
-        <w:rPr>
-          <w:rFonts w:ascii="Arial" w:hAnsi="Arial" w:cs="Arial"/>
-          <w:color w:val="000000"/>
-          <w:sz w:val="24"/>
-        </w:rPr>
-        <w:t xml:space="preserve"> </w:t>
-      </w:r>
-    </w:p>
-    <w:p>
-      <w:pPr>
-        <w:ind w:left="270"/>
-        <w:rPr>
-          <w:rFonts w:ascii="Arial" w:hAnsi="Arial" w:cs="Arial"/>
-          <w:color w:val="000000"/>
-          <w:sz w:val="24"/>
-        </w:rPr>
-      </w:pPr>
-      <w:r>
-        <w:rPr>
-          <w:rFonts w:ascii="Arial" w:hAnsi="Arial" w:cs="Arial"/>
-          <w:color w:val="000000"/>
-          <w:sz w:val="24"/>
-        </w:rPr>
-        <w:t xml:space="preserve">- </w:t>
-      </w:r>
-      <w:proofErr w:type="spellStart"/>
-      <w:r>
-        <w:rPr>
-          <w:rFonts w:ascii="Arial" w:hAnsi="Arial" w:cs="Arial"/>
-          <w:color w:val="000000"/>
-          <w:sz w:val="24"/>
-        </w:rPr>
-        <w:t>PlayStore</w:t>
-      </w:r>
-      <w:proofErr w:type="spellEnd"/>
-      <w:r>
-        <w:rPr>
-          <w:rFonts w:ascii="Arial" w:hAnsi="Arial" w:cs="Arial"/>
-          <w:color w:val="000000"/>
-          <w:sz w:val="24"/>
-        </w:rPr>
-        <w:t xml:space="preserve"> App installed</w:t>
-      </w:r>
-    </w:p>
-    <w:p>
-      <w:pPr>
-        <w:ind w:left="270"/>
-        <w:rPr>
-          <w:rFonts w:ascii="Arial" w:hAnsi="Arial" w:cs="Arial"/>
-          <w:color w:val="000000"/>
-          <w:sz w:val="24"/>
-        </w:rPr>
-      </w:pPr>
-      <w:r>
-        <w:rPr>
-          <w:rFonts w:ascii="Arial" w:hAnsi="Arial" w:cs="Arial"/>
-          <w:color w:val="000000"/>
-          <w:sz w:val="24"/>
-        </w:rPr>
-        <w:t xml:space="preserve">- The client app is available on </w:t>
-      </w:r>
-      <w:proofErr w:type="spellStart"/>
-      <w:r>
-        <w:rPr>
-          <w:rFonts w:ascii="Arial" w:hAnsi="Arial" w:cs="Arial"/>
-          <w:color w:val="000000"/>
-          <w:sz w:val="24"/>
-        </w:rPr>
-        <w:t>PlayStore</w:t>
-      </w:r>
-      <w:proofErr w:type="spellEnd"/>
-      <w:r>
-        <w:rPr>
-          <w:rFonts w:ascii="Arial" w:hAnsi="Arial" w:cs="Arial"/>
-          <w:color w:val="000000"/>
-          <w:sz w:val="24"/>
-        </w:rPr>
-        <w:t xml:space="preserve"> as seen in the screenshot below. </w:t>
-      </w:r>
-    </w:p>
-    <w:p>
-      <w:pPr>
-        <w:ind w:left="270"/>
-        <w:rPr>
-          <w:rFonts w:ascii="Arial" w:hAnsi="Arial" w:cs="Arial"/>
-          <w:color w:val="000000"/>
-          <w:sz w:val="24"/>
-        </w:rPr>
-      </w:pPr>
-      <w:r>
-        <w:rPr>
-          <w:rFonts w:ascii="Arial" w:hAnsi="Arial" w:cs="Arial"/>
-          <w:noProof/>
-          <w:color w:val="000000"/>
-          <w:sz w:val="24"/>
-        </w:rPr>
         <w:drawing>
-          <wp:inline distT="0" distB="0" distL="0" distR="0" wp14:anchorId="046D1C9B" wp14:editId="68EF12E4">
+          <wp:inline distT="0" distB="0" distL="0" distR="0" wp14:anchorId="65FC0BDB" wp14:editId="115FC05B">
             <wp:extent cx="2701516" cy="5699051"/>
             <wp:effectExtent l="19050" t="19050" r="22860" b="16510"/>
             <wp:docPr id="7" name="Picture 7" descr="D:\Bilkent 15-19\Fourth Year\Second Semester\CS 492 - Senior II\FINAL_UI_SCREENSHOTS\Screenshot_20190508-025152.jpg"/>
@@ -2271,7 +5225,7 @@
                     </pic:cNvPicPr>
                   </pic:nvPicPr>
                   <pic:blipFill>
-                    <a:blip r:embed="rId9" cstate="print">
+                    <a:blip r:embed="rId10" cstate="print">
                       <a:extLst>
                         <a:ext uri="{28A0092B-C50C-407E-A947-70E740481C1C}">
                           <a14:useLocalDpi xmlns:a14="http://schemas.microsoft.com/office/drawing/2010/main" val="0"/>
@@ -2327,27 +5281,10 @@
     </w:p>
     <w:p>
       <w:pPr>
-        <w:rPr>
-          <w:rFonts w:ascii="Arial" w:hAnsi="Arial" w:cs="Arial"/>
-          <w:color w:val="000000"/>
-          <w:sz w:val="24"/>
-        </w:rPr>
-      </w:pPr>
-    </w:p>
-    <w:p>
-      <w:pPr>
-        <w:rPr>
-          <w:rFonts w:ascii="Arial" w:hAnsi="Arial" w:cs="Arial"/>
-          <w:color w:val="000000"/>
-          <w:sz w:val="24"/>
-        </w:rPr>
-      </w:pPr>
-    </w:p>
-    <w:p>
-      <w:pPr>
         <w:pStyle w:val="Heading1"/>
         <w:spacing w:before="0" w:line="360" w:lineRule="auto"/>
       </w:pPr>
+      <w:bookmarkStart w:id="24" w:name="_Toc8284147"/>
       <w:r>
         <w:lastRenderedPageBreak/>
         <w:t>7</w:t>
@@ -2362,7 +5299,11 @@
         <w:t xml:space="preserve"> </w:t>
       </w:r>
       <w:r>
-        <w:t xml:space="preserve">User Interface </w:t>
+        <w:t>User Interface</w:t>
+      </w:r>
+      <w:bookmarkEnd w:id="24"/>
+      <w:r>
+        <w:t xml:space="preserve"> </w:t>
       </w:r>
     </w:p>
     <w:p>
@@ -2370,6 +5311,7 @@
         <w:pStyle w:val="Heading1"/>
         <w:spacing w:before="0" w:line="360" w:lineRule="auto"/>
       </w:pPr>
+      <w:bookmarkStart w:id="25" w:name="_Toc8284148"/>
       <w:r>
         <w:t>7</w:t>
       </w:r>
@@ -2381,23 +5323,24 @@
       </w:r>
       <w:r>
         <w:tab/>
-        <w:t xml:space="preserve">Login Screen </w:t>
-      </w:r>
-    </w:p>
-    <w:p>
-      <w:pPr>
-        <w:spacing w:after="0"/>
-        <w:rPr>
-          <w:rFonts w:ascii="Arial" w:hAnsi="Arial" w:cs="Arial"/>
-          <w:color w:val="000000"/>
-          <w:sz w:val="24"/>
-        </w:rPr>
-      </w:pPr>
-      <w:r>
-        <w:rPr>
-          <w:rFonts w:ascii="Arial" w:hAnsi="Arial" w:cs="Arial"/>
-          <w:color w:val="000000"/>
-          <w:sz w:val="24"/>
+        <w:t>Login Screen</w:t>
+      </w:r>
+      <w:bookmarkEnd w:id="25"/>
+      <w:r>
+        <w:t xml:space="preserve"> </w:t>
+      </w:r>
+    </w:p>
+    <w:p>
+      <w:pPr>
+        <w:rPr>
+          <w:rFonts w:ascii="Arial" w:hAnsi="Arial" w:cs="Arial"/>
+          <w:color w:val="000000"/>
+        </w:rPr>
+      </w:pPr>
+      <w:r>
+        <w:rPr>
+          <w:rFonts w:ascii="Arial" w:hAnsi="Arial" w:cs="Arial"/>
+          <w:color w:val="000000"/>
         </w:rPr>
         <w:t xml:space="preserve">Both professors and students can login through the same screen using their ID and password. </w:t>
       </w:r>
@@ -2408,7 +5351,7 @@
           <w:noProof/>
         </w:rPr>
         <w:drawing>
-          <wp:inline distT="0" distB="0" distL="0" distR="0" wp14:anchorId="36B49197" wp14:editId="484222C0">
+          <wp:inline distT="0" distB="0" distL="0" distR="0" wp14:anchorId="1EDA62AF" wp14:editId="3B089FA1">
             <wp:extent cx="2878054" cy="6075892"/>
             <wp:effectExtent l="19050" t="19050" r="17780" b="20320"/>
             <wp:docPr id="12" name="Picture 12" descr="D:\Bilkent 15-19\Fourth Year\Second Semester\CS 492 - Senior II\FINAL_UI_SCREENSHOTS\Screenshot_20190507-055819.jpg"/>
@@ -2425,7 +5368,7 @@
                     </pic:cNvPicPr>
                   </pic:nvPicPr>
                   <pic:blipFill>
-                    <a:blip r:embed="rId10" cstate="print">
+                    <a:blip r:embed="rId11" cstate="print">
                       <a:extLst>
                         <a:ext uri="{28A0092B-C50C-407E-A947-70E740481C1C}">
                           <a14:useLocalDpi xmlns:a14="http://schemas.microsoft.com/office/drawing/2010/main" val="0"/>
@@ -2463,12 +5406,12 @@
     </w:p>
     <w:p/>
     <w:p/>
-    <w:p/>
     <w:p>
       <w:pPr>
         <w:pStyle w:val="Heading1"/>
         <w:spacing w:before="0" w:line="360" w:lineRule="auto"/>
       </w:pPr>
+      <w:bookmarkStart w:id="26" w:name="_Toc8284149"/>
       <w:r>
         <w:lastRenderedPageBreak/>
         <w:t>7</w:t>
@@ -2483,16 +5426,19 @@
         <w:tab/>
         <w:t>Privacy Policy</w:t>
       </w:r>
-    </w:p>
-    <w:p>
-      <w:pPr>
-        <w:spacing w:after="0"/>
-      </w:pPr>
-      <w:r>
-        <w:rPr>
-          <w:rFonts w:ascii="Arial" w:hAnsi="Arial" w:cs="Arial"/>
-          <w:color w:val="000000"/>
-          <w:sz w:val="24"/>
+      <w:bookmarkEnd w:id="26"/>
+    </w:p>
+    <w:p>
+      <w:pPr>
+        <w:rPr>
+          <w:rFonts w:ascii="Arial" w:hAnsi="Arial" w:cs="Arial"/>
+          <w:color w:val="000000"/>
+        </w:rPr>
+      </w:pPr>
+      <w:r>
+        <w:rPr>
+          <w:rFonts w:ascii="Arial" w:hAnsi="Arial" w:cs="Arial"/>
+          <w:color w:val="000000"/>
         </w:rPr>
         <w:t>Students and Professors need to agree to our Privacy Policies/Terms and Agreements. This is done to request consent from users and letting them know what data we use and how we use it.</w:t>
       </w:r>
@@ -2503,9 +5449,9 @@
           <w:noProof/>
         </w:rPr>
         <w:drawing>
-          <wp:inline distT="0" distB="0" distL="0" distR="0" wp14:anchorId="2C3BF1DF" wp14:editId="12BAD4DA">
-            <wp:extent cx="3253539" cy="6868582"/>
-            <wp:effectExtent l="0" t="0" r="4445" b="8890"/>
+          <wp:inline distT="0" distB="0" distL="0" distR="0" wp14:anchorId="1AE5D341" wp14:editId="7DE61949">
+            <wp:extent cx="2982469" cy="6296324"/>
+            <wp:effectExtent l="0" t="0" r="8890" b="0"/>
             <wp:docPr id="13" name="Picture 13" descr="D:\Bilkent 15-19\Fourth Year\Second Semester\CS 492 - Senior II\FINAL_UI_SCREENSHOTS\Screenshot_20190507-055812.jpg"/>
             <wp:cNvGraphicFramePr>
               <a:graphicFrameLocks xmlns:a="http://schemas.openxmlformats.org/drawingml/2006/main" noChangeAspect="1"/>
@@ -2520,7 +5466,7 @@
                     </pic:cNvPicPr>
                   </pic:nvPicPr>
                   <pic:blipFill>
-                    <a:blip r:embed="rId11" cstate="print">
+                    <a:blip r:embed="rId12" cstate="print">
                       <a:extLst>
                         <a:ext uri="{28A0092B-C50C-407E-A947-70E740481C1C}">
                           <a14:useLocalDpi xmlns:a14="http://schemas.microsoft.com/office/drawing/2010/main" val="0"/>
@@ -2535,7 +5481,7 @@
                   <pic:spPr bwMode="auto">
                     <a:xfrm>
                       <a:off x="0" y="0"/>
-                      <a:ext cx="3257154" cy="6876214"/>
+                      <a:ext cx="2987051" cy="6305996"/>
                     </a:xfrm>
                     <a:prstGeom prst="rect">
                       <a:avLst/>
@@ -2553,11 +5499,13 @@
       </w:r>
     </w:p>
     <w:p/>
+    <w:p/>
     <w:p>
       <w:pPr>
         <w:pStyle w:val="Heading1"/>
         <w:spacing w:before="0" w:line="360" w:lineRule="auto"/>
       </w:pPr>
+      <w:bookmarkStart w:id="27" w:name="_Toc8284150"/>
       <w:r>
         <w:lastRenderedPageBreak/>
         <w:t>7</w:t>
@@ -2572,16 +5520,19 @@
         <w:tab/>
         <w:t>Professor No Course Screen</w:t>
       </w:r>
-    </w:p>
-    <w:p>
-      <w:pPr>
-        <w:spacing w:after="0"/>
-      </w:pPr>
-      <w:r>
-        <w:rPr>
-          <w:rFonts w:ascii="Arial" w:hAnsi="Arial" w:cs="Arial"/>
-          <w:color w:val="000000"/>
-          <w:sz w:val="24"/>
+      <w:bookmarkEnd w:id="27"/>
+    </w:p>
+    <w:p>
+      <w:pPr>
+        <w:rPr>
+          <w:rFonts w:ascii="Arial" w:hAnsi="Arial" w:cs="Arial"/>
+          <w:color w:val="000000"/>
+        </w:rPr>
+      </w:pPr>
+      <w:r>
+        <w:rPr>
+          <w:rFonts w:ascii="Arial" w:hAnsi="Arial" w:cs="Arial"/>
+          <w:color w:val="000000"/>
         </w:rPr>
         <w:t>When the professor logs in outside of the class hours a small dialog box appears notifying them that there are currently no courses at that login time for the professor.</w:t>
       </w:r>
@@ -2592,7 +5543,7 @@
           <w:noProof/>
         </w:rPr>
         <w:drawing>
-          <wp:anchor distT="0" distB="0" distL="114300" distR="114300" simplePos="0" relativeHeight="251660288" behindDoc="0" locked="0" layoutInCell="1" allowOverlap="1" wp14:anchorId="248464B2" wp14:editId="0617CEAB">
+          <wp:anchor distT="0" distB="0" distL="114300" distR="114300" simplePos="0" relativeHeight="251660288" behindDoc="0" locked="0" layoutInCell="1" allowOverlap="1" wp14:anchorId="322A4C1E" wp14:editId="1BB6DCC3">
             <wp:simplePos x="0" y="0"/>
             <wp:positionH relativeFrom="column">
               <wp:posOffset>9525</wp:posOffset>
@@ -2617,7 +5568,7 @@
                     </pic:cNvPicPr>
                   </pic:nvPicPr>
                   <pic:blipFill>
-                    <a:blip r:embed="rId12" cstate="print">
+                    <a:blip r:embed="rId13" cstate="print">
                       <a:extLst>
                         <a:ext uri="{28A0092B-C50C-407E-A947-70E740481C1C}">
                           <a14:useLocalDpi xmlns:a14="http://schemas.microsoft.com/office/drawing/2010/main" val="0"/>
@@ -2834,6 +5785,7 @@
         <w:pStyle w:val="Heading1"/>
         <w:spacing w:before="0" w:line="360" w:lineRule="auto"/>
       </w:pPr>
+      <w:bookmarkStart w:id="28" w:name="_Toc8284151"/>
       <w:r>
         <w:lastRenderedPageBreak/>
         <w:t>7</w:t>
@@ -2848,35 +5800,33 @@
         <w:tab/>
         <w:t>Student No Course Screen</w:t>
       </w:r>
+      <w:bookmarkEnd w:id="28"/>
+    </w:p>
+    <w:p>
+      <w:pPr>
+        <w:rPr>
+          <w:rFonts w:ascii="Arial" w:hAnsi="Arial" w:cs="Arial"/>
+          <w:color w:val="000000"/>
+        </w:rPr>
+      </w:pPr>
+      <w:r>
+        <w:rPr>
+          <w:rFonts w:ascii="Arial" w:hAnsi="Arial" w:cs="Arial"/>
+          <w:color w:val="000000"/>
+        </w:rPr>
+        <w:t>When the student logs in outside of the class hours a small dialog box appears notifying them that there are currently no courses at that login time for the student.</w:t>
+      </w:r>
     </w:p>
     <w:p>
       <w:pPr>
         <w:spacing w:after="0"/>
-        <w:rPr>
-          <w:rFonts w:ascii="Arial" w:hAnsi="Arial" w:cs="Arial"/>
-          <w:color w:val="000000"/>
-          <w:sz w:val="24"/>
-        </w:rPr>
-      </w:pPr>
-      <w:r>
-        <w:rPr>
-          <w:rFonts w:ascii="Arial" w:hAnsi="Arial" w:cs="Arial"/>
-          <w:color w:val="000000"/>
-          <w:sz w:val="24"/>
-        </w:rPr>
-        <w:t>When the student logs in outside of the class hours a small dialog box appears notifying them that there are currently no courses at that login time for the student.</w:t>
-      </w:r>
-    </w:p>
-    <w:p>
-      <w:pPr>
-        <w:spacing w:after="0"/>
       </w:pPr>
       <w:r>
         <w:rPr>
           <w:noProof/>
         </w:rPr>
         <w:drawing>
-          <wp:inline distT="0" distB="0" distL="0" distR="0" wp14:anchorId="5A602CF8" wp14:editId="36A9FE6F">
+          <wp:inline distT="0" distB="0" distL="0" distR="0" wp14:anchorId="15B0B54E" wp14:editId="3728403C">
             <wp:extent cx="3438024" cy="7258050"/>
             <wp:effectExtent l="0" t="0" r="0" b="0"/>
             <wp:docPr id="9" name="Picture 9" descr="D:\Bilkent 15-19\Fourth Year\Second Semester\CS 492 - Senior II\FINAL_UI_SCREENSHOTS\Screenshot_20190424-234117.jpg"/>
@@ -2893,7 +5843,7 @@
                     </pic:cNvPicPr>
                   </pic:nvPicPr>
                   <pic:blipFill>
-                    <a:blip r:embed="rId13" cstate="print">
+                    <a:blip r:embed="rId14" cstate="print">
                       <a:extLst>
                         <a:ext uri="{28A0092B-C50C-407E-A947-70E740481C1C}">
                           <a14:useLocalDpi xmlns:a14="http://schemas.microsoft.com/office/drawing/2010/main" val="0"/>
@@ -2935,6 +5885,7 @@
         <w:pStyle w:val="Heading1"/>
         <w:spacing w:before="0" w:line="360" w:lineRule="auto"/>
       </w:pPr>
+      <w:bookmarkStart w:id="29" w:name="_Toc8284152"/>
       <w:r>
         <w:lastRenderedPageBreak/>
         <w:t>7</w:t>
@@ -2949,6 +5900,22 @@
         <w:tab/>
         <w:t>Professor Main Screen</w:t>
       </w:r>
+      <w:bookmarkEnd w:id="29"/>
+    </w:p>
+    <w:p>
+      <w:pPr>
+        <w:rPr>
+          <w:rFonts w:ascii="Arial" w:hAnsi="Arial" w:cs="Arial"/>
+          <w:color w:val="000000"/>
+        </w:rPr>
+      </w:pPr>
+      <w:r>
+        <w:rPr>
+          <w:rFonts w:ascii="Arial" w:hAnsi="Arial" w:cs="Arial"/>
+          <w:color w:val="000000"/>
+        </w:rPr>
+        <w:t>When the professor logs in successfully the following screen appears, where the live results of the raspberry pi image recognition show which students were marked present and which not after the recognition. Other relevant data regarding attendance ratio for the class can also be seen.</w:t>
+      </w:r>
     </w:p>
     <w:p>
       <w:pPr>
@@ -2962,32 +5929,14 @@
       <w:r>
         <w:rPr>
           <w:rFonts w:ascii="Arial" w:hAnsi="Arial" w:cs="Arial"/>
+          <w:noProof/>
           <w:color w:val="000000"/>
           <w:sz w:val="24"/>
         </w:rPr>
-        <w:t>When the professor logs in successfully the following screen appears, where the live results of the raspberry pi image recognition show which students were marked present and which not after the recognition. Other relevant data regarding attendance ratio for the class can also be seen.</w:t>
-      </w:r>
-    </w:p>
-    <w:p>
-      <w:pPr>
-        <w:spacing w:after="0"/>
-        <w:rPr>
-          <w:rFonts w:ascii="Arial" w:hAnsi="Arial" w:cs="Arial"/>
-          <w:color w:val="000000"/>
-          <w:sz w:val="24"/>
-        </w:rPr>
-      </w:pPr>
-      <w:r>
-        <w:rPr>
-          <w:rFonts w:ascii="Arial" w:hAnsi="Arial" w:cs="Arial"/>
-          <w:noProof/>
-          <w:color w:val="000000"/>
-          <w:sz w:val="24"/>
-        </w:rPr>
         <w:drawing>
-          <wp:inline distT="0" distB="0" distL="0" distR="0" wp14:anchorId="3292C815" wp14:editId="4412ACB7">
-            <wp:extent cx="3362204" cy="7097987"/>
-            <wp:effectExtent l="0" t="0" r="0" b="8255"/>
+          <wp:inline distT="0" distB="0" distL="0" distR="0" wp14:anchorId="52993CBB" wp14:editId="5BBBA3FB">
+            <wp:extent cx="3121852" cy="6590581"/>
+            <wp:effectExtent l="0" t="0" r="2540" b="1270"/>
             <wp:docPr id="11" name="Picture 11" descr="D:\Bilkent 15-19\Fourth Year\Second Semester\CS 492 - Senior II\FINAL_UI_SCREENSHOTS\Screenshot_20190424-233852.jpg"/>
             <wp:cNvGraphicFramePr>
               <a:graphicFrameLocks xmlns:a="http://schemas.openxmlformats.org/drawingml/2006/main" noChangeAspect="1"/>
@@ -3002,7 +5951,7 @@
                     </pic:cNvPicPr>
                   </pic:nvPicPr>
                   <pic:blipFill>
-                    <a:blip r:embed="rId14" cstate="print">
+                    <a:blip r:embed="rId15" cstate="print">
                       <a:extLst>
                         <a:ext uri="{28A0092B-C50C-407E-A947-70E740481C1C}">
                           <a14:useLocalDpi xmlns:a14="http://schemas.microsoft.com/office/drawing/2010/main" val="0"/>
@@ -3017,7 +5966,7 @@
                   <pic:spPr bwMode="auto">
                     <a:xfrm>
                       <a:off x="0" y="0"/>
-                      <a:ext cx="3364782" cy="7103430"/>
+                      <a:ext cx="3123563" cy="6594193"/>
                     </a:xfrm>
                     <a:prstGeom prst="rect">
                       <a:avLst/>
@@ -3039,6 +5988,7 @@
         <w:pStyle w:val="Heading1"/>
         <w:spacing w:before="0" w:line="360" w:lineRule="auto"/>
       </w:pPr>
+      <w:bookmarkStart w:id="30" w:name="_Toc8284153"/>
       <w:r>
         <w:lastRenderedPageBreak/>
         <w:t>7</w:t>
@@ -3053,6 +6003,22 @@
         <w:tab/>
         <w:t>Student Main Screen</w:t>
       </w:r>
+      <w:bookmarkEnd w:id="30"/>
+    </w:p>
+    <w:p>
+      <w:pPr>
+        <w:rPr>
+          <w:rFonts w:ascii="Arial" w:hAnsi="Arial" w:cs="Arial"/>
+          <w:color w:val="000000"/>
+        </w:rPr>
+      </w:pPr>
+      <w:r>
+        <w:rPr>
+          <w:rFonts w:ascii="Arial" w:hAnsi="Arial" w:cs="Arial"/>
+          <w:color w:val="000000"/>
+        </w:rPr>
+        <w:t xml:space="preserve">When the student logs in successfully the following screen appears, where the live results of the student’s attendance status appears. The following example shows that the student was not recognized for that hour. </w:t>
+      </w:r>
     </w:p>
     <w:p>
       <w:pPr>
@@ -3066,30 +6032,12 @@
       <w:r>
         <w:rPr>
           <w:rFonts w:ascii="Arial" w:hAnsi="Arial" w:cs="Arial"/>
+          <w:noProof/>
           <w:color w:val="000000"/>
           <w:sz w:val="24"/>
         </w:rPr>
-        <w:t xml:space="preserve">When the student logs in successfully the following screen appears, where the live results of the student’s attendance status appears. The following example shows that the student was not recognized for that hour. </w:t>
-      </w:r>
-    </w:p>
-    <w:p>
-      <w:pPr>
-        <w:spacing w:after="0"/>
-        <w:rPr>
-          <w:rFonts w:ascii="Arial" w:hAnsi="Arial" w:cs="Arial"/>
-          <w:color w:val="000000"/>
-          <w:sz w:val="24"/>
-        </w:rPr>
-      </w:pPr>
-      <w:r>
-        <w:rPr>
-          <w:rFonts w:ascii="Arial" w:hAnsi="Arial" w:cs="Arial"/>
-          <w:noProof/>
-          <w:color w:val="000000"/>
-          <w:sz w:val="24"/>
-        </w:rPr>
         <w:drawing>
-          <wp:inline distT="0" distB="0" distL="0" distR="0" wp14:anchorId="1B78AF37" wp14:editId="7FE6966F">
+          <wp:inline distT="0" distB="0" distL="0" distR="0" wp14:anchorId="4110B6F9" wp14:editId="3948350A">
             <wp:extent cx="3206416" cy="6769100"/>
             <wp:effectExtent l="0" t="0" r="0" b="0"/>
             <wp:docPr id="14" name="Picture 14" descr="D:\Bilkent 15-19\Fourth Year\Second Semester\CS 492 - Senior II\FINAL_UI_SCREENSHOTS\Screenshot_20190507-025215.jpg"/>
@@ -3106,7 +6054,7 @@
                     </pic:cNvPicPr>
                   </pic:nvPicPr>
                   <pic:blipFill>
-                    <a:blip r:embed="rId15" cstate="print">
+                    <a:blip r:embed="rId16" cstate="print">
                       <a:extLst>
                         <a:ext uri="{28A0092B-C50C-407E-A947-70E740481C1C}">
                           <a14:useLocalDpi xmlns:a14="http://schemas.microsoft.com/office/drawing/2010/main" val="0"/>
@@ -3163,6 +6111,7 @@
         <w:pStyle w:val="Heading1"/>
         <w:spacing w:before="0" w:line="360" w:lineRule="auto"/>
       </w:pPr>
+      <w:bookmarkStart w:id="31" w:name="_Toc8284154"/>
       <w:r>
         <w:lastRenderedPageBreak/>
         <w:t>7</w:t>
@@ -3177,21 +6126,19 @@
         <w:tab/>
         <w:t>Professor Marks Student Present - 1</w:t>
       </w:r>
-    </w:p>
-    <w:p>
-      <w:pPr>
-        <w:spacing w:after="0"/>
-        <w:rPr>
-          <w:rFonts w:ascii="Arial" w:hAnsi="Arial" w:cs="Arial"/>
-          <w:color w:val="000000"/>
-          <w:sz w:val="24"/>
-        </w:rPr>
-      </w:pPr>
-      <w:r>
-        <w:rPr>
-          <w:rFonts w:ascii="Arial" w:hAnsi="Arial" w:cs="Arial"/>
-          <w:color w:val="000000"/>
-          <w:sz w:val="24"/>
+      <w:bookmarkEnd w:id="31"/>
+    </w:p>
+    <w:p>
+      <w:pPr>
+        <w:rPr>
+          <w:rFonts w:ascii="Arial" w:hAnsi="Arial" w:cs="Arial"/>
+          <w:color w:val="000000"/>
+        </w:rPr>
+      </w:pPr>
+      <w:r>
+        <w:rPr>
+          <w:rFonts w:ascii="Arial" w:hAnsi="Arial" w:cs="Arial"/>
+          <w:color w:val="000000"/>
         </w:rPr>
         <w:t>When the raspberry pi’s fail to recognize a student who is already present the student may complain to the professor during course break, and the professor will be able to instantly mark them present through their main screen by first clicking on student’s picture and then on present button.</w:t>
       </w:r>
@@ -3202,7 +6149,7 @@
           <w:noProof/>
         </w:rPr>
         <w:drawing>
-          <wp:inline distT="0" distB="0" distL="0" distR="0" wp14:anchorId="4C262F23" wp14:editId="6FEB33A5">
+          <wp:inline distT="0" distB="0" distL="0" distR="0" wp14:anchorId="52A9AA2E" wp14:editId="51F27B9B">
             <wp:extent cx="3245851" cy="6847367"/>
             <wp:effectExtent l="0" t="0" r="0" b="0"/>
             <wp:docPr id="1" name="Picture 1" descr="D:\Bilkent 15-19\Fourth Year\Second Semester\CS 492 - Senior II\FINAL_UI_SCREENSHOTS\Screenshot_20190506-215121.jpg"/>
@@ -3219,7 +6166,7 @@
                     </pic:cNvPicPr>
                   </pic:nvPicPr>
                   <pic:blipFill>
-                    <a:blip r:embed="rId16" cstate="print">
+                    <a:blip r:embed="rId17" cstate="print">
                       <a:extLst>
                         <a:ext uri="{28A0092B-C50C-407E-A947-70E740481C1C}">
                           <a14:useLocalDpi xmlns:a14="http://schemas.microsoft.com/office/drawing/2010/main" val="0"/>
@@ -3256,6 +6203,7 @@
         <w:pStyle w:val="Heading1"/>
         <w:spacing w:before="0" w:line="360" w:lineRule="auto"/>
       </w:pPr>
+      <w:bookmarkStart w:id="32" w:name="_Toc8284155"/>
       <w:r>
         <w:lastRenderedPageBreak/>
         <w:t>7</w:t>
@@ -3270,27 +6218,33 @@
         <w:tab/>
         <w:t>Professor Marks Student Present – 2</w:t>
       </w:r>
-    </w:p>
-    <w:p>
-      <w:r>
-        <w:rPr>
-          <w:rFonts w:ascii="Arial" w:hAnsi="Arial" w:cs="Arial"/>
+      <w:bookmarkEnd w:id="32"/>
+    </w:p>
+    <w:p>
+      <w:pPr>
+        <w:rPr>
+          <w:rFonts w:ascii="Arial" w:hAnsi="Arial" w:cs="Arial"/>
+          <w:color w:val="000000"/>
+        </w:rPr>
+      </w:pPr>
+      <w:r>
+        <w:rPr>
+          <w:rFonts w:ascii="Arial" w:hAnsi="Arial" w:cs="Arial"/>
+          <w:color w:val="000000"/>
+        </w:rPr>
+        <w:t>After clicking on Present button the camera opens and the professor needs to capture a picture of the student and click on confirm. The picture will be automatically sent to the server and the student will be marked.</w:t>
+      </w:r>
+    </w:p>
+    <w:p>
+      <w:r>
+        <w:rPr>
+          <w:rFonts w:ascii="Arial" w:hAnsi="Arial" w:cs="Arial"/>
+          <w:noProof/>
           <w:color w:val="000000"/>
           <w:sz w:val="24"/>
         </w:rPr>
-        <w:t>After clicking on Present button the camera opens and the professor needs to capture a picture of the student and click on confirm. The picture will be automatically sent to the server and the student will be marked.</w:t>
-      </w:r>
-    </w:p>
-    <w:p>
-      <w:r>
-        <w:rPr>
-          <w:rFonts w:ascii="Arial" w:hAnsi="Arial" w:cs="Arial"/>
-          <w:noProof/>
-          <w:color w:val="000000"/>
-          <w:sz w:val="24"/>
-        </w:rPr>
         <w:drawing>
-          <wp:inline distT="0" distB="0" distL="0" distR="0" wp14:anchorId="2D292A4B" wp14:editId="1F4841B6">
+          <wp:inline distT="0" distB="0" distL="0" distR="0" wp14:anchorId="73B0769B" wp14:editId="53C30375">
             <wp:extent cx="3220650" cy="6794204"/>
             <wp:effectExtent l="0" t="0" r="0" b="6985"/>
             <wp:docPr id="3" name="Picture 3" descr="D:\Bilkent 15-19\Fourth Year\Second Semester\CS 492 - Senior II\FINAL_UI_SCREENSHOTS\Screenshot_20190506-215357.jpg"/>
@@ -3307,7 +6261,7 @@
                     </pic:cNvPicPr>
                   </pic:nvPicPr>
                   <pic:blipFill>
-                    <a:blip r:embed="rId17" cstate="print">
+                    <a:blip r:embed="rId18" cstate="print">
                       <a:extLst>
                         <a:ext uri="{28A0092B-C50C-407E-A947-70E740481C1C}">
                           <a14:useLocalDpi xmlns:a14="http://schemas.microsoft.com/office/drawing/2010/main" val="0"/>
@@ -3345,6 +6299,7 @@
         <w:pStyle w:val="Heading1"/>
         <w:spacing w:before="0" w:line="360" w:lineRule="auto"/>
       </w:pPr>
+      <w:bookmarkStart w:id="33" w:name="_Toc8284156"/>
       <w:r>
         <w:lastRenderedPageBreak/>
         <w:t>7</w:t>
@@ -3357,7 +6312,42 @@
       </w:r>
       <w:r>
         <w:tab/>
-        <w:t xml:space="preserve">Professor Marks Student Absent </w:t>
+        <w:t>Professor Marks Student Absent</w:t>
+      </w:r>
+      <w:bookmarkEnd w:id="33"/>
+      <w:r>
+        <w:t xml:space="preserve"> </w:t>
+      </w:r>
+    </w:p>
+    <w:p>
+      <w:pPr>
+        <w:rPr>
+          <w:rFonts w:ascii="Arial" w:hAnsi="Arial" w:cs="Arial"/>
+          <w:color w:val="000000"/>
+        </w:rPr>
+      </w:pPr>
+      <w:r>
+        <w:rPr>
+          <w:rFonts w:ascii="Arial" w:hAnsi="Arial" w:cs="Arial"/>
+          <w:color w:val="000000"/>
+        </w:rPr>
+        <w:t xml:space="preserve">In case the professor needs to force mark a student absent that was marked by the system as present. The professor may simply click on the </w:t>
+      </w:r>
+      <w:proofErr w:type="gramStart"/>
+      <w:r>
+        <w:rPr>
+          <w:rFonts w:ascii="Arial" w:hAnsi="Arial" w:cs="Arial"/>
+          <w:color w:val="000000"/>
+        </w:rPr>
+        <w:t>students</w:t>
+      </w:r>
+      <w:proofErr w:type="gramEnd"/>
+      <w:r>
+        <w:rPr>
+          <w:rFonts w:ascii="Arial" w:hAnsi="Arial" w:cs="Arial"/>
+          <w:color w:val="000000"/>
+        </w:rPr>
+        <w:t xml:space="preserve"> picture and then click on Absent. The student will be marked absent instantly.</w:t>
       </w:r>
     </w:p>
     <w:p>
@@ -3372,50 +6362,14 @@
       <w:r>
         <w:rPr>
           <w:rFonts w:ascii="Arial" w:hAnsi="Arial" w:cs="Arial"/>
+          <w:noProof/>
           <w:color w:val="000000"/>
           <w:sz w:val="24"/>
         </w:rPr>
-        <w:t xml:space="preserve">In case the professor needs to force mark a student absent that was marked by the system as present. The professor may simply click on the </w:t>
-      </w:r>
-      <w:proofErr w:type="gramStart"/>
-      <w:r>
-        <w:rPr>
-          <w:rFonts w:ascii="Arial" w:hAnsi="Arial" w:cs="Arial"/>
-          <w:color w:val="000000"/>
-          <w:sz w:val="24"/>
-        </w:rPr>
-        <w:t>students</w:t>
-      </w:r>
-      <w:proofErr w:type="gramEnd"/>
-      <w:r>
-        <w:rPr>
-          <w:rFonts w:ascii="Arial" w:hAnsi="Arial" w:cs="Arial"/>
-          <w:color w:val="000000"/>
-          <w:sz w:val="24"/>
-        </w:rPr>
-        <w:t xml:space="preserve"> picture and then click on Absent. The student will be marked absent instantly.</w:t>
-      </w:r>
-    </w:p>
-    <w:p>
-      <w:pPr>
-        <w:spacing w:after="0"/>
-        <w:rPr>
-          <w:rFonts w:ascii="Arial" w:hAnsi="Arial" w:cs="Arial"/>
-          <w:color w:val="000000"/>
-          <w:sz w:val="24"/>
-        </w:rPr>
-      </w:pPr>
-      <w:r>
-        <w:rPr>
-          <w:rFonts w:ascii="Arial" w:hAnsi="Arial" w:cs="Arial"/>
-          <w:noProof/>
-          <w:color w:val="000000"/>
-          <w:sz w:val="24"/>
-        </w:rPr>
         <w:drawing>
-          <wp:inline distT="0" distB="0" distL="0" distR="0" wp14:anchorId="320D9B04" wp14:editId="4F00AF43">
-            <wp:extent cx="3407136" cy="7187610"/>
-            <wp:effectExtent l="0" t="0" r="3175" b="0"/>
+          <wp:inline distT="0" distB="0" distL="0" distR="0" wp14:anchorId="69C1619D" wp14:editId="3ACAB6E7">
+            <wp:extent cx="2968739" cy="6262778"/>
+            <wp:effectExtent l="0" t="0" r="3175" b="5080"/>
             <wp:docPr id="5" name="Picture 5" descr="D:\Bilkent 15-19\Fourth Year\Second Semester\CS 492 - Senior II\FINAL_UI_SCREENSHOTS\Screenshot_20190506-215112.jpg"/>
             <wp:cNvGraphicFramePr>
               <a:graphicFrameLocks xmlns:a="http://schemas.openxmlformats.org/drawingml/2006/main" noChangeAspect="1"/>
@@ -3430,7 +6384,7 @@
                     </pic:cNvPicPr>
                   </pic:nvPicPr>
                   <pic:blipFill>
-                    <a:blip r:embed="rId18" cstate="print">
+                    <a:blip r:embed="rId19" cstate="print">
                       <a:extLst>
                         <a:ext uri="{28A0092B-C50C-407E-A947-70E740481C1C}">
                           <a14:useLocalDpi xmlns:a14="http://schemas.microsoft.com/office/drawing/2010/main" val="0"/>
@@ -3445,7 +6399,7 @@
                   <pic:spPr bwMode="auto">
                     <a:xfrm>
                       <a:off x="0" y="0"/>
-                      <a:ext cx="3407173" cy="7187688"/>
+                      <a:ext cx="2969517" cy="6264420"/>
                     </a:xfrm>
                     <a:prstGeom prst="rect">
                       <a:avLst/>
@@ -3467,23 +6421,58 @@
         <w:spacing w:after="0"/>
         <w:rPr>
           <w:rFonts w:ascii="Arial" w:hAnsi="Arial" w:cs="Arial"/>
-          <w:b/>
           <w:color w:val="000000"/>
           <w:sz w:val="24"/>
         </w:rPr>
       </w:pPr>
-      <w:proofErr w:type="gramStart"/>
-      <w:r>
-        <w:rPr>
-          <w:rFonts w:ascii="Arial" w:hAnsi="Arial" w:cs="Arial"/>
-          <w:b/>
+    </w:p>
+    <w:p>
+      <w:pPr>
+        <w:spacing w:after="0"/>
+        <w:rPr>
+          <w:rFonts w:ascii="Arial" w:hAnsi="Arial" w:cs="Arial"/>
           <w:color w:val="000000"/>
           <w:sz w:val="24"/>
         </w:rPr>
+      </w:pPr>
+    </w:p>
+    <w:p>
+      <w:pPr>
+        <w:spacing w:after="0"/>
+        <w:rPr>
+          <w:rFonts w:ascii="Arial" w:hAnsi="Arial" w:cs="Arial"/>
+          <w:color w:val="000000"/>
+          <w:sz w:val="24"/>
+        </w:rPr>
+      </w:pPr>
+    </w:p>
+    <w:p>
+      <w:pPr>
+        <w:spacing w:after="0"/>
+        <w:rPr>
+          <w:rFonts w:ascii="Arial" w:hAnsi="Arial" w:cs="Arial"/>
+          <w:color w:val="000000"/>
+          <w:sz w:val="24"/>
+        </w:rPr>
+      </w:pPr>
+    </w:p>
+    <w:p>
+      <w:pPr>
+        <w:pStyle w:val="Heading1"/>
+        <w:spacing w:before="0" w:line="360" w:lineRule="auto"/>
+      </w:pPr>
+      <w:bookmarkStart w:id="34" w:name="_Toc8284157"/>
+      <w:r>
         <w:lastRenderedPageBreak/>
-        <w:t>8  References</w:t>
-      </w:r>
-      <w:proofErr w:type="gramEnd"/>
+        <w:t xml:space="preserve">8  </w:t>
+      </w:r>
+      <w:r>
+        <w:t xml:space="preserve">  </w:t>
+      </w:r>
+      <w:r>
+        <w:t>References</w:t>
+      </w:r>
+      <w:bookmarkEnd w:id="34"/>
     </w:p>
     <w:p>
       <w:pPr>
@@ -3491,37 +6480,35 @@
         <w:rPr>
           <w:rFonts w:ascii="Arial" w:hAnsi="Arial" w:cs="Arial"/>
           <w:color w:val="000000"/>
-          <w:sz w:val="24"/>
-        </w:rPr>
-      </w:pPr>
-      <w:r>
-        <w:rPr>
-          <w:rFonts w:ascii="Arial" w:hAnsi="Arial" w:cs="Arial"/>
-          <w:color w:val="000000"/>
-          <w:sz w:val="24"/>
-        </w:rPr>
-        <w:t>[1] How Much Paper Does One Tree Produce?</w:t>
-      </w:r>
-      <w:r>
-        <w:rPr>
-          <w:rFonts w:ascii="Arial" w:hAnsi="Arial" w:cs="Arial"/>
-          <w:color w:val="000000"/>
-          <w:sz w:val="24"/>
-        </w:rPr>
-        <w:t xml:space="preserve"> [Accessed May 01, 2019]</w:t>
-      </w:r>
-    </w:p>
-    <w:p>
-      <w:pPr>
-        <w:spacing w:after="0"/>
-      </w:pPr>
-      <w:r>
+        </w:rPr>
+      </w:pPr>
+      <w:r>
+        <w:rPr>
+          <w:rFonts w:ascii="Arial" w:hAnsi="Arial" w:cs="Arial"/>
+          <w:color w:val="000000"/>
+        </w:rPr>
+        <w:t>[1] How Much Paper Does One Tree Produce? [Accessed May 01, 2019]</w:t>
+      </w:r>
+    </w:p>
+    <w:p>
+      <w:pPr>
+        <w:rPr>
+          <w:rFonts w:ascii="Arial" w:hAnsi="Arial" w:cs="Arial"/>
+          <w:color w:val="000000"/>
+        </w:rPr>
+      </w:pPr>
+      <w:r>
+        <w:rPr>
+          <w:rFonts w:ascii="Arial" w:hAnsi="Arial" w:cs="Arial"/>
+          <w:color w:val="000000"/>
+        </w:rPr>
         <w:t xml:space="preserve">  </w:t>
       </w:r>
-      <w:hyperlink r:id="rId19" w:history="1">
+      <w:hyperlink r:id="rId20" w:history="1">
         <w:r>
           <w:rPr>
-            <w:rStyle w:val="Hyperlink"/>
+            <w:rFonts w:ascii="Arial" w:hAnsi="Arial" w:cs="Arial"/>
+            <w:color w:val="000000"/>
           </w:rPr>
           <w:t>https://www.sierraclub.org/sierra/2014-4-july-august/ask-mr-green/how-much-paper-does-one-tree-produce</w:t>
         </w:r>
@@ -3533,14 +6520,123 @@
         <w:rPr>
           <w:rFonts w:ascii="Arial" w:hAnsi="Arial" w:cs="Arial"/>
           <w:color w:val="000000"/>
+        </w:rPr>
+      </w:pPr>
+      <w:r>
+        <w:rPr>
+          <w:rFonts w:ascii="Arial" w:hAnsi="Arial" w:cs="Arial"/>
+          <w:color w:val="000000"/>
+        </w:rPr>
+        <w:t xml:space="preserve">[2] </w:t>
+      </w:r>
+      <w:r>
+        <w:rPr>
+          <w:rFonts w:ascii="Arial" w:hAnsi="Arial" w:cs="Arial"/>
+          <w:color w:val="000000"/>
+        </w:rPr>
+        <w:t xml:space="preserve">B. Amos, B. </w:t>
+      </w:r>
+      <w:proofErr w:type="spellStart"/>
+      <w:r>
+        <w:rPr>
+          <w:rFonts w:ascii="Arial" w:hAnsi="Arial" w:cs="Arial"/>
+          <w:color w:val="000000"/>
+        </w:rPr>
+        <w:t>Ludwiczuk</w:t>
+      </w:r>
+      <w:proofErr w:type="spellEnd"/>
+      <w:r>
+        <w:rPr>
+          <w:rFonts w:ascii="Arial" w:hAnsi="Arial" w:cs="Arial"/>
+          <w:color w:val="000000"/>
+        </w:rPr>
+        <w:t xml:space="preserve">, M. </w:t>
+      </w:r>
+      <w:proofErr w:type="spellStart"/>
+      <w:r>
+        <w:rPr>
+          <w:rFonts w:ascii="Arial" w:hAnsi="Arial" w:cs="Arial"/>
+          <w:color w:val="000000"/>
+        </w:rPr>
+        <w:t>Satyanarayanan</w:t>
+      </w:r>
+      <w:proofErr w:type="spellEnd"/>
+      <w:r>
+        <w:rPr>
+          <w:rFonts w:ascii="Arial" w:hAnsi="Arial" w:cs="Arial"/>
+          <w:color w:val="000000"/>
+        </w:rPr>
+        <w:t>,</w:t>
+      </w:r>
+    </w:p>
+    <w:p>
+      <w:pPr>
+        <w:spacing w:after="0"/>
+        <w:rPr>
+          <w:rFonts w:ascii="Arial" w:hAnsi="Arial" w:cs="Arial"/>
+          <w:color w:val="000000"/>
+        </w:rPr>
+      </w:pPr>
+      <w:r>
+        <w:rPr>
+          <w:rFonts w:ascii="Arial" w:hAnsi="Arial" w:cs="Arial"/>
+          <w:color w:val="000000"/>
+        </w:rPr>
+        <w:t>"</w:t>
+      </w:r>
+      <w:proofErr w:type="spellStart"/>
+      <w:r>
+        <w:rPr>
+          <w:rFonts w:ascii="Arial" w:hAnsi="Arial" w:cs="Arial"/>
+          <w:color w:val="000000"/>
+        </w:rPr>
+        <w:t>Openface</w:t>
+      </w:r>
+      <w:proofErr w:type="spellEnd"/>
+      <w:r>
+        <w:rPr>
+          <w:rFonts w:ascii="Arial" w:hAnsi="Arial" w:cs="Arial"/>
+          <w:color w:val="000000"/>
+        </w:rPr>
+        <w:t>: A general-purpose face recognition library with mobile applications,"</w:t>
+      </w:r>
+    </w:p>
+    <w:p>
+      <w:pPr>
+        <w:rPr>
+          <w:rFonts w:ascii="Arial" w:hAnsi="Arial" w:cs="Arial"/>
+          <w:color w:val="000000"/>
+        </w:rPr>
+      </w:pPr>
+      <w:proofErr w:type="gramStart"/>
+      <w:r>
+        <w:rPr>
+          <w:rFonts w:ascii="Arial" w:hAnsi="Arial" w:cs="Arial"/>
+          <w:color w:val="000000"/>
+        </w:rPr>
+        <w:t>CMU-CS-16-118, CMU School of Computer Science, Tech. Rep., 2016.</w:t>
+      </w:r>
+      <w:proofErr w:type="gramEnd"/>
+    </w:p>
+    <w:p>
+      <w:pPr>
+        <w:spacing w:after="0"/>
+        <w:rPr>
+          <w:rFonts w:ascii="Arial" w:hAnsi="Arial" w:cs="Arial"/>
+          <w:color w:val="000000"/>
           <w:sz w:val="24"/>
         </w:rPr>
       </w:pPr>
     </w:p>
     <w:p/>
+    <w:p>
+      <w:bookmarkStart w:id="35" w:name="_GoBack"/>
+      <w:bookmarkEnd w:id="35"/>
+    </w:p>
     <w:sectPr>
+      <w:footerReference w:type="default" r:id="rId21"/>
       <w:pgSz w:w="12240" w:h="15840"/>
-      <w:pgMar w:top="1440" w:right="1440" w:bottom="1440" w:left="1440" w:header="720" w:footer="720" w:gutter="0"/>
+      <w:pgMar w:top="1170" w:right="1440" w:bottom="1440" w:left="1440" w:header="720" w:footer="720" w:gutter="0"/>
       <w:cols w:space="720"/>
       <w:docGrid w:linePitch="360"/>
     </w:sectPr>
@@ -3548,12 +6644,65 @@
 </w:document>
 </file>
 
+<file path=word/footer1.xml><?xml version="1.0" encoding="utf-8"?>
+<w:ftr xmlns:wpc="http://schemas.microsoft.com/office/word/2010/wordprocessingCanvas" xmlns:mc="http://schemas.openxmlformats.org/markup-compatibility/2006" xmlns:o="urn:schemas-microsoft-com:office:office" xmlns:r="http://schemas.openxmlformats.org/officeDocument/2006/relationships" xmlns:m="http://schemas.openxmlformats.org/officeDocument/2006/math" xmlns:v="urn:schemas-microsoft-com:vml" xmlns:wp14="http://schemas.microsoft.com/office/word/2010/wordprocessingDrawing" xmlns:wp="http://schemas.openxmlformats.org/drawingml/2006/wordprocessingDrawing" xmlns:w10="urn:schemas-microsoft-com:office:word" xmlns:w="http://schemas.openxmlformats.org/wordprocessingml/2006/main" xmlns:w14="http://schemas.microsoft.com/office/word/2010/wordml" xmlns:wpg="http://schemas.microsoft.com/office/word/2010/wordprocessingGroup" xmlns:wpi="http://schemas.microsoft.com/office/word/2010/wordprocessingInk" xmlns:wne="http://schemas.microsoft.com/office/word/2006/wordml" xmlns:wps="http://schemas.microsoft.com/office/word/2010/wordprocessingShape" mc:Ignorable="w14 wp14">
+  <w:sdt>
+    <w:sdtPr>
+      <w:id w:val="-1867448479"/>
+      <w:docPartObj>
+        <w:docPartGallery w:val="Page Numbers (Bottom of Page)"/>
+        <w:docPartUnique/>
+      </w:docPartObj>
+    </w:sdtPr>
+    <w:sdtEndPr>
+      <w:rPr>
+        <w:noProof/>
+      </w:rPr>
+    </w:sdtEndPr>
+    <w:sdtContent>
+      <w:p>
+        <w:pPr>
+          <w:pStyle w:val="Footer"/>
+          <w:jc w:val="center"/>
+        </w:pPr>
+        <w:r>
+          <w:fldChar w:fldCharType="begin"/>
+        </w:r>
+        <w:r>
+          <w:instrText xml:space="preserve"> PAGE   \* MERGEFORMAT </w:instrText>
+        </w:r>
+        <w:r>
+          <w:fldChar w:fldCharType="separate"/>
+        </w:r>
+        <w:r>
+          <w:rPr>
+            <w:noProof/>
+          </w:rPr>
+          <w:t>1</w:t>
+        </w:r>
+        <w:r>
+          <w:rPr>
+            <w:noProof/>
+          </w:rPr>
+          <w:fldChar w:fldCharType="end"/>
+        </w:r>
+      </w:p>
+    </w:sdtContent>
+  </w:sdt>
+  <w:p>
+    <w:pPr>
+      <w:pStyle w:val="Footer"/>
+    </w:pPr>
+  </w:p>
+</w:ftr>
+</file>
+
 <file path=word/numbering.xml><?xml version="1.0" encoding="utf-8"?>
 <w:numbering xmlns:wpc="http://schemas.microsoft.com/office/word/2010/wordprocessingCanvas" xmlns:mc="http://schemas.openxmlformats.org/markup-compatibility/2006" xmlns:o="urn:schemas-microsoft-com:office:office" xmlns:r="http://schemas.openxmlformats.org/officeDocument/2006/relationships" xmlns:m="http://schemas.openxmlformats.org/officeDocument/2006/math" xmlns:v="urn:schemas-microsoft-com:vml" xmlns:wp14="http://schemas.microsoft.com/office/word/2010/wordprocessingDrawing" xmlns:wp="http://schemas.openxmlformats.org/drawingml/2006/wordprocessingDrawing" xmlns:w10="urn:schemas-microsoft-com:office:word" xmlns:w="http://schemas.openxmlformats.org/wordprocessingml/2006/main" xmlns:w14="http://schemas.microsoft.com/office/word/2010/wordml" xmlns:wpg="http://schemas.microsoft.com/office/word/2010/wordprocessingGroup" xmlns:wpi="http://schemas.microsoft.com/office/word/2010/wordprocessingInk" xmlns:wne="http://schemas.microsoft.com/office/word/2006/wordml" xmlns:wps="http://schemas.microsoft.com/office/word/2010/wordprocessingShape" mc:Ignorable="w14 wp14">
   <w:abstractNum w:abstractNumId="0">
     <w:nsid w:val="79CB2F62"/>
     <w:multiLevelType w:val="hybridMultilevel"/>
-    <w:tmpl w:val="93686182"/>
+    <w:tmpl w:val="E32A6666"/>
     <w:lvl w:ilvl="0" w:tplc="074085E2">
       <w:start w:val="1"/>
       <w:numFmt w:val="decimal"/>
@@ -3804,7 +6953,7 @@
   <w:style w:type="paragraph" w:default="1" w:styleId="Normal">
     <w:name w:val="Normal"/>
     <w:qFormat/>
-    <w:rsid w:val="008A3C89"/>
+    <w:rsid w:val="00B86675"/>
   </w:style>
   <w:style w:type="paragraph" w:styleId="Heading1">
     <w:name w:val="heading 1"/>
@@ -3903,13 +7052,92 @@
     <w:name w:val="Hyperlink"/>
     <w:basedOn w:val="DefaultParagraphFont"/>
     <w:uiPriority w:val="99"/>
-    <w:semiHidden/>
     <w:unhideWhenUsed/>
     <w:rsid w:val="008A3C89"/>
     <w:rPr>
       <w:color w:val="0000FF"/>
       <w:u w:val="single"/>
     </w:rPr>
+  </w:style>
+  <w:style w:type="character" w:customStyle="1" w:styleId="hljs-string">
+    <w:name w:val="hljs-string"/>
+    <w:basedOn w:val="DefaultParagraphFont"/>
+    <w:rsid w:val="00B75A74"/>
+  </w:style>
+  <w:style w:type="character" w:customStyle="1" w:styleId="hljs-number">
+    <w:name w:val="hljs-number"/>
+    <w:basedOn w:val="DefaultParagraphFont"/>
+    <w:rsid w:val="00B75A74"/>
+  </w:style>
+  <w:style w:type="paragraph" w:styleId="Caption">
+    <w:name w:val="caption"/>
+    <w:basedOn w:val="Normal"/>
+    <w:next w:val="Normal"/>
+    <w:uiPriority w:val="35"/>
+    <w:unhideWhenUsed/>
+    <w:qFormat/>
+    <w:rsid w:val="00B86675"/>
+    <w:pPr>
+      <w:spacing w:line="240" w:lineRule="auto"/>
+    </w:pPr>
+    <w:rPr>
+      <w:b/>
+      <w:bCs/>
+      <w:color w:val="4F81BD" w:themeColor="accent1"/>
+      <w:sz w:val="18"/>
+      <w:szCs w:val="18"/>
+    </w:rPr>
+  </w:style>
+  <w:style w:type="paragraph" w:styleId="TOCHeading">
+    <w:name w:val="TOC Heading"/>
+    <w:basedOn w:val="Heading1"/>
+    <w:next w:val="Normal"/>
+    <w:uiPriority w:val="39"/>
+    <w:semiHidden/>
+    <w:unhideWhenUsed/>
+    <w:qFormat/>
+    <w:rsid w:val="00B86675"/>
+    <w:pPr>
+      <w:outlineLvl w:val="9"/>
+    </w:pPr>
+    <w:rPr>
+      <w:color w:val="365F91" w:themeColor="accent1" w:themeShade="BF"/>
+      <w:lang w:eastAsia="ja-JP"/>
+    </w:rPr>
+  </w:style>
+  <w:style w:type="paragraph" w:styleId="TOC1">
+    <w:name w:val="toc 1"/>
+    <w:basedOn w:val="Normal"/>
+    <w:next w:val="Normal"/>
+    <w:autoRedefine/>
+    <w:uiPriority w:val="39"/>
+    <w:unhideWhenUsed/>
+    <w:rsid w:val="00B86675"/>
+    <w:pPr>
+      <w:spacing w:after="100"/>
+    </w:pPr>
+  </w:style>
+  <w:style w:type="paragraph" w:styleId="Footer">
+    <w:name w:val="footer"/>
+    <w:basedOn w:val="Normal"/>
+    <w:link w:val="FooterChar"/>
+    <w:uiPriority w:val="99"/>
+    <w:unhideWhenUsed/>
+    <w:rsid w:val="00B86675"/>
+    <w:pPr>
+      <w:tabs>
+        <w:tab w:val="center" w:pos="4680"/>
+        <w:tab w:val="right" w:pos="9360"/>
+      </w:tabs>
+      <w:spacing w:after="0" w:line="240" w:lineRule="auto"/>
+    </w:pPr>
+  </w:style>
+  <w:style w:type="character" w:customStyle="1" w:styleId="FooterChar">
+    <w:name w:val="Footer Char"/>
+    <w:basedOn w:val="DefaultParagraphFont"/>
+    <w:link w:val="Footer"/>
+    <w:uiPriority w:val="99"/>
+    <w:rsid w:val="00B86675"/>
   </w:style>
 </w:styles>
 </file>
@@ -4073,7 +7301,7 @@
   <w:style w:type="paragraph" w:default="1" w:styleId="Normal">
     <w:name w:val="Normal"/>
     <w:qFormat/>
-    <w:rsid w:val="008A3C89"/>
+    <w:rsid w:val="00B86675"/>
   </w:style>
   <w:style w:type="paragraph" w:styleId="Heading1">
     <w:name w:val="heading 1"/>
@@ -4172,13 +7400,92 @@
     <w:name w:val="Hyperlink"/>
     <w:basedOn w:val="DefaultParagraphFont"/>
     <w:uiPriority w:val="99"/>
-    <w:semiHidden/>
     <w:unhideWhenUsed/>
     <w:rsid w:val="008A3C89"/>
     <w:rPr>
       <w:color w:val="0000FF"/>
       <w:u w:val="single"/>
     </w:rPr>
+  </w:style>
+  <w:style w:type="character" w:customStyle="1" w:styleId="hljs-string">
+    <w:name w:val="hljs-string"/>
+    <w:basedOn w:val="DefaultParagraphFont"/>
+    <w:rsid w:val="00B75A74"/>
+  </w:style>
+  <w:style w:type="character" w:customStyle="1" w:styleId="hljs-number">
+    <w:name w:val="hljs-number"/>
+    <w:basedOn w:val="DefaultParagraphFont"/>
+    <w:rsid w:val="00B75A74"/>
+  </w:style>
+  <w:style w:type="paragraph" w:styleId="Caption">
+    <w:name w:val="caption"/>
+    <w:basedOn w:val="Normal"/>
+    <w:next w:val="Normal"/>
+    <w:uiPriority w:val="35"/>
+    <w:unhideWhenUsed/>
+    <w:qFormat/>
+    <w:rsid w:val="00B86675"/>
+    <w:pPr>
+      <w:spacing w:line="240" w:lineRule="auto"/>
+    </w:pPr>
+    <w:rPr>
+      <w:b/>
+      <w:bCs/>
+      <w:color w:val="4F81BD" w:themeColor="accent1"/>
+      <w:sz w:val="18"/>
+      <w:szCs w:val="18"/>
+    </w:rPr>
+  </w:style>
+  <w:style w:type="paragraph" w:styleId="TOCHeading">
+    <w:name w:val="TOC Heading"/>
+    <w:basedOn w:val="Heading1"/>
+    <w:next w:val="Normal"/>
+    <w:uiPriority w:val="39"/>
+    <w:semiHidden/>
+    <w:unhideWhenUsed/>
+    <w:qFormat/>
+    <w:rsid w:val="00B86675"/>
+    <w:pPr>
+      <w:outlineLvl w:val="9"/>
+    </w:pPr>
+    <w:rPr>
+      <w:color w:val="365F91" w:themeColor="accent1" w:themeShade="BF"/>
+      <w:lang w:eastAsia="ja-JP"/>
+    </w:rPr>
+  </w:style>
+  <w:style w:type="paragraph" w:styleId="TOC1">
+    <w:name w:val="toc 1"/>
+    <w:basedOn w:val="Normal"/>
+    <w:next w:val="Normal"/>
+    <w:autoRedefine/>
+    <w:uiPriority w:val="39"/>
+    <w:unhideWhenUsed/>
+    <w:rsid w:val="00B86675"/>
+    <w:pPr>
+      <w:spacing w:after="100"/>
+    </w:pPr>
+  </w:style>
+  <w:style w:type="paragraph" w:styleId="Footer">
+    <w:name w:val="footer"/>
+    <w:basedOn w:val="Normal"/>
+    <w:link w:val="FooterChar"/>
+    <w:uiPriority w:val="99"/>
+    <w:unhideWhenUsed/>
+    <w:rsid w:val="00B86675"/>
+    <w:pPr>
+      <w:tabs>
+        <w:tab w:val="center" w:pos="4680"/>
+        <w:tab w:val="right" w:pos="9360"/>
+      </w:tabs>
+      <w:spacing w:after="0" w:line="240" w:lineRule="auto"/>
+    </w:pPr>
+  </w:style>
+  <w:style w:type="character" w:customStyle="1" w:styleId="FooterChar">
+    <w:name w:val="Footer Char"/>
+    <w:basedOn w:val="DefaultParagraphFont"/>
+    <w:link w:val="Footer"/>
+    <w:uiPriority w:val="99"/>
+    <w:rsid w:val="00B86675"/>
   </w:style>
 </w:styles>
 </file>

--- a/Reports/FinalReport_Senior.docx
+++ b/Reports/FinalReport_Senior.docx
@@ -103,7 +103,17 @@
           <w:sz w:val="30"/>
           <w:szCs w:val="30"/>
         </w:rPr>
-        <w:t>Department of Computer Engineering</w:t>
+        <w:t>Department</w:t>
+      </w:r>
+      <w:bookmarkStart w:id="0" w:name="_GoBack"/>
+      <w:bookmarkEnd w:id="0"/>
+      <w:r>
+        <w:rPr>
+          <w:rFonts w:ascii="CIDFont+F1" w:hAnsi="CIDFont+F1" w:cs="CIDFont+F1"/>
+          <w:sz w:val="30"/>
+          <w:szCs w:val="30"/>
+        </w:rPr>
+        <w:t xml:space="preserve"> of Computer Engineering</w:t>
       </w:r>
     </w:p>
     <w:p>
@@ -3688,13 +3698,13 @@
         </w:numPr>
         <w:ind w:left="540" w:hanging="540"/>
       </w:pPr>
-      <w:bookmarkStart w:id="0" w:name="_Toc1222248"/>
-      <w:bookmarkStart w:id="1" w:name="_Toc8284125"/>
+      <w:bookmarkStart w:id="1" w:name="_Toc1222248"/>
+      <w:bookmarkStart w:id="2" w:name="_Toc8284125"/>
       <w:r>
         <w:t>Introduction</w:t>
       </w:r>
-      <w:bookmarkEnd w:id="0"/>
       <w:bookmarkEnd w:id="1"/>
+      <w:bookmarkEnd w:id="2"/>
       <w:r>
         <w:t xml:space="preserve"> </w:t>
       </w:r>
@@ -3709,7 +3719,7 @@
           <w:color w:val="000000"/>
         </w:rPr>
       </w:pPr>
-      <w:bookmarkStart w:id="2" w:name="_Toc1222249"/>
+      <w:bookmarkStart w:id="3" w:name="_Toc1222249"/>
       <w:r>
         <w:rPr>
           <w:rFonts w:ascii="Arial" w:hAnsi="Arial" w:cs="Arial"/>
@@ -3718,7 +3728,7 @@
         <w:t>This project’s aim was to automate the process of attendance taking, which leads to fewer responsibilities for instructors and more accuracy for students. By using face recognition, we are able to identify all the students present in class. Furthermore, by conducting several checks through the class hour there will be no possibility of cheating. Both students and instructors are able to check the results on the custom built client application. Even if there is any inaccuracy, the students are able to still be counted as present by letting their professor know that they were present in the taken picture. In this way, the new data is collected and the system is trained again in order to adapt to individuals changing their look. This report aims to provide the final architecture and design of the project, impact of our solution, contemporary issues, tools and technologies used during the application’s lifecycle.  The final architecture and design of your system as well as the final status of the project is presented in this report. The report must explain the impact of engineering solutions, developed in a project, in a global, economic, environmental, and societal context. Similarly, the report must include a section that discusses the contemporary issues related with the area of the project. The new tools and technologies used during the course must be explained in a section. Use of library resources and Internet resources to find background information including similar design, component information, and basic engineering principles must be given.</w:t>
       </w:r>
     </w:p>
-    <w:bookmarkEnd w:id="2"/>
+    <w:bookmarkEnd w:id="3"/>
     <w:p>
       <w:pPr>
         <w:pStyle w:val="Heading1"/>
@@ -3731,11 +3741,11 @@
       <w:r>
         <w:tab/>
       </w:r>
-      <w:bookmarkStart w:id="3" w:name="_Toc8284126"/>
+      <w:bookmarkStart w:id="4" w:name="_Toc8284126"/>
       <w:r>
         <w:t>Architecture and Design</w:t>
       </w:r>
-      <w:bookmarkEnd w:id="3"/>
+      <w:bookmarkEnd w:id="4"/>
     </w:p>
     <w:p>
       <w:pPr>
@@ -3900,11 +3910,11 @@
       <w:r>
         <w:tab/>
       </w:r>
-      <w:bookmarkStart w:id="4" w:name="_Toc8284127"/>
+      <w:bookmarkStart w:id="5" w:name="_Toc8284127"/>
       <w:r>
         <w:t>Impact of the Solution</w:t>
       </w:r>
-      <w:bookmarkEnd w:id="4"/>
+      <w:bookmarkEnd w:id="5"/>
     </w:p>
     <w:p>
       <w:pPr>
@@ -3916,11 +3926,11 @@
         <w:spacing w:before="0"/>
         <w:ind w:left="1080" w:hanging="630"/>
       </w:pPr>
-      <w:bookmarkStart w:id="5" w:name="_Toc8284128"/>
+      <w:bookmarkStart w:id="6" w:name="_Toc8284128"/>
       <w:r>
         <w:t>Environmental Context</w:t>
       </w:r>
-      <w:bookmarkEnd w:id="5"/>
+      <w:bookmarkEnd w:id="6"/>
     </w:p>
     <w:p>
       <w:pPr>
@@ -3950,12 +3960,12 @@
         <w:spacing w:before="0"/>
         <w:ind w:left="1080" w:hanging="630"/>
       </w:pPr>
-      <w:bookmarkStart w:id="6" w:name="_Toc8284129"/>
+      <w:bookmarkStart w:id="7" w:name="_Toc8284129"/>
       <w:r>
         <w:lastRenderedPageBreak/>
         <w:t>Societal Context</w:t>
       </w:r>
-      <w:bookmarkEnd w:id="6"/>
+      <w:bookmarkEnd w:id="7"/>
     </w:p>
     <w:p>
       <w:pPr>
@@ -3982,11 +3992,11 @@
         <w:spacing w:before="0"/>
         <w:ind w:left="1080" w:hanging="630"/>
       </w:pPr>
-      <w:bookmarkStart w:id="7" w:name="_Toc8284130"/>
+      <w:bookmarkStart w:id="8" w:name="_Toc8284130"/>
       <w:r>
         <w:t>Global Context</w:t>
       </w:r>
-      <w:bookmarkEnd w:id="7"/>
+      <w:bookmarkEnd w:id="8"/>
     </w:p>
     <w:p>
       <w:pPr>
@@ -4013,11 +4023,11 @@
         <w:spacing w:before="0"/>
         <w:ind w:left="1080" w:hanging="630"/>
       </w:pPr>
-      <w:bookmarkStart w:id="8" w:name="_Toc8284131"/>
+      <w:bookmarkStart w:id="9" w:name="_Toc8284131"/>
       <w:r>
         <w:t>Economical Context</w:t>
       </w:r>
-      <w:bookmarkEnd w:id="8"/>
+      <w:bookmarkEnd w:id="9"/>
     </w:p>
     <w:p>
       <w:pPr>
@@ -4078,11 +4088,11 @@
       <w:r>
         <w:tab/>
       </w:r>
-      <w:bookmarkStart w:id="9" w:name="_Toc8284132"/>
+      <w:bookmarkStart w:id="10" w:name="_Toc8284132"/>
       <w:r>
         <w:t>Contemporary Issues</w:t>
       </w:r>
-      <w:bookmarkEnd w:id="9"/>
+      <w:bookmarkEnd w:id="10"/>
       <w:r>
         <w:t xml:space="preserve"> </w:t>
       </w:r>
@@ -4114,18 +4124,18 @@
       <w:r>
         <w:tab/>
       </w:r>
-      <w:bookmarkStart w:id="10" w:name="_Toc8284133"/>
+      <w:bookmarkStart w:id="11" w:name="_Toc8284133"/>
       <w:r>
         <w:t>New Tools and Technologies</w:t>
       </w:r>
-      <w:bookmarkEnd w:id="10"/>
+      <w:bookmarkEnd w:id="11"/>
     </w:p>
     <w:p>
       <w:pPr>
         <w:pStyle w:val="Heading1"/>
         <w:spacing w:before="0"/>
       </w:pPr>
-      <w:bookmarkStart w:id="11" w:name="_Toc8284134"/>
+      <w:bookmarkStart w:id="12" w:name="_Toc8284134"/>
       <w:r>
         <w:t>5.1</w:t>
       </w:r>
@@ -4140,7 +4150,7 @@
       <w:r>
         <w:t xml:space="preserve"> Library</w:t>
       </w:r>
-      <w:bookmarkEnd w:id="11"/>
+      <w:bookmarkEnd w:id="12"/>
     </w:p>
     <w:p>
       <w:pPr>
@@ -4234,7 +4244,7 @@
         <w:pStyle w:val="Heading1"/>
         <w:spacing w:before="0"/>
       </w:pPr>
-      <w:bookmarkStart w:id="12" w:name="_Toc8284135"/>
+      <w:bookmarkStart w:id="13" w:name="_Toc8284135"/>
       <w:r>
         <w:t>5.2</w:t>
       </w:r>
@@ -4242,7 +4252,7 @@
         <w:tab/>
         <w:t>Android Studio</w:t>
       </w:r>
-      <w:bookmarkEnd w:id="12"/>
+      <w:bookmarkEnd w:id="13"/>
     </w:p>
     <w:p>
       <w:pPr>
@@ -4264,7 +4274,7 @@
         <w:pStyle w:val="Heading1"/>
         <w:spacing w:before="0"/>
       </w:pPr>
-      <w:bookmarkStart w:id="13" w:name="_Toc8284136"/>
+      <w:bookmarkStart w:id="14" w:name="_Toc8284136"/>
       <w:r>
         <w:t>5.3</w:t>
       </w:r>
@@ -4275,7 +4285,7 @@
       <w:r>
         <w:t>InnoDB</w:t>
       </w:r>
-      <w:bookmarkEnd w:id="13"/>
+      <w:bookmarkEnd w:id="14"/>
       <w:proofErr w:type="spellEnd"/>
     </w:p>
     <w:p>
@@ -4314,7 +4324,7 @@
         <w:pStyle w:val="Heading1"/>
         <w:spacing w:before="0"/>
       </w:pPr>
-      <w:bookmarkStart w:id="14" w:name="_Toc8284137"/>
+      <w:bookmarkStart w:id="15" w:name="_Toc8284137"/>
       <w:r>
         <w:t>5.4</w:t>
       </w:r>
@@ -4322,7 +4332,7 @@
         <w:tab/>
         <w:t>End-To-End Encryption</w:t>
       </w:r>
-      <w:bookmarkEnd w:id="14"/>
+      <w:bookmarkEnd w:id="15"/>
     </w:p>
     <w:p>
       <w:pPr>
@@ -4344,7 +4354,7 @@
         <w:pStyle w:val="Heading1"/>
         <w:spacing w:before="0"/>
       </w:pPr>
-      <w:bookmarkStart w:id="15" w:name="_Toc8284138"/>
+      <w:bookmarkStart w:id="16" w:name="_Toc8284138"/>
       <w:r>
         <w:t>5.5</w:t>
       </w:r>
@@ -4352,7 +4362,7 @@
         <w:tab/>
         <w:t>Server API</w:t>
       </w:r>
-      <w:bookmarkEnd w:id="15"/>
+      <w:bookmarkEnd w:id="16"/>
       <w:r>
         <w:t xml:space="preserve"> </w:t>
       </w:r>
@@ -4388,11 +4398,11 @@
       <w:r>
         <w:tab/>
       </w:r>
-      <w:bookmarkStart w:id="16" w:name="_Toc8284139"/>
+      <w:bookmarkStart w:id="17" w:name="_Toc8284139"/>
       <w:r>
         <w:t>Project Status</w:t>
       </w:r>
-      <w:bookmarkEnd w:id="16"/>
+      <w:bookmarkEnd w:id="17"/>
     </w:p>
     <w:p>
       <w:pPr>
@@ -4413,7 +4423,7 @@
       <w:pPr>
         <w:pStyle w:val="Heading1"/>
       </w:pPr>
-      <w:bookmarkStart w:id="17" w:name="_Toc8284140"/>
+      <w:bookmarkStart w:id="18" w:name="_Toc8284140"/>
       <w:r>
         <w:t>6.1</w:t>
       </w:r>
@@ -4421,7 +4431,7 @@
         <w:tab/>
         <w:t>Deliverables</w:t>
       </w:r>
-      <w:bookmarkEnd w:id="17"/>
+      <w:bookmarkEnd w:id="18"/>
     </w:p>
     <w:p>
       <w:pPr>
@@ -4511,7 +4521,7 @@
       <w:pPr>
         <w:pStyle w:val="Heading1"/>
       </w:pPr>
-      <w:bookmarkStart w:id="18" w:name="_Toc8284141"/>
+      <w:bookmarkStart w:id="19" w:name="_Toc8284141"/>
       <w:r>
         <w:lastRenderedPageBreak/>
         <w:t>7</w:t>
@@ -4525,7 +4535,7 @@
       <w:r>
         <w:t>User Manual</w:t>
       </w:r>
-      <w:bookmarkEnd w:id="18"/>
+      <w:bookmarkEnd w:id="19"/>
     </w:p>
     <w:p/>
     <w:p>
@@ -4533,7 +4543,7 @@
         <w:pStyle w:val="Heading1"/>
         <w:spacing w:before="0"/>
       </w:pPr>
-      <w:bookmarkStart w:id="19" w:name="_Toc8284142"/>
+      <w:bookmarkStart w:id="20" w:name="_Toc8284142"/>
       <w:r>
         <w:t>7</w:t>
       </w:r>
@@ -4543,7 +4553,7 @@
       <w:r>
         <w:t>Hardware</w:t>
       </w:r>
-      <w:bookmarkEnd w:id="19"/>
+      <w:bookmarkEnd w:id="20"/>
     </w:p>
     <w:p>
       <w:pPr>
@@ -4557,7 +4567,7 @@
         <w:pStyle w:val="Heading1"/>
         <w:spacing w:before="0"/>
       </w:pPr>
-      <w:bookmarkStart w:id="20" w:name="_Toc8284143"/>
+      <w:bookmarkStart w:id="21" w:name="_Toc8284143"/>
       <w:r>
         <w:rPr>
           <w:noProof/>
@@ -4631,7 +4641,7 @@
       <w:r>
         <w:t>7.1.1 Requirements</w:t>
       </w:r>
-      <w:bookmarkEnd w:id="20"/>
+      <w:bookmarkEnd w:id="21"/>
     </w:p>
     <w:p>
       <w:pPr>
@@ -4913,7 +4923,7 @@
         <w:pStyle w:val="Heading1"/>
         <w:spacing w:before="0" w:line="360" w:lineRule="auto"/>
       </w:pPr>
-      <w:bookmarkStart w:id="21" w:name="_Toc8284144"/>
+      <w:bookmarkStart w:id="22" w:name="_Toc8284144"/>
       <w:r>
         <w:t>7</w:t>
       </w:r>
@@ -4929,14 +4939,14 @@
       <w:r>
         <w:t>Software</w:t>
       </w:r>
-      <w:bookmarkEnd w:id="21"/>
+      <w:bookmarkEnd w:id="22"/>
     </w:p>
     <w:p>
       <w:pPr>
         <w:pStyle w:val="Heading1"/>
         <w:spacing w:before="0" w:line="360" w:lineRule="auto"/>
       </w:pPr>
-      <w:bookmarkStart w:id="22" w:name="_Toc8284145"/>
+      <w:bookmarkStart w:id="23" w:name="_Toc8284145"/>
       <w:r>
         <w:t>7</w:t>
       </w:r>
@@ -4952,7 +4962,7 @@
       <w:r>
         <w:t>Server Side Requirements</w:t>
       </w:r>
-      <w:bookmarkEnd w:id="22"/>
+      <w:bookmarkEnd w:id="23"/>
     </w:p>
     <w:p>
       <w:pPr>
@@ -5059,7 +5069,7 @@
       <w:pPr>
         <w:pStyle w:val="Heading1"/>
       </w:pPr>
-      <w:bookmarkStart w:id="23" w:name="_Toc8284146"/>
+      <w:bookmarkStart w:id="24" w:name="_Toc8284146"/>
       <w:r>
         <w:lastRenderedPageBreak/>
         <w:t>7</w:t>
@@ -5082,7 +5092,7 @@
       <w:r>
         <w:t>Requirements</w:t>
       </w:r>
-      <w:bookmarkEnd w:id="23"/>
+      <w:bookmarkEnd w:id="24"/>
     </w:p>
     <w:p>
       <w:pPr>
@@ -5284,7 +5294,7 @@
         <w:pStyle w:val="Heading1"/>
         <w:spacing w:before="0" w:line="360" w:lineRule="auto"/>
       </w:pPr>
-      <w:bookmarkStart w:id="24" w:name="_Toc8284147"/>
+      <w:bookmarkStart w:id="25" w:name="_Toc8284147"/>
       <w:r>
         <w:lastRenderedPageBreak/>
         <w:t>7</w:t>
@@ -5301,7 +5311,7 @@
       <w:r>
         <w:t>User Interface</w:t>
       </w:r>
-      <w:bookmarkEnd w:id="24"/>
+      <w:bookmarkEnd w:id="25"/>
       <w:r>
         <w:t xml:space="preserve"> </w:t>
       </w:r>
@@ -5311,7 +5321,7 @@
         <w:pStyle w:val="Heading1"/>
         <w:spacing w:before="0" w:line="360" w:lineRule="auto"/>
       </w:pPr>
-      <w:bookmarkStart w:id="25" w:name="_Toc8284148"/>
+      <w:bookmarkStart w:id="26" w:name="_Toc8284148"/>
       <w:r>
         <w:t>7</w:t>
       </w:r>
@@ -5325,7 +5335,7 @@
         <w:tab/>
         <w:t>Login Screen</w:t>
       </w:r>
-      <w:bookmarkEnd w:id="25"/>
+      <w:bookmarkEnd w:id="26"/>
       <w:r>
         <w:t xml:space="preserve"> </w:t>
       </w:r>
@@ -5411,7 +5421,7 @@
         <w:pStyle w:val="Heading1"/>
         <w:spacing w:before="0" w:line="360" w:lineRule="auto"/>
       </w:pPr>
-      <w:bookmarkStart w:id="26" w:name="_Toc8284149"/>
+      <w:bookmarkStart w:id="27" w:name="_Toc8284149"/>
       <w:r>
         <w:lastRenderedPageBreak/>
         <w:t>7</w:t>
@@ -5426,7 +5436,7 @@
         <w:tab/>
         <w:t>Privacy Policy</w:t>
       </w:r>
-      <w:bookmarkEnd w:id="26"/>
+      <w:bookmarkEnd w:id="27"/>
     </w:p>
     <w:p>
       <w:pPr>
@@ -5505,7 +5515,7 @@
         <w:pStyle w:val="Heading1"/>
         <w:spacing w:before="0" w:line="360" w:lineRule="auto"/>
       </w:pPr>
-      <w:bookmarkStart w:id="27" w:name="_Toc8284150"/>
+      <w:bookmarkStart w:id="28" w:name="_Toc8284150"/>
       <w:r>
         <w:lastRenderedPageBreak/>
         <w:t>7</w:t>
@@ -5520,7 +5530,7 @@
         <w:tab/>
         <w:t>Professor No Course Screen</w:t>
       </w:r>
-      <w:bookmarkEnd w:id="27"/>
+      <w:bookmarkEnd w:id="28"/>
     </w:p>
     <w:p>
       <w:pPr>
@@ -5785,7 +5795,7 @@
         <w:pStyle w:val="Heading1"/>
         <w:spacing w:before="0" w:line="360" w:lineRule="auto"/>
       </w:pPr>
-      <w:bookmarkStart w:id="28" w:name="_Toc8284151"/>
+      <w:bookmarkStart w:id="29" w:name="_Toc8284151"/>
       <w:r>
         <w:lastRenderedPageBreak/>
         <w:t>7</w:t>
@@ -5800,7 +5810,7 @@
         <w:tab/>
         <w:t>Student No Course Screen</w:t>
       </w:r>
-      <w:bookmarkEnd w:id="28"/>
+      <w:bookmarkEnd w:id="29"/>
     </w:p>
     <w:p>
       <w:pPr>
@@ -5885,7 +5895,7 @@
         <w:pStyle w:val="Heading1"/>
         <w:spacing w:before="0" w:line="360" w:lineRule="auto"/>
       </w:pPr>
-      <w:bookmarkStart w:id="29" w:name="_Toc8284152"/>
+      <w:bookmarkStart w:id="30" w:name="_Toc8284152"/>
       <w:r>
         <w:lastRenderedPageBreak/>
         <w:t>7</w:t>
@@ -5900,7 +5910,7 @@
         <w:tab/>
         <w:t>Professor Main Screen</w:t>
       </w:r>
-      <w:bookmarkEnd w:id="29"/>
+      <w:bookmarkEnd w:id="30"/>
     </w:p>
     <w:p>
       <w:pPr>
@@ -5988,7 +5998,7 @@
         <w:pStyle w:val="Heading1"/>
         <w:spacing w:before="0" w:line="360" w:lineRule="auto"/>
       </w:pPr>
-      <w:bookmarkStart w:id="30" w:name="_Toc8284153"/>
+      <w:bookmarkStart w:id="31" w:name="_Toc8284153"/>
       <w:r>
         <w:lastRenderedPageBreak/>
         <w:t>7</w:t>
@@ -6003,7 +6013,7 @@
         <w:tab/>
         <w:t>Student Main Screen</w:t>
       </w:r>
-      <w:bookmarkEnd w:id="30"/>
+      <w:bookmarkEnd w:id="31"/>
     </w:p>
     <w:p>
       <w:pPr>
@@ -6111,7 +6121,7 @@
         <w:pStyle w:val="Heading1"/>
         <w:spacing w:before="0" w:line="360" w:lineRule="auto"/>
       </w:pPr>
-      <w:bookmarkStart w:id="31" w:name="_Toc8284154"/>
+      <w:bookmarkStart w:id="32" w:name="_Toc8284154"/>
       <w:r>
         <w:lastRenderedPageBreak/>
         <w:t>7</w:t>
@@ -6126,7 +6136,7 @@
         <w:tab/>
         <w:t>Professor Marks Student Present - 1</w:t>
       </w:r>
-      <w:bookmarkEnd w:id="31"/>
+      <w:bookmarkEnd w:id="32"/>
     </w:p>
     <w:p>
       <w:pPr>
@@ -6203,7 +6213,7 @@
         <w:pStyle w:val="Heading1"/>
         <w:spacing w:before="0" w:line="360" w:lineRule="auto"/>
       </w:pPr>
-      <w:bookmarkStart w:id="32" w:name="_Toc8284155"/>
+      <w:bookmarkStart w:id="33" w:name="_Toc8284155"/>
       <w:r>
         <w:lastRenderedPageBreak/>
         <w:t>7</w:t>
@@ -6218,7 +6228,7 @@
         <w:tab/>
         <w:t>Professor Marks Student Present – 2</w:t>
       </w:r>
-      <w:bookmarkEnd w:id="32"/>
+      <w:bookmarkEnd w:id="33"/>
     </w:p>
     <w:p>
       <w:pPr>
@@ -6299,7 +6309,7 @@
         <w:pStyle w:val="Heading1"/>
         <w:spacing w:before="0" w:line="360" w:lineRule="auto"/>
       </w:pPr>
-      <w:bookmarkStart w:id="33" w:name="_Toc8284156"/>
+      <w:bookmarkStart w:id="34" w:name="_Toc8284156"/>
       <w:r>
         <w:lastRenderedPageBreak/>
         <w:t>7</w:t>
@@ -6314,7 +6324,7 @@
         <w:tab/>
         <w:t>Professor Marks Student Absent</w:t>
       </w:r>
-      <w:bookmarkEnd w:id="33"/>
+      <w:bookmarkEnd w:id="34"/>
       <w:r>
         <w:t xml:space="preserve"> </w:t>
       </w:r>
@@ -6461,7 +6471,7 @@
         <w:pStyle w:val="Heading1"/>
         <w:spacing w:before="0" w:line="360" w:lineRule="auto"/>
       </w:pPr>
-      <w:bookmarkStart w:id="34" w:name="_Toc8284157"/>
+      <w:bookmarkStart w:id="35" w:name="_Toc8284157"/>
       <w:r>
         <w:lastRenderedPageBreak/>
         <w:t xml:space="preserve">8  </w:t>
@@ -6472,7 +6482,7 @@
       <w:r>
         <w:t>References</w:t>
       </w:r>
-      <w:bookmarkEnd w:id="34"/>
+      <w:bookmarkEnd w:id="35"/>
     </w:p>
     <w:p>
       <w:pPr>
@@ -6629,10 +6639,7 @@
       </w:pPr>
     </w:p>
     <w:p/>
-    <w:p>
-      <w:bookmarkStart w:id="35" w:name="_GoBack"/>
-      <w:bookmarkEnd w:id="35"/>
-    </w:p>
+    <w:p/>
     <w:sectPr>
       <w:footerReference w:type="default" r:id="rId21"/>
       <w:pgSz w:w="12240" w:h="15840"/>
@@ -6678,7 +6685,7 @@
           <w:rPr>
             <w:noProof/>
           </w:rPr>
-          <w:t>1</w:t>
+          <w:t>2</w:t>
         </w:r>
         <w:r>
           <w:rPr>
